--- a/Lab2.docx
+++ b/Lab2.docx
@@ -42,8 +42,27 @@
           <w:szCs w:val="28"/>
         </w:rPr>
         <w:tab/>
-        <w:t>Інститут комп’</w:t>
-      </w:r>
+        <w:t xml:space="preserve">Інститут </w:t>
+      </w:r>
+      <w:proofErr w:type="spellStart"/>
+      <w:r>
+        <w:rPr>
+          <w:color w:val="000000"/>
+          <w:sz w:val="28"/>
+          <w:szCs w:val="28"/>
+        </w:rPr>
+        <w:t>комп</w:t>
+      </w:r>
+      <w:proofErr w:type="spellEnd"/>
+      <w:r>
+        <w:rPr>
+          <w:color w:val="000000"/>
+          <w:sz w:val="28"/>
+          <w:szCs w:val="28"/>
+        </w:rPr>
+        <w:t>’</w:t>
+      </w:r>
+      <w:proofErr w:type="spellStart"/>
       <w:r>
         <w:rPr>
           <w:color w:val="000000"/>
@@ -51,8 +70,49 @@
           <w:szCs w:val="28"/>
           <w:lang w:val="ru-RU"/>
         </w:rPr>
-        <w:t>ютерних наук та інформаційних технологій</w:t>
-      </w:r>
+        <w:t>ютерних</w:t>
+      </w:r>
+      <w:proofErr w:type="spellEnd"/>
+      <w:r>
+        <w:rPr>
+          <w:color w:val="000000"/>
+          <w:sz w:val="28"/>
+          <w:szCs w:val="28"/>
+          <w:lang w:val="ru-RU"/>
+        </w:rPr>
+        <w:t xml:space="preserve"> наук та </w:t>
+      </w:r>
+      <w:proofErr w:type="spellStart"/>
+      <w:r>
+        <w:rPr>
+          <w:color w:val="000000"/>
+          <w:sz w:val="28"/>
+          <w:szCs w:val="28"/>
+          <w:lang w:val="ru-RU"/>
+        </w:rPr>
+        <w:t>інформаційних</w:t>
+      </w:r>
+      <w:proofErr w:type="spellEnd"/>
+      <w:r>
+        <w:rPr>
+          <w:color w:val="000000"/>
+          <w:sz w:val="28"/>
+          <w:szCs w:val="28"/>
+          <w:lang w:val="ru-RU"/>
+        </w:rPr>
+        <w:t xml:space="preserve"> </w:t>
+      </w:r>
+      <w:proofErr w:type="spellStart"/>
+      <w:r>
+        <w:rPr>
+          <w:color w:val="000000"/>
+          <w:sz w:val="28"/>
+          <w:szCs w:val="28"/>
+          <w:lang w:val="ru-RU"/>
+        </w:rPr>
+        <w:t>технологій</w:t>
+      </w:r>
+      <w:proofErr w:type="spellEnd"/>
     </w:p>
     <w:p>
       <w:pPr>
@@ -359,13 +419,23 @@
           <w:szCs w:val="28"/>
         </w:rPr>
       </w:pPr>
+      <w:proofErr w:type="spellStart"/>
       <w:r>
         <w:rPr>
           <w:color w:val="000000"/>
           <w:sz w:val="28"/>
           <w:szCs w:val="28"/>
         </w:rPr>
-        <w:t>Якимишин Х.М.</w:t>
+        <w:t>Якимишин</w:t>
+      </w:r>
+      <w:proofErr w:type="spellEnd"/>
+      <w:r>
+        <w:rPr>
+          <w:color w:val="000000"/>
+          <w:sz w:val="28"/>
+          <w:szCs w:val="28"/>
+        </w:rPr>
+        <w:t xml:space="preserve"> Х.М.</w:t>
       </w:r>
     </w:p>
     <w:p>
@@ -531,7 +601,25 @@
           <w:sz w:val="28"/>
           <w:szCs w:val="23"/>
         </w:rPr>
-        <w:t>Побудувати даталогічну модель бази даних; визначити типи, розмірності та обмеження полів; визначити обмеження таблиць; розробити SQL запити для створення спроектованих таблиць.</w:t>
+        <w:t xml:space="preserve">Побудувати </w:t>
+      </w:r>
+      <w:proofErr w:type="spellStart"/>
+      <w:r>
+        <w:rPr>
+          <w:rFonts w:ascii="Times New Roman" w:hAnsi="Times New Roman" w:cs="Times New Roman"/>
+          <w:sz w:val="28"/>
+          <w:szCs w:val="23"/>
+        </w:rPr>
+        <w:t>даталогічну</w:t>
+      </w:r>
+      <w:proofErr w:type="spellEnd"/>
+      <w:r>
+        <w:rPr>
+          <w:rFonts w:ascii="Times New Roman" w:hAnsi="Times New Roman" w:cs="Times New Roman"/>
+          <w:sz w:val="28"/>
+          <w:szCs w:val="23"/>
+        </w:rPr>
+        <w:t xml:space="preserve"> модель бази даних; визначити типи, розмірності та обмеження полів; визначити обмеження таблиць; розробити SQL запити для створення спроектованих таблиць.</w:t>
       </w:r>
     </w:p>
     <w:p>
@@ -595,27 +683,131 @@
           <w:lang w:eastAsia="uk-UA"/>
         </w:rPr>
       </w:pPr>
-      <w:r>
-        <w:rPr>
-          <w:rFonts w:ascii="Consolas" w:eastAsia="Times New Roman" w:hAnsi="Consolas" w:cs="Courier New"/>
-          <w:b/>
-          <w:bCs/>
-          <w:color w:val="000080"/>
-          <w:sz w:val="20"/>
-          <w:szCs w:val="20"/>
-          <w:lang w:eastAsia="uk-UA"/>
-        </w:rPr>
-        <w:t xml:space="preserve">drop database if exists </w:t>
-      </w:r>
-      <w:r>
-        <w:rPr>
-          <w:rFonts w:ascii="Consolas" w:eastAsia="Times New Roman" w:hAnsi="Consolas" w:cs="Courier New"/>
-          <w:color w:val="000000"/>
-          <w:sz w:val="20"/>
-          <w:szCs w:val="20"/>
-          <w:lang w:eastAsia="uk-UA"/>
-        </w:rPr>
-        <w:t>projectManagementSystem;</w:t>
+      <w:proofErr w:type="spellStart"/>
+      <w:r>
+        <w:rPr>
+          <w:rFonts w:ascii="Consolas" w:eastAsia="Times New Roman" w:hAnsi="Consolas" w:cs="Courier New"/>
+          <w:b/>
+          <w:bCs/>
+          <w:color w:val="000080"/>
+          <w:sz w:val="20"/>
+          <w:szCs w:val="20"/>
+          <w:lang w:eastAsia="uk-UA"/>
+        </w:rPr>
+        <w:t>drop</w:t>
+      </w:r>
+      <w:proofErr w:type="spellEnd"/>
+      <w:r>
+        <w:rPr>
+          <w:rFonts w:ascii="Consolas" w:eastAsia="Times New Roman" w:hAnsi="Consolas" w:cs="Courier New"/>
+          <w:b/>
+          <w:bCs/>
+          <w:color w:val="000080"/>
+          <w:sz w:val="20"/>
+          <w:szCs w:val="20"/>
+          <w:lang w:eastAsia="uk-UA"/>
+        </w:rPr>
+        <w:t xml:space="preserve"> </w:t>
+      </w:r>
+      <w:proofErr w:type="spellStart"/>
+      <w:r>
+        <w:rPr>
+          <w:rFonts w:ascii="Consolas" w:eastAsia="Times New Roman" w:hAnsi="Consolas" w:cs="Courier New"/>
+          <w:b/>
+          <w:bCs/>
+          <w:color w:val="000080"/>
+          <w:sz w:val="20"/>
+          <w:szCs w:val="20"/>
+          <w:lang w:eastAsia="uk-UA"/>
+        </w:rPr>
+        <w:t>database</w:t>
+      </w:r>
+      <w:proofErr w:type="spellEnd"/>
+      <w:r>
+        <w:rPr>
+          <w:rFonts w:ascii="Consolas" w:eastAsia="Times New Roman" w:hAnsi="Consolas" w:cs="Courier New"/>
+          <w:b/>
+          <w:bCs/>
+          <w:color w:val="000080"/>
+          <w:sz w:val="20"/>
+          <w:szCs w:val="20"/>
+          <w:lang w:eastAsia="uk-UA"/>
+        </w:rPr>
+        <w:t xml:space="preserve"> </w:t>
+      </w:r>
+      <w:proofErr w:type="spellStart"/>
+      <w:r>
+        <w:rPr>
+          <w:rFonts w:ascii="Consolas" w:eastAsia="Times New Roman" w:hAnsi="Consolas" w:cs="Courier New"/>
+          <w:b/>
+          <w:bCs/>
+          <w:color w:val="000080"/>
+          <w:sz w:val="20"/>
+          <w:szCs w:val="20"/>
+          <w:lang w:eastAsia="uk-UA"/>
+        </w:rPr>
+        <w:t>if</w:t>
+      </w:r>
+      <w:proofErr w:type="spellEnd"/>
+      <w:r>
+        <w:rPr>
+          <w:rFonts w:ascii="Consolas" w:eastAsia="Times New Roman" w:hAnsi="Consolas" w:cs="Courier New"/>
+          <w:b/>
+          <w:bCs/>
+          <w:color w:val="000080"/>
+          <w:sz w:val="20"/>
+          <w:szCs w:val="20"/>
+          <w:lang w:eastAsia="uk-UA"/>
+        </w:rPr>
+        <w:t xml:space="preserve"> </w:t>
+      </w:r>
+      <w:proofErr w:type="spellStart"/>
+      <w:r>
+        <w:rPr>
+          <w:rFonts w:ascii="Consolas" w:eastAsia="Times New Roman" w:hAnsi="Consolas" w:cs="Courier New"/>
+          <w:b/>
+          <w:bCs/>
+          <w:color w:val="000080"/>
+          <w:sz w:val="20"/>
+          <w:szCs w:val="20"/>
+          <w:lang w:eastAsia="uk-UA"/>
+        </w:rPr>
+        <w:t>exists</w:t>
+      </w:r>
+      <w:proofErr w:type="spellEnd"/>
+      <w:r>
+        <w:rPr>
+          <w:rFonts w:ascii="Consolas" w:eastAsia="Times New Roman" w:hAnsi="Consolas" w:cs="Courier New"/>
+          <w:b/>
+          <w:bCs/>
+          <w:color w:val="000080"/>
+          <w:sz w:val="20"/>
+          <w:szCs w:val="20"/>
+          <w:lang w:eastAsia="uk-UA"/>
+        </w:rPr>
+        <w:t xml:space="preserve"> </w:t>
+      </w:r>
+      <w:proofErr w:type="spellStart"/>
+      <w:r>
+        <w:rPr>
+          <w:rFonts w:ascii="Consolas" w:eastAsia="Times New Roman" w:hAnsi="Consolas" w:cs="Courier New"/>
+          <w:color w:val="000000"/>
+          <w:sz w:val="20"/>
+          <w:szCs w:val="20"/>
+          <w:lang w:eastAsia="uk-UA"/>
+        </w:rPr>
+        <w:t>projectManagementSystem</w:t>
+      </w:r>
+      <w:proofErr w:type="spellEnd"/>
+      <w:r>
+        <w:rPr>
+          <w:rFonts w:ascii="Consolas" w:eastAsia="Times New Roman" w:hAnsi="Consolas" w:cs="Courier New"/>
+          <w:color w:val="000000"/>
+          <w:sz w:val="20"/>
+          <w:szCs w:val="20"/>
+          <w:lang w:eastAsia="uk-UA"/>
+        </w:rPr>
+        <w:t>;</w:t>
       </w:r>
       <w:r>
         <w:rPr>
@@ -637,27 +829,157 @@
         </w:rPr>
         <w:br/>
       </w:r>
-      <w:r>
-        <w:rPr>
-          <w:rFonts w:ascii="Consolas" w:eastAsia="Times New Roman" w:hAnsi="Consolas" w:cs="Courier New"/>
-          <w:b/>
-          <w:bCs/>
-          <w:color w:val="000080"/>
-          <w:sz w:val="20"/>
-          <w:szCs w:val="20"/>
-          <w:lang w:eastAsia="uk-UA"/>
-        </w:rPr>
-        <w:t xml:space="preserve">create database if not exists </w:t>
-      </w:r>
-      <w:r>
-        <w:rPr>
-          <w:rFonts w:ascii="Consolas" w:eastAsia="Times New Roman" w:hAnsi="Consolas" w:cs="Courier New"/>
-          <w:color w:val="000000"/>
-          <w:sz w:val="20"/>
-          <w:szCs w:val="20"/>
-          <w:lang w:eastAsia="uk-UA"/>
-        </w:rPr>
-        <w:t>projectManagementSystem;</w:t>
+      <w:proofErr w:type="spellStart"/>
+      <w:r>
+        <w:rPr>
+          <w:rFonts w:ascii="Consolas" w:eastAsia="Times New Roman" w:hAnsi="Consolas" w:cs="Courier New"/>
+          <w:b/>
+          <w:bCs/>
+          <w:color w:val="000080"/>
+          <w:sz w:val="20"/>
+          <w:szCs w:val="20"/>
+          <w:lang w:eastAsia="uk-UA"/>
+        </w:rPr>
+        <w:t>create</w:t>
+      </w:r>
+      <w:proofErr w:type="spellEnd"/>
+      <w:r>
+        <w:rPr>
+          <w:rFonts w:ascii="Consolas" w:eastAsia="Times New Roman" w:hAnsi="Consolas" w:cs="Courier New"/>
+          <w:b/>
+          <w:bCs/>
+          <w:color w:val="000080"/>
+          <w:sz w:val="20"/>
+          <w:szCs w:val="20"/>
+          <w:lang w:eastAsia="uk-UA"/>
+        </w:rPr>
+        <w:t xml:space="preserve"> </w:t>
+      </w:r>
+      <w:proofErr w:type="spellStart"/>
+      <w:r>
+        <w:rPr>
+          <w:rFonts w:ascii="Consolas" w:eastAsia="Times New Roman" w:hAnsi="Consolas" w:cs="Courier New"/>
+          <w:b/>
+          <w:bCs/>
+          <w:color w:val="000080"/>
+          <w:sz w:val="20"/>
+          <w:szCs w:val="20"/>
+          <w:lang w:eastAsia="uk-UA"/>
+        </w:rPr>
+        <w:t>database</w:t>
+      </w:r>
+      <w:proofErr w:type="spellEnd"/>
+      <w:r>
+        <w:rPr>
+          <w:rFonts w:ascii="Consolas" w:eastAsia="Times New Roman" w:hAnsi="Consolas" w:cs="Courier New"/>
+          <w:b/>
+          <w:bCs/>
+          <w:color w:val="000080"/>
+          <w:sz w:val="20"/>
+          <w:szCs w:val="20"/>
+          <w:lang w:eastAsia="uk-UA"/>
+        </w:rPr>
+        <w:t xml:space="preserve"> </w:t>
+      </w:r>
+      <w:proofErr w:type="spellStart"/>
+      <w:r>
+        <w:rPr>
+          <w:rFonts w:ascii="Consolas" w:eastAsia="Times New Roman" w:hAnsi="Consolas" w:cs="Courier New"/>
+          <w:b/>
+          <w:bCs/>
+          <w:color w:val="000080"/>
+          <w:sz w:val="20"/>
+          <w:szCs w:val="20"/>
+          <w:lang w:eastAsia="uk-UA"/>
+        </w:rPr>
+        <w:t>if</w:t>
+      </w:r>
+      <w:proofErr w:type="spellEnd"/>
+      <w:r>
+        <w:rPr>
+          <w:rFonts w:ascii="Consolas" w:eastAsia="Times New Roman" w:hAnsi="Consolas" w:cs="Courier New"/>
+          <w:b/>
+          <w:bCs/>
+          <w:color w:val="000080"/>
+          <w:sz w:val="20"/>
+          <w:szCs w:val="20"/>
+          <w:lang w:eastAsia="uk-UA"/>
+        </w:rPr>
+        <w:t xml:space="preserve"> </w:t>
+      </w:r>
+      <w:proofErr w:type="spellStart"/>
+      <w:r>
+        <w:rPr>
+          <w:rFonts w:ascii="Consolas" w:eastAsia="Times New Roman" w:hAnsi="Consolas" w:cs="Courier New"/>
+          <w:b/>
+          <w:bCs/>
+          <w:color w:val="000080"/>
+          <w:sz w:val="20"/>
+          <w:szCs w:val="20"/>
+          <w:lang w:eastAsia="uk-UA"/>
+        </w:rPr>
+        <w:t>not</w:t>
+      </w:r>
+      <w:proofErr w:type="spellEnd"/>
+      <w:r>
+        <w:rPr>
+          <w:rFonts w:ascii="Consolas" w:eastAsia="Times New Roman" w:hAnsi="Consolas" w:cs="Courier New"/>
+          <w:b/>
+          <w:bCs/>
+          <w:color w:val="000080"/>
+          <w:sz w:val="20"/>
+          <w:szCs w:val="20"/>
+          <w:lang w:eastAsia="uk-UA"/>
+        </w:rPr>
+        <w:t xml:space="preserve"> </w:t>
+      </w:r>
+      <w:proofErr w:type="spellStart"/>
+      <w:r>
+        <w:rPr>
+          <w:rFonts w:ascii="Consolas" w:eastAsia="Times New Roman" w:hAnsi="Consolas" w:cs="Courier New"/>
+          <w:b/>
+          <w:bCs/>
+          <w:color w:val="000080"/>
+          <w:sz w:val="20"/>
+          <w:szCs w:val="20"/>
+          <w:lang w:eastAsia="uk-UA"/>
+        </w:rPr>
+        <w:t>exists</w:t>
+      </w:r>
+      <w:proofErr w:type="spellEnd"/>
+      <w:r>
+        <w:rPr>
+          <w:rFonts w:ascii="Consolas" w:eastAsia="Times New Roman" w:hAnsi="Consolas" w:cs="Courier New"/>
+          <w:b/>
+          <w:bCs/>
+          <w:color w:val="000080"/>
+          <w:sz w:val="20"/>
+          <w:szCs w:val="20"/>
+          <w:lang w:eastAsia="uk-UA"/>
+        </w:rPr>
+        <w:t xml:space="preserve"> </w:t>
+      </w:r>
+      <w:proofErr w:type="spellStart"/>
+      <w:r>
+        <w:rPr>
+          <w:rFonts w:ascii="Consolas" w:eastAsia="Times New Roman" w:hAnsi="Consolas" w:cs="Courier New"/>
+          <w:color w:val="000000"/>
+          <w:sz w:val="20"/>
+          <w:szCs w:val="20"/>
+          <w:lang w:eastAsia="uk-UA"/>
+        </w:rPr>
+        <w:t>projectManagementSystem</w:t>
+      </w:r>
+      <w:proofErr w:type="spellEnd"/>
+      <w:r>
+        <w:rPr>
+          <w:rFonts w:ascii="Consolas" w:eastAsia="Times New Roman" w:hAnsi="Consolas" w:cs="Courier New"/>
+          <w:color w:val="000000"/>
+          <w:sz w:val="20"/>
+          <w:szCs w:val="20"/>
+          <w:lang w:eastAsia="uk-UA"/>
+        </w:rPr>
+        <w:t>;</w:t>
       </w:r>
       <w:r>
         <w:rPr>
@@ -679,27 +1001,53 @@
         </w:rPr>
         <w:br/>
       </w:r>
-      <w:r>
-        <w:rPr>
-          <w:rFonts w:ascii="Consolas" w:eastAsia="Times New Roman" w:hAnsi="Consolas" w:cs="Courier New"/>
-          <w:b/>
-          <w:bCs/>
-          <w:color w:val="000080"/>
-          <w:sz w:val="20"/>
-          <w:szCs w:val="20"/>
-          <w:lang w:eastAsia="uk-UA"/>
-        </w:rPr>
-        <w:t xml:space="preserve">use </w:t>
-      </w:r>
-      <w:r>
-        <w:rPr>
-          <w:rFonts w:ascii="Consolas" w:eastAsia="Times New Roman" w:hAnsi="Consolas" w:cs="Courier New"/>
-          <w:color w:val="000000"/>
-          <w:sz w:val="20"/>
-          <w:szCs w:val="20"/>
-          <w:lang w:eastAsia="uk-UA"/>
-        </w:rPr>
-        <w:t>projectManagementSystem;</w:t>
+      <w:proofErr w:type="spellStart"/>
+      <w:r>
+        <w:rPr>
+          <w:rFonts w:ascii="Consolas" w:eastAsia="Times New Roman" w:hAnsi="Consolas" w:cs="Courier New"/>
+          <w:b/>
+          <w:bCs/>
+          <w:color w:val="000080"/>
+          <w:sz w:val="20"/>
+          <w:szCs w:val="20"/>
+          <w:lang w:eastAsia="uk-UA"/>
+        </w:rPr>
+        <w:t>use</w:t>
+      </w:r>
+      <w:proofErr w:type="spellEnd"/>
+      <w:r>
+        <w:rPr>
+          <w:rFonts w:ascii="Consolas" w:eastAsia="Times New Roman" w:hAnsi="Consolas" w:cs="Courier New"/>
+          <w:b/>
+          <w:bCs/>
+          <w:color w:val="000080"/>
+          <w:sz w:val="20"/>
+          <w:szCs w:val="20"/>
+          <w:lang w:eastAsia="uk-UA"/>
+        </w:rPr>
+        <w:t xml:space="preserve"> </w:t>
+      </w:r>
+      <w:proofErr w:type="spellStart"/>
+      <w:r>
+        <w:rPr>
+          <w:rFonts w:ascii="Consolas" w:eastAsia="Times New Roman" w:hAnsi="Consolas" w:cs="Courier New"/>
+          <w:color w:val="000000"/>
+          <w:sz w:val="20"/>
+          <w:szCs w:val="20"/>
+          <w:lang w:eastAsia="uk-UA"/>
+        </w:rPr>
+        <w:t>projectManagementSystem</w:t>
+      </w:r>
+      <w:proofErr w:type="spellEnd"/>
+      <w:r>
+        <w:rPr>
+          <w:rFonts w:ascii="Consolas" w:eastAsia="Times New Roman" w:hAnsi="Consolas" w:cs="Courier New"/>
+          <w:color w:val="000000"/>
+          <w:sz w:val="20"/>
+          <w:szCs w:val="20"/>
+          <w:lang w:eastAsia="uk-UA"/>
+        </w:rPr>
+        <w:t>;</w:t>
       </w:r>
       <w:r>
         <w:rPr>
@@ -724,24 +1072,164 @@
       <w:r>
         <w:rPr>
           <w:rFonts w:ascii="Consolas" w:eastAsia="Times New Roman" w:hAnsi="Consolas" w:cs="Courier New"/>
-          <w:b/>
-          <w:bCs/>
-          <w:color w:val="000080"/>
-          <w:sz w:val="20"/>
-          <w:szCs w:val="20"/>
-          <w:lang w:eastAsia="uk-UA"/>
-        </w:rPr>
-        <w:t xml:space="preserve">create table if not exists </w:t>
-      </w:r>
-      <w:r>
-        <w:rPr>
-          <w:rFonts w:ascii="Consolas" w:eastAsia="Times New Roman" w:hAnsi="Consolas" w:cs="Courier New"/>
-          <w:color w:val="000000"/>
-          <w:sz w:val="20"/>
-          <w:szCs w:val="20"/>
-          <w:lang w:eastAsia="uk-UA"/>
-        </w:rPr>
-        <w:t>project(</w:t>
+          <w:color w:val="000000"/>
+          <w:sz w:val="20"/>
+          <w:szCs w:val="20"/>
+          <w:lang w:eastAsia="uk-UA"/>
+        </w:rPr>
+        <w:br/>
+      </w:r>
+      <w:proofErr w:type="spellStart"/>
+      <w:r>
+        <w:rPr>
+          <w:rFonts w:ascii="Consolas" w:eastAsia="Times New Roman" w:hAnsi="Consolas" w:cs="Courier New"/>
+          <w:b/>
+          <w:bCs/>
+          <w:color w:val="000080"/>
+          <w:sz w:val="20"/>
+          <w:szCs w:val="20"/>
+          <w:lang w:eastAsia="uk-UA"/>
+        </w:rPr>
+        <w:t>create</w:t>
+      </w:r>
+      <w:proofErr w:type="spellEnd"/>
+      <w:r>
+        <w:rPr>
+          <w:rFonts w:ascii="Consolas" w:eastAsia="Times New Roman" w:hAnsi="Consolas" w:cs="Courier New"/>
+          <w:b/>
+          <w:bCs/>
+          <w:color w:val="000080"/>
+          <w:sz w:val="20"/>
+          <w:szCs w:val="20"/>
+          <w:lang w:eastAsia="uk-UA"/>
+        </w:rPr>
+        <w:t xml:space="preserve"> </w:t>
+      </w:r>
+      <w:proofErr w:type="spellStart"/>
+      <w:r>
+        <w:rPr>
+          <w:rFonts w:ascii="Consolas" w:eastAsia="Times New Roman" w:hAnsi="Consolas" w:cs="Courier New"/>
+          <w:b/>
+          <w:bCs/>
+          <w:color w:val="000080"/>
+          <w:sz w:val="20"/>
+          <w:szCs w:val="20"/>
+          <w:lang w:eastAsia="uk-UA"/>
+        </w:rPr>
+        <w:t>table</w:t>
+      </w:r>
+      <w:proofErr w:type="spellEnd"/>
+      <w:r>
+        <w:rPr>
+          <w:rFonts w:ascii="Consolas" w:eastAsia="Times New Roman" w:hAnsi="Consolas" w:cs="Courier New"/>
+          <w:b/>
+          <w:bCs/>
+          <w:color w:val="000080"/>
+          <w:sz w:val="20"/>
+          <w:szCs w:val="20"/>
+          <w:lang w:eastAsia="uk-UA"/>
+        </w:rPr>
+        <w:t xml:space="preserve"> </w:t>
+      </w:r>
+      <w:proofErr w:type="spellStart"/>
+      <w:r>
+        <w:rPr>
+          <w:rFonts w:ascii="Consolas" w:eastAsia="Times New Roman" w:hAnsi="Consolas" w:cs="Courier New"/>
+          <w:b/>
+          <w:bCs/>
+          <w:color w:val="000080"/>
+          <w:sz w:val="20"/>
+          <w:szCs w:val="20"/>
+          <w:lang w:eastAsia="uk-UA"/>
+        </w:rPr>
+        <w:t>if</w:t>
+      </w:r>
+      <w:proofErr w:type="spellEnd"/>
+      <w:r>
+        <w:rPr>
+          <w:rFonts w:ascii="Consolas" w:eastAsia="Times New Roman" w:hAnsi="Consolas" w:cs="Courier New"/>
+          <w:b/>
+          <w:bCs/>
+          <w:color w:val="000080"/>
+          <w:sz w:val="20"/>
+          <w:szCs w:val="20"/>
+          <w:lang w:eastAsia="uk-UA"/>
+        </w:rPr>
+        <w:t xml:space="preserve"> </w:t>
+      </w:r>
+      <w:proofErr w:type="spellStart"/>
+      <w:r>
+        <w:rPr>
+          <w:rFonts w:ascii="Consolas" w:eastAsia="Times New Roman" w:hAnsi="Consolas" w:cs="Courier New"/>
+          <w:b/>
+          <w:bCs/>
+          <w:color w:val="000080"/>
+          <w:sz w:val="20"/>
+          <w:szCs w:val="20"/>
+          <w:lang w:eastAsia="uk-UA"/>
+        </w:rPr>
+        <w:t>not</w:t>
+      </w:r>
+      <w:proofErr w:type="spellEnd"/>
+      <w:r>
+        <w:rPr>
+          <w:rFonts w:ascii="Consolas" w:eastAsia="Times New Roman" w:hAnsi="Consolas" w:cs="Courier New"/>
+          <w:b/>
+          <w:bCs/>
+          <w:color w:val="000080"/>
+          <w:sz w:val="20"/>
+          <w:szCs w:val="20"/>
+          <w:lang w:eastAsia="uk-UA"/>
+        </w:rPr>
+        <w:t xml:space="preserve"> </w:t>
+      </w:r>
+      <w:proofErr w:type="spellStart"/>
+      <w:r>
+        <w:rPr>
+          <w:rFonts w:ascii="Consolas" w:eastAsia="Times New Roman" w:hAnsi="Consolas" w:cs="Courier New"/>
+          <w:b/>
+          <w:bCs/>
+          <w:color w:val="000080"/>
+          <w:sz w:val="20"/>
+          <w:szCs w:val="20"/>
+          <w:lang w:eastAsia="uk-UA"/>
+        </w:rPr>
+        <w:t>exists</w:t>
+      </w:r>
+      <w:proofErr w:type="spellEnd"/>
+      <w:r>
+        <w:rPr>
+          <w:rFonts w:ascii="Consolas" w:eastAsia="Times New Roman" w:hAnsi="Consolas" w:cs="Courier New"/>
+          <w:b/>
+          <w:bCs/>
+          <w:color w:val="000080"/>
+          <w:sz w:val="20"/>
+          <w:szCs w:val="20"/>
+          <w:lang w:eastAsia="uk-UA"/>
+        </w:rPr>
+        <w:t xml:space="preserve"> </w:t>
+      </w:r>
+      <w:proofErr w:type="spellStart"/>
+      <w:r>
+        <w:rPr>
+          <w:rFonts w:ascii="Consolas" w:eastAsia="Times New Roman" w:hAnsi="Consolas" w:cs="Courier New"/>
+          <w:color w:val="000000"/>
+          <w:sz w:val="20"/>
+          <w:szCs w:val="20"/>
+          <w:lang w:eastAsia="uk-UA"/>
+        </w:rPr>
+        <w:t>project</w:t>
+      </w:r>
+      <w:proofErr w:type="spellEnd"/>
+      <w:r>
+        <w:rPr>
+          <w:rFonts w:ascii="Consolas" w:eastAsia="Times New Roman" w:hAnsi="Consolas" w:cs="Courier New"/>
+          <w:color w:val="000000"/>
+          <w:sz w:val="20"/>
+          <w:szCs w:val="20"/>
+          <w:lang w:eastAsia="uk-UA"/>
+        </w:rPr>
+        <w:t>(</w:t>
       </w:r>
       <w:r>
         <w:rPr>
@@ -754,6 +1242,7 @@
         <w:br/>
         <w:t xml:space="preserve">   </w:t>
       </w:r>
+      <w:proofErr w:type="spellStart"/>
       <w:r>
         <w:rPr>
           <w:rFonts w:ascii="Consolas" w:eastAsia="Times New Roman" w:hAnsi="Consolas" w:cs="Courier New"/>
@@ -764,20 +1253,139 @@
           <w:szCs w:val="20"/>
           <w:lang w:eastAsia="uk-UA"/>
         </w:rPr>
-        <w:t xml:space="preserve">project_id </w:t>
-      </w:r>
-      <w:r>
-        <w:rPr>
-          <w:rFonts w:ascii="Consolas" w:eastAsia="Times New Roman" w:hAnsi="Consolas" w:cs="Courier New"/>
-          <w:b/>
-          <w:bCs/>
-          <w:color w:val="000080"/>
-          <w:sz w:val="20"/>
-          <w:szCs w:val="20"/>
-          <w:lang w:eastAsia="uk-UA"/>
-        </w:rPr>
-        <w:t>int unsigned not null auto_increment</w:t>
-      </w:r>
+        <w:t>project_id</w:t>
+      </w:r>
+      <w:proofErr w:type="spellEnd"/>
+      <w:r>
+        <w:rPr>
+          <w:rFonts w:ascii="Consolas" w:eastAsia="Times New Roman" w:hAnsi="Consolas" w:cs="Courier New"/>
+          <w:b/>
+          <w:bCs/>
+          <w:color w:val="660E7A"/>
+          <w:sz w:val="20"/>
+          <w:szCs w:val="20"/>
+          <w:lang w:eastAsia="uk-UA"/>
+        </w:rPr>
+        <w:t xml:space="preserve"> </w:t>
+      </w:r>
+      <w:proofErr w:type="spellStart"/>
+      <w:r>
+        <w:rPr>
+          <w:rFonts w:ascii="Consolas" w:eastAsia="Times New Roman" w:hAnsi="Consolas" w:cs="Courier New"/>
+          <w:b/>
+          <w:bCs/>
+          <w:color w:val="000080"/>
+          <w:sz w:val="20"/>
+          <w:szCs w:val="20"/>
+          <w:lang w:eastAsia="uk-UA"/>
+        </w:rPr>
+        <w:t>int</w:t>
+      </w:r>
+      <w:proofErr w:type="spellEnd"/>
+      <w:r>
+        <w:rPr>
+          <w:rFonts w:ascii="Consolas" w:eastAsia="Times New Roman" w:hAnsi="Consolas" w:cs="Courier New"/>
+          <w:b/>
+          <w:bCs/>
+          <w:color w:val="000080"/>
+          <w:sz w:val="20"/>
+          <w:szCs w:val="20"/>
+          <w:lang w:eastAsia="uk-UA"/>
+        </w:rPr>
+        <w:t xml:space="preserve"> </w:t>
+      </w:r>
+      <w:proofErr w:type="spellStart"/>
+      <w:r>
+        <w:rPr>
+          <w:rFonts w:ascii="Consolas" w:eastAsia="Times New Roman" w:hAnsi="Consolas" w:cs="Courier New"/>
+          <w:b/>
+          <w:bCs/>
+          <w:color w:val="000080"/>
+          <w:sz w:val="20"/>
+          <w:szCs w:val="20"/>
+          <w:lang w:eastAsia="uk-UA"/>
+        </w:rPr>
+        <w:t>unsigned</w:t>
+      </w:r>
+      <w:proofErr w:type="spellEnd"/>
+      <w:r>
+        <w:rPr>
+          <w:rFonts w:ascii="Consolas" w:eastAsia="Times New Roman" w:hAnsi="Consolas" w:cs="Courier New"/>
+          <w:b/>
+          <w:bCs/>
+          <w:color w:val="000080"/>
+          <w:sz w:val="20"/>
+          <w:szCs w:val="20"/>
+          <w:lang w:eastAsia="uk-UA"/>
+        </w:rPr>
+        <w:t xml:space="preserve"> </w:t>
+      </w:r>
+      <w:proofErr w:type="spellStart"/>
+      <w:r>
+        <w:rPr>
+          <w:rFonts w:ascii="Consolas" w:eastAsia="Times New Roman" w:hAnsi="Consolas" w:cs="Courier New"/>
+          <w:b/>
+          <w:bCs/>
+          <w:color w:val="000080"/>
+          <w:sz w:val="20"/>
+          <w:szCs w:val="20"/>
+          <w:lang w:eastAsia="uk-UA"/>
+        </w:rPr>
+        <w:t>not</w:t>
+      </w:r>
+      <w:proofErr w:type="spellEnd"/>
+      <w:r>
+        <w:rPr>
+          <w:rFonts w:ascii="Consolas" w:eastAsia="Times New Roman" w:hAnsi="Consolas" w:cs="Courier New"/>
+          <w:b/>
+          <w:bCs/>
+          <w:color w:val="000080"/>
+          <w:sz w:val="20"/>
+          <w:szCs w:val="20"/>
+          <w:lang w:eastAsia="uk-UA"/>
+        </w:rPr>
+        <w:t xml:space="preserve"> </w:t>
+      </w:r>
+      <w:proofErr w:type="spellStart"/>
+      <w:r>
+        <w:rPr>
+          <w:rFonts w:ascii="Consolas" w:eastAsia="Times New Roman" w:hAnsi="Consolas" w:cs="Courier New"/>
+          <w:b/>
+          <w:bCs/>
+          <w:color w:val="000080"/>
+          <w:sz w:val="20"/>
+          <w:szCs w:val="20"/>
+          <w:lang w:eastAsia="uk-UA"/>
+        </w:rPr>
+        <w:t>null</w:t>
+      </w:r>
+      <w:proofErr w:type="spellEnd"/>
+      <w:r>
+        <w:rPr>
+          <w:rFonts w:ascii="Consolas" w:eastAsia="Times New Roman" w:hAnsi="Consolas" w:cs="Courier New"/>
+          <w:b/>
+          <w:bCs/>
+          <w:color w:val="000080"/>
+          <w:sz w:val="20"/>
+          <w:szCs w:val="20"/>
+          <w:lang w:eastAsia="uk-UA"/>
+        </w:rPr>
+        <w:t xml:space="preserve"> </w:t>
+      </w:r>
+      <w:proofErr w:type="spellStart"/>
+      <w:r>
+        <w:rPr>
+          <w:rFonts w:ascii="Consolas" w:eastAsia="Times New Roman" w:hAnsi="Consolas" w:cs="Courier New"/>
+          <w:b/>
+          <w:bCs/>
+          <w:color w:val="000080"/>
+          <w:sz w:val="20"/>
+          <w:szCs w:val="20"/>
+          <w:lang w:eastAsia="uk-UA"/>
+        </w:rPr>
+        <w:t>auto_increment</w:t>
+      </w:r>
+      <w:proofErr w:type="spellEnd"/>
       <w:r>
         <w:rPr>
           <w:rFonts w:ascii="Consolas" w:eastAsia="Times New Roman" w:hAnsi="Consolas" w:cs="Courier New"/>
@@ -799,6 +1407,7 @@
         <w:br/>
         <w:t xml:space="preserve">    </w:t>
       </w:r>
+      <w:proofErr w:type="spellStart"/>
       <w:r>
         <w:rPr>
           <w:rFonts w:ascii="Consolas" w:eastAsia="Times New Roman" w:hAnsi="Consolas" w:cs="Courier New"/>
@@ -809,8 +1418,22 @@
           <w:szCs w:val="20"/>
           <w:lang w:eastAsia="uk-UA"/>
         </w:rPr>
-        <w:t xml:space="preserve">project_name </w:t>
-      </w:r>
+        <w:t>project_name</w:t>
+      </w:r>
+      <w:proofErr w:type="spellEnd"/>
+      <w:r>
+        <w:rPr>
+          <w:rFonts w:ascii="Consolas" w:eastAsia="Times New Roman" w:hAnsi="Consolas" w:cs="Courier New"/>
+          <w:b/>
+          <w:bCs/>
+          <w:color w:val="660E7A"/>
+          <w:sz w:val="20"/>
+          <w:szCs w:val="20"/>
+          <w:lang w:eastAsia="uk-UA"/>
+        </w:rPr>
+        <w:t xml:space="preserve"> </w:t>
+      </w:r>
+      <w:proofErr w:type="spellStart"/>
       <w:r>
         <w:rPr>
           <w:rFonts w:ascii="Consolas" w:eastAsia="Times New Roman" w:hAnsi="Consolas" w:cs="Courier New"/>
@@ -823,6 +1446,7 @@
         </w:rPr>
         <w:t>varchar</w:t>
       </w:r>
+      <w:proofErr w:type="spellEnd"/>
       <w:r>
         <w:rPr>
           <w:rFonts w:ascii="Consolas" w:eastAsia="Times New Roman" w:hAnsi="Consolas" w:cs="Courier New"/>
@@ -853,18 +1477,46 @@
         </w:rPr>
         <w:t xml:space="preserve">) </w:t>
       </w:r>
-      <w:r>
-        <w:rPr>
-          <w:rFonts w:ascii="Consolas" w:eastAsia="Times New Roman" w:hAnsi="Consolas" w:cs="Courier New"/>
-          <w:b/>
-          <w:bCs/>
-          <w:color w:val="000080"/>
-          <w:sz w:val="20"/>
-          <w:szCs w:val="20"/>
-          <w:lang w:eastAsia="uk-UA"/>
-        </w:rPr>
-        <w:t>not null</w:t>
-      </w:r>
+      <w:proofErr w:type="spellStart"/>
+      <w:r>
+        <w:rPr>
+          <w:rFonts w:ascii="Consolas" w:eastAsia="Times New Roman" w:hAnsi="Consolas" w:cs="Courier New"/>
+          <w:b/>
+          <w:bCs/>
+          <w:color w:val="000080"/>
+          <w:sz w:val="20"/>
+          <w:szCs w:val="20"/>
+          <w:lang w:eastAsia="uk-UA"/>
+        </w:rPr>
+        <w:t>not</w:t>
+      </w:r>
+      <w:proofErr w:type="spellEnd"/>
+      <w:r>
+        <w:rPr>
+          <w:rFonts w:ascii="Consolas" w:eastAsia="Times New Roman" w:hAnsi="Consolas" w:cs="Courier New"/>
+          <w:b/>
+          <w:bCs/>
+          <w:color w:val="000080"/>
+          <w:sz w:val="20"/>
+          <w:szCs w:val="20"/>
+          <w:lang w:eastAsia="uk-UA"/>
+        </w:rPr>
+        <w:t xml:space="preserve"> </w:t>
+      </w:r>
+      <w:proofErr w:type="spellStart"/>
+      <w:r>
+        <w:rPr>
+          <w:rFonts w:ascii="Consolas" w:eastAsia="Times New Roman" w:hAnsi="Consolas" w:cs="Courier New"/>
+          <w:b/>
+          <w:bCs/>
+          <w:color w:val="000080"/>
+          <w:sz w:val="20"/>
+          <w:szCs w:val="20"/>
+          <w:lang w:eastAsia="uk-UA"/>
+        </w:rPr>
+        <w:t>null</w:t>
+      </w:r>
+      <w:proofErr w:type="spellEnd"/>
       <w:r>
         <w:rPr>
           <w:rFonts w:ascii="Consolas" w:eastAsia="Times New Roman" w:hAnsi="Consolas" w:cs="Courier New"/>
@@ -886,18 +1538,46 @@
         <w:br/>
         <w:t xml:space="preserve">    </w:t>
       </w:r>
-      <w:r>
-        <w:rPr>
-          <w:rFonts w:ascii="Consolas" w:eastAsia="Times New Roman" w:hAnsi="Consolas" w:cs="Courier New"/>
-          <w:b/>
-          <w:bCs/>
-          <w:color w:val="000080"/>
-          <w:sz w:val="20"/>
-          <w:szCs w:val="20"/>
-          <w:lang w:eastAsia="uk-UA"/>
-        </w:rPr>
-        <w:t>primary key</w:t>
-      </w:r>
+      <w:proofErr w:type="spellStart"/>
+      <w:r>
+        <w:rPr>
+          <w:rFonts w:ascii="Consolas" w:eastAsia="Times New Roman" w:hAnsi="Consolas" w:cs="Courier New"/>
+          <w:b/>
+          <w:bCs/>
+          <w:color w:val="660E7A"/>
+          <w:sz w:val="20"/>
+          <w:szCs w:val="20"/>
+          <w:lang w:eastAsia="uk-UA"/>
+        </w:rPr>
+        <w:t>customer_company</w:t>
+      </w:r>
+      <w:proofErr w:type="spellEnd"/>
+      <w:r>
+        <w:rPr>
+          <w:rFonts w:ascii="Consolas" w:eastAsia="Times New Roman" w:hAnsi="Consolas" w:cs="Courier New"/>
+          <w:b/>
+          <w:bCs/>
+          <w:color w:val="660E7A"/>
+          <w:sz w:val="20"/>
+          <w:szCs w:val="20"/>
+          <w:lang w:eastAsia="uk-UA"/>
+        </w:rPr>
+        <w:t xml:space="preserve"> </w:t>
+      </w:r>
+      <w:proofErr w:type="spellStart"/>
+      <w:r>
+        <w:rPr>
+          <w:rFonts w:ascii="Consolas" w:eastAsia="Times New Roman" w:hAnsi="Consolas" w:cs="Courier New"/>
+          <w:b/>
+          <w:bCs/>
+          <w:color w:val="000080"/>
+          <w:sz w:val="20"/>
+          <w:szCs w:val="20"/>
+          <w:lang w:eastAsia="uk-UA"/>
+        </w:rPr>
+        <w:t>varchar</w:t>
+      </w:r>
+      <w:proofErr w:type="spellEnd"/>
       <w:r>
         <w:rPr>
           <w:rFonts w:ascii="Consolas" w:eastAsia="Times New Roman" w:hAnsi="Consolas" w:cs="Courier New"/>
@@ -911,6 +1591,138 @@
       <w:r>
         <w:rPr>
           <w:rFonts w:ascii="Consolas" w:eastAsia="Times New Roman" w:hAnsi="Consolas" w:cs="Courier New"/>
+          <w:color w:val="0000FF"/>
+          <w:sz w:val="20"/>
+          <w:szCs w:val="20"/>
+          <w:lang w:eastAsia="uk-UA"/>
+        </w:rPr>
+        <w:t>40</w:t>
+      </w:r>
+      <w:r>
+        <w:rPr>
+          <w:rFonts w:ascii="Consolas" w:eastAsia="Times New Roman" w:hAnsi="Consolas" w:cs="Courier New"/>
+          <w:color w:val="000000"/>
+          <w:sz w:val="20"/>
+          <w:szCs w:val="20"/>
+          <w:lang w:eastAsia="uk-UA"/>
+        </w:rPr>
+        <w:t xml:space="preserve">) </w:t>
+      </w:r>
+      <w:proofErr w:type="spellStart"/>
+      <w:r>
+        <w:rPr>
+          <w:rFonts w:ascii="Consolas" w:eastAsia="Times New Roman" w:hAnsi="Consolas" w:cs="Courier New"/>
+          <w:b/>
+          <w:bCs/>
+          <w:color w:val="000080"/>
+          <w:sz w:val="20"/>
+          <w:szCs w:val="20"/>
+          <w:lang w:eastAsia="uk-UA"/>
+        </w:rPr>
+        <w:t>not</w:t>
+      </w:r>
+      <w:proofErr w:type="spellEnd"/>
+      <w:r>
+        <w:rPr>
+          <w:rFonts w:ascii="Consolas" w:eastAsia="Times New Roman" w:hAnsi="Consolas" w:cs="Courier New"/>
+          <w:b/>
+          <w:bCs/>
+          <w:color w:val="000080"/>
+          <w:sz w:val="20"/>
+          <w:szCs w:val="20"/>
+          <w:lang w:eastAsia="uk-UA"/>
+        </w:rPr>
+        <w:t xml:space="preserve"> </w:t>
+      </w:r>
+      <w:proofErr w:type="spellStart"/>
+      <w:r>
+        <w:rPr>
+          <w:rFonts w:ascii="Consolas" w:eastAsia="Times New Roman" w:hAnsi="Consolas" w:cs="Courier New"/>
+          <w:b/>
+          <w:bCs/>
+          <w:color w:val="000080"/>
+          <w:sz w:val="20"/>
+          <w:szCs w:val="20"/>
+          <w:lang w:eastAsia="uk-UA"/>
+        </w:rPr>
+        <w:t>null</w:t>
+      </w:r>
+      <w:proofErr w:type="spellEnd"/>
+      <w:r>
+        <w:rPr>
+          <w:rFonts w:ascii="Consolas" w:eastAsia="Times New Roman" w:hAnsi="Consolas" w:cs="Courier New"/>
+          <w:color w:val="000000"/>
+          <w:sz w:val="20"/>
+          <w:szCs w:val="20"/>
+          <w:lang w:eastAsia="uk-UA"/>
+        </w:rPr>
+        <w:t>,</w:t>
+      </w:r>
+      <w:r>
+        <w:rPr>
+          <w:rFonts w:ascii="Consolas" w:eastAsia="Times New Roman" w:hAnsi="Consolas" w:cs="Courier New"/>
+          <w:color w:val="000000"/>
+          <w:sz w:val="20"/>
+          <w:szCs w:val="20"/>
+          <w:lang w:eastAsia="uk-UA"/>
+        </w:rPr>
+        <w:br/>
+        <w:t xml:space="preserve">    </w:t>
+      </w:r>
+      <w:proofErr w:type="spellStart"/>
+      <w:r>
+        <w:rPr>
+          <w:rFonts w:ascii="Consolas" w:eastAsia="Times New Roman" w:hAnsi="Consolas" w:cs="Courier New"/>
+          <w:b/>
+          <w:bCs/>
+          <w:color w:val="000080"/>
+          <w:sz w:val="20"/>
+          <w:szCs w:val="20"/>
+          <w:lang w:eastAsia="uk-UA"/>
+        </w:rPr>
+        <w:t>primary</w:t>
+      </w:r>
+      <w:proofErr w:type="spellEnd"/>
+      <w:r>
+        <w:rPr>
+          <w:rFonts w:ascii="Consolas" w:eastAsia="Times New Roman" w:hAnsi="Consolas" w:cs="Courier New"/>
+          <w:b/>
+          <w:bCs/>
+          <w:color w:val="000080"/>
+          <w:sz w:val="20"/>
+          <w:szCs w:val="20"/>
+          <w:lang w:eastAsia="uk-UA"/>
+        </w:rPr>
+        <w:t xml:space="preserve"> </w:t>
+      </w:r>
+      <w:proofErr w:type="spellStart"/>
+      <w:r>
+        <w:rPr>
+          <w:rFonts w:ascii="Consolas" w:eastAsia="Times New Roman" w:hAnsi="Consolas" w:cs="Courier New"/>
+          <w:b/>
+          <w:bCs/>
+          <w:color w:val="000080"/>
+          <w:sz w:val="20"/>
+          <w:szCs w:val="20"/>
+          <w:lang w:eastAsia="uk-UA"/>
+        </w:rPr>
+        <w:t>key</w:t>
+      </w:r>
+      <w:proofErr w:type="spellEnd"/>
+      <w:r>
+        <w:rPr>
+          <w:rFonts w:ascii="Consolas" w:eastAsia="Times New Roman" w:hAnsi="Consolas" w:cs="Courier New"/>
+          <w:color w:val="000000"/>
+          <w:sz w:val="20"/>
+          <w:szCs w:val="20"/>
+          <w:lang w:eastAsia="uk-UA"/>
+        </w:rPr>
+        <w:t>(</w:t>
+      </w:r>
+      <w:proofErr w:type="spellStart"/>
+      <w:r>
+        <w:rPr>
+          <w:rFonts w:ascii="Consolas" w:eastAsia="Times New Roman" w:hAnsi="Consolas" w:cs="Courier New"/>
           <w:b/>
           <w:bCs/>
           <w:color w:val="660E7A"/>
@@ -920,6 +1732,7 @@
         </w:rPr>
         <w:t>project_id</w:t>
       </w:r>
+      <w:proofErr w:type="spellEnd"/>
       <w:r>
         <w:rPr>
           <w:rFonts w:ascii="Consolas" w:eastAsia="Times New Roman" w:hAnsi="Consolas" w:cs="Courier New"/>
@@ -964,24 +1777,164 @@
       <w:r>
         <w:rPr>
           <w:rFonts w:ascii="Consolas" w:eastAsia="Times New Roman" w:hAnsi="Consolas" w:cs="Courier New"/>
-          <w:b/>
-          <w:bCs/>
-          <w:color w:val="000080"/>
-          <w:sz w:val="20"/>
-          <w:szCs w:val="20"/>
-          <w:lang w:eastAsia="uk-UA"/>
-        </w:rPr>
-        <w:t xml:space="preserve">create table if not exists </w:t>
-      </w:r>
-      <w:r>
-        <w:rPr>
-          <w:rFonts w:ascii="Consolas" w:eastAsia="Times New Roman" w:hAnsi="Consolas" w:cs="Courier New"/>
-          <w:color w:val="000000"/>
-          <w:sz w:val="20"/>
-          <w:szCs w:val="20"/>
-          <w:lang w:eastAsia="uk-UA"/>
-        </w:rPr>
-        <w:t>contacts(</w:t>
+          <w:color w:val="000000"/>
+          <w:sz w:val="20"/>
+          <w:szCs w:val="20"/>
+          <w:lang w:eastAsia="uk-UA"/>
+        </w:rPr>
+        <w:br/>
+      </w:r>
+      <w:proofErr w:type="spellStart"/>
+      <w:r>
+        <w:rPr>
+          <w:rFonts w:ascii="Consolas" w:eastAsia="Times New Roman" w:hAnsi="Consolas" w:cs="Courier New"/>
+          <w:b/>
+          <w:bCs/>
+          <w:color w:val="000080"/>
+          <w:sz w:val="20"/>
+          <w:szCs w:val="20"/>
+          <w:lang w:eastAsia="uk-UA"/>
+        </w:rPr>
+        <w:t>create</w:t>
+      </w:r>
+      <w:proofErr w:type="spellEnd"/>
+      <w:r>
+        <w:rPr>
+          <w:rFonts w:ascii="Consolas" w:eastAsia="Times New Roman" w:hAnsi="Consolas" w:cs="Courier New"/>
+          <w:b/>
+          <w:bCs/>
+          <w:color w:val="000080"/>
+          <w:sz w:val="20"/>
+          <w:szCs w:val="20"/>
+          <w:lang w:eastAsia="uk-UA"/>
+        </w:rPr>
+        <w:t xml:space="preserve"> </w:t>
+      </w:r>
+      <w:proofErr w:type="spellStart"/>
+      <w:r>
+        <w:rPr>
+          <w:rFonts w:ascii="Consolas" w:eastAsia="Times New Roman" w:hAnsi="Consolas" w:cs="Courier New"/>
+          <w:b/>
+          <w:bCs/>
+          <w:color w:val="000080"/>
+          <w:sz w:val="20"/>
+          <w:szCs w:val="20"/>
+          <w:lang w:eastAsia="uk-UA"/>
+        </w:rPr>
+        <w:t>table</w:t>
+      </w:r>
+      <w:proofErr w:type="spellEnd"/>
+      <w:r>
+        <w:rPr>
+          <w:rFonts w:ascii="Consolas" w:eastAsia="Times New Roman" w:hAnsi="Consolas" w:cs="Courier New"/>
+          <w:b/>
+          <w:bCs/>
+          <w:color w:val="000080"/>
+          <w:sz w:val="20"/>
+          <w:szCs w:val="20"/>
+          <w:lang w:eastAsia="uk-UA"/>
+        </w:rPr>
+        <w:t xml:space="preserve"> </w:t>
+      </w:r>
+      <w:proofErr w:type="spellStart"/>
+      <w:r>
+        <w:rPr>
+          <w:rFonts w:ascii="Consolas" w:eastAsia="Times New Roman" w:hAnsi="Consolas" w:cs="Courier New"/>
+          <w:b/>
+          <w:bCs/>
+          <w:color w:val="000080"/>
+          <w:sz w:val="20"/>
+          <w:szCs w:val="20"/>
+          <w:lang w:eastAsia="uk-UA"/>
+        </w:rPr>
+        <w:t>if</w:t>
+      </w:r>
+      <w:proofErr w:type="spellEnd"/>
+      <w:r>
+        <w:rPr>
+          <w:rFonts w:ascii="Consolas" w:eastAsia="Times New Roman" w:hAnsi="Consolas" w:cs="Courier New"/>
+          <w:b/>
+          <w:bCs/>
+          <w:color w:val="000080"/>
+          <w:sz w:val="20"/>
+          <w:szCs w:val="20"/>
+          <w:lang w:eastAsia="uk-UA"/>
+        </w:rPr>
+        <w:t xml:space="preserve"> </w:t>
+      </w:r>
+      <w:proofErr w:type="spellStart"/>
+      <w:r>
+        <w:rPr>
+          <w:rFonts w:ascii="Consolas" w:eastAsia="Times New Roman" w:hAnsi="Consolas" w:cs="Courier New"/>
+          <w:b/>
+          <w:bCs/>
+          <w:color w:val="000080"/>
+          <w:sz w:val="20"/>
+          <w:szCs w:val="20"/>
+          <w:lang w:eastAsia="uk-UA"/>
+        </w:rPr>
+        <w:t>not</w:t>
+      </w:r>
+      <w:proofErr w:type="spellEnd"/>
+      <w:r>
+        <w:rPr>
+          <w:rFonts w:ascii="Consolas" w:eastAsia="Times New Roman" w:hAnsi="Consolas" w:cs="Courier New"/>
+          <w:b/>
+          <w:bCs/>
+          <w:color w:val="000080"/>
+          <w:sz w:val="20"/>
+          <w:szCs w:val="20"/>
+          <w:lang w:eastAsia="uk-UA"/>
+        </w:rPr>
+        <w:t xml:space="preserve"> </w:t>
+      </w:r>
+      <w:proofErr w:type="spellStart"/>
+      <w:r>
+        <w:rPr>
+          <w:rFonts w:ascii="Consolas" w:eastAsia="Times New Roman" w:hAnsi="Consolas" w:cs="Courier New"/>
+          <w:b/>
+          <w:bCs/>
+          <w:color w:val="000080"/>
+          <w:sz w:val="20"/>
+          <w:szCs w:val="20"/>
+          <w:lang w:eastAsia="uk-UA"/>
+        </w:rPr>
+        <w:t>exists</w:t>
+      </w:r>
+      <w:proofErr w:type="spellEnd"/>
+      <w:r>
+        <w:rPr>
+          <w:rFonts w:ascii="Consolas" w:eastAsia="Times New Roman" w:hAnsi="Consolas" w:cs="Courier New"/>
+          <w:b/>
+          <w:bCs/>
+          <w:color w:val="000080"/>
+          <w:sz w:val="20"/>
+          <w:szCs w:val="20"/>
+          <w:lang w:eastAsia="uk-UA"/>
+        </w:rPr>
+        <w:t xml:space="preserve"> </w:t>
+      </w:r>
+      <w:proofErr w:type="spellStart"/>
+      <w:r>
+        <w:rPr>
+          <w:rFonts w:ascii="Consolas" w:eastAsia="Times New Roman" w:hAnsi="Consolas" w:cs="Courier New"/>
+          <w:color w:val="000000"/>
+          <w:sz w:val="20"/>
+          <w:szCs w:val="20"/>
+          <w:lang w:eastAsia="uk-UA"/>
+        </w:rPr>
+        <w:t>contacts</w:t>
+      </w:r>
+      <w:proofErr w:type="spellEnd"/>
+      <w:r>
+        <w:rPr>
+          <w:rFonts w:ascii="Consolas" w:eastAsia="Times New Roman" w:hAnsi="Consolas" w:cs="Courier New"/>
+          <w:color w:val="000000"/>
+          <w:sz w:val="20"/>
+          <w:szCs w:val="20"/>
+          <w:lang w:eastAsia="uk-UA"/>
+        </w:rPr>
+        <w:t>(</w:t>
       </w:r>
       <w:r>
         <w:rPr>
@@ -994,6 +1947,7 @@
         <w:br/>
         <w:t xml:space="preserve">   </w:t>
       </w:r>
+      <w:proofErr w:type="spellStart"/>
       <w:r>
         <w:rPr>
           <w:rFonts w:ascii="Consolas" w:eastAsia="Times New Roman" w:hAnsi="Consolas" w:cs="Courier New"/>
@@ -1004,20 +1958,139 @@
           <w:szCs w:val="20"/>
           <w:lang w:eastAsia="uk-UA"/>
         </w:rPr>
-        <w:t xml:space="preserve">contacts_id </w:t>
-      </w:r>
-      <w:r>
-        <w:rPr>
-          <w:rFonts w:ascii="Consolas" w:eastAsia="Times New Roman" w:hAnsi="Consolas" w:cs="Courier New"/>
-          <w:b/>
-          <w:bCs/>
-          <w:color w:val="000080"/>
-          <w:sz w:val="20"/>
-          <w:szCs w:val="20"/>
-          <w:lang w:eastAsia="uk-UA"/>
-        </w:rPr>
-        <w:t>int unsigned not null auto_increment</w:t>
-      </w:r>
+        <w:t>contacts_id</w:t>
+      </w:r>
+      <w:proofErr w:type="spellEnd"/>
+      <w:r>
+        <w:rPr>
+          <w:rFonts w:ascii="Consolas" w:eastAsia="Times New Roman" w:hAnsi="Consolas" w:cs="Courier New"/>
+          <w:b/>
+          <w:bCs/>
+          <w:color w:val="660E7A"/>
+          <w:sz w:val="20"/>
+          <w:szCs w:val="20"/>
+          <w:lang w:eastAsia="uk-UA"/>
+        </w:rPr>
+        <w:t xml:space="preserve"> </w:t>
+      </w:r>
+      <w:proofErr w:type="spellStart"/>
+      <w:r>
+        <w:rPr>
+          <w:rFonts w:ascii="Consolas" w:eastAsia="Times New Roman" w:hAnsi="Consolas" w:cs="Courier New"/>
+          <w:b/>
+          <w:bCs/>
+          <w:color w:val="000080"/>
+          <w:sz w:val="20"/>
+          <w:szCs w:val="20"/>
+          <w:lang w:eastAsia="uk-UA"/>
+        </w:rPr>
+        <w:t>int</w:t>
+      </w:r>
+      <w:proofErr w:type="spellEnd"/>
+      <w:r>
+        <w:rPr>
+          <w:rFonts w:ascii="Consolas" w:eastAsia="Times New Roman" w:hAnsi="Consolas" w:cs="Courier New"/>
+          <w:b/>
+          <w:bCs/>
+          <w:color w:val="000080"/>
+          <w:sz w:val="20"/>
+          <w:szCs w:val="20"/>
+          <w:lang w:eastAsia="uk-UA"/>
+        </w:rPr>
+        <w:t xml:space="preserve"> </w:t>
+      </w:r>
+      <w:proofErr w:type="spellStart"/>
+      <w:r>
+        <w:rPr>
+          <w:rFonts w:ascii="Consolas" w:eastAsia="Times New Roman" w:hAnsi="Consolas" w:cs="Courier New"/>
+          <w:b/>
+          <w:bCs/>
+          <w:color w:val="000080"/>
+          <w:sz w:val="20"/>
+          <w:szCs w:val="20"/>
+          <w:lang w:eastAsia="uk-UA"/>
+        </w:rPr>
+        <w:t>unsigned</w:t>
+      </w:r>
+      <w:proofErr w:type="spellEnd"/>
+      <w:r>
+        <w:rPr>
+          <w:rFonts w:ascii="Consolas" w:eastAsia="Times New Roman" w:hAnsi="Consolas" w:cs="Courier New"/>
+          <w:b/>
+          <w:bCs/>
+          <w:color w:val="000080"/>
+          <w:sz w:val="20"/>
+          <w:szCs w:val="20"/>
+          <w:lang w:eastAsia="uk-UA"/>
+        </w:rPr>
+        <w:t xml:space="preserve"> </w:t>
+      </w:r>
+      <w:proofErr w:type="spellStart"/>
+      <w:r>
+        <w:rPr>
+          <w:rFonts w:ascii="Consolas" w:eastAsia="Times New Roman" w:hAnsi="Consolas" w:cs="Courier New"/>
+          <w:b/>
+          <w:bCs/>
+          <w:color w:val="000080"/>
+          <w:sz w:val="20"/>
+          <w:szCs w:val="20"/>
+          <w:lang w:eastAsia="uk-UA"/>
+        </w:rPr>
+        <w:t>not</w:t>
+      </w:r>
+      <w:proofErr w:type="spellEnd"/>
+      <w:r>
+        <w:rPr>
+          <w:rFonts w:ascii="Consolas" w:eastAsia="Times New Roman" w:hAnsi="Consolas" w:cs="Courier New"/>
+          <w:b/>
+          <w:bCs/>
+          <w:color w:val="000080"/>
+          <w:sz w:val="20"/>
+          <w:szCs w:val="20"/>
+          <w:lang w:eastAsia="uk-UA"/>
+        </w:rPr>
+        <w:t xml:space="preserve"> </w:t>
+      </w:r>
+      <w:proofErr w:type="spellStart"/>
+      <w:r>
+        <w:rPr>
+          <w:rFonts w:ascii="Consolas" w:eastAsia="Times New Roman" w:hAnsi="Consolas" w:cs="Courier New"/>
+          <w:b/>
+          <w:bCs/>
+          <w:color w:val="000080"/>
+          <w:sz w:val="20"/>
+          <w:szCs w:val="20"/>
+          <w:lang w:eastAsia="uk-UA"/>
+        </w:rPr>
+        <w:t>null</w:t>
+      </w:r>
+      <w:proofErr w:type="spellEnd"/>
+      <w:r>
+        <w:rPr>
+          <w:rFonts w:ascii="Consolas" w:eastAsia="Times New Roman" w:hAnsi="Consolas" w:cs="Courier New"/>
+          <w:b/>
+          <w:bCs/>
+          <w:color w:val="000080"/>
+          <w:sz w:val="20"/>
+          <w:szCs w:val="20"/>
+          <w:lang w:eastAsia="uk-UA"/>
+        </w:rPr>
+        <w:t xml:space="preserve"> </w:t>
+      </w:r>
+      <w:proofErr w:type="spellStart"/>
+      <w:r>
+        <w:rPr>
+          <w:rFonts w:ascii="Consolas" w:eastAsia="Times New Roman" w:hAnsi="Consolas" w:cs="Courier New"/>
+          <w:b/>
+          <w:bCs/>
+          <w:color w:val="000080"/>
+          <w:sz w:val="20"/>
+          <w:szCs w:val="20"/>
+          <w:lang w:eastAsia="uk-UA"/>
+        </w:rPr>
+        <w:t>auto_increment</w:t>
+      </w:r>
+      <w:proofErr w:type="spellEnd"/>
       <w:r>
         <w:rPr>
           <w:rFonts w:ascii="Consolas" w:eastAsia="Times New Roman" w:hAnsi="Consolas" w:cs="Courier New"/>
@@ -1039,6 +2112,7 @@
         <w:br/>
         <w:t xml:space="preserve">    </w:t>
       </w:r>
+      <w:proofErr w:type="spellStart"/>
       <w:r>
         <w:rPr>
           <w:rFonts w:ascii="Consolas" w:eastAsia="Times New Roman" w:hAnsi="Consolas" w:cs="Courier New"/>
@@ -1049,8 +2123,22 @@
           <w:szCs w:val="20"/>
           <w:lang w:eastAsia="uk-UA"/>
         </w:rPr>
-        <w:t xml:space="preserve">email </w:t>
-      </w:r>
+        <w:t>email</w:t>
+      </w:r>
+      <w:proofErr w:type="spellEnd"/>
+      <w:r>
+        <w:rPr>
+          <w:rFonts w:ascii="Consolas" w:eastAsia="Times New Roman" w:hAnsi="Consolas" w:cs="Courier New"/>
+          <w:b/>
+          <w:bCs/>
+          <w:color w:val="660E7A"/>
+          <w:sz w:val="20"/>
+          <w:szCs w:val="20"/>
+          <w:lang w:eastAsia="uk-UA"/>
+        </w:rPr>
+        <w:t xml:space="preserve"> </w:t>
+      </w:r>
+      <w:proofErr w:type="spellStart"/>
       <w:r>
         <w:rPr>
           <w:rFonts w:ascii="Consolas" w:eastAsia="Times New Roman" w:hAnsi="Consolas" w:cs="Courier New"/>
@@ -1063,6 +2151,7 @@
         </w:rPr>
         <w:t>varchar</w:t>
       </w:r>
+      <w:proofErr w:type="spellEnd"/>
       <w:r>
         <w:rPr>
           <w:rFonts w:ascii="Consolas" w:eastAsia="Times New Roman" w:hAnsi="Consolas" w:cs="Courier New"/>
@@ -1093,18 +2182,46 @@
         </w:rPr>
         <w:t xml:space="preserve">) </w:t>
       </w:r>
-      <w:r>
-        <w:rPr>
-          <w:rFonts w:ascii="Consolas" w:eastAsia="Times New Roman" w:hAnsi="Consolas" w:cs="Courier New"/>
-          <w:b/>
-          <w:bCs/>
-          <w:color w:val="000080"/>
-          <w:sz w:val="20"/>
-          <w:szCs w:val="20"/>
-          <w:lang w:eastAsia="uk-UA"/>
-        </w:rPr>
-        <w:t>not null</w:t>
-      </w:r>
+      <w:proofErr w:type="spellStart"/>
+      <w:r>
+        <w:rPr>
+          <w:rFonts w:ascii="Consolas" w:eastAsia="Times New Roman" w:hAnsi="Consolas" w:cs="Courier New"/>
+          <w:b/>
+          <w:bCs/>
+          <w:color w:val="000080"/>
+          <w:sz w:val="20"/>
+          <w:szCs w:val="20"/>
+          <w:lang w:eastAsia="uk-UA"/>
+        </w:rPr>
+        <w:t>not</w:t>
+      </w:r>
+      <w:proofErr w:type="spellEnd"/>
+      <w:r>
+        <w:rPr>
+          <w:rFonts w:ascii="Consolas" w:eastAsia="Times New Roman" w:hAnsi="Consolas" w:cs="Courier New"/>
+          <w:b/>
+          <w:bCs/>
+          <w:color w:val="000080"/>
+          <w:sz w:val="20"/>
+          <w:szCs w:val="20"/>
+          <w:lang w:eastAsia="uk-UA"/>
+        </w:rPr>
+        <w:t xml:space="preserve"> </w:t>
+      </w:r>
+      <w:proofErr w:type="spellStart"/>
+      <w:r>
+        <w:rPr>
+          <w:rFonts w:ascii="Consolas" w:eastAsia="Times New Roman" w:hAnsi="Consolas" w:cs="Courier New"/>
+          <w:b/>
+          <w:bCs/>
+          <w:color w:val="000080"/>
+          <w:sz w:val="20"/>
+          <w:szCs w:val="20"/>
+          <w:lang w:eastAsia="uk-UA"/>
+        </w:rPr>
+        <w:t>null</w:t>
+      </w:r>
+      <w:proofErr w:type="spellEnd"/>
       <w:r>
         <w:rPr>
           <w:rFonts w:ascii="Consolas" w:eastAsia="Times New Roman" w:hAnsi="Consolas" w:cs="Courier New"/>
@@ -1126,6 +2243,7 @@
         <w:br/>
         <w:t xml:space="preserve">    </w:t>
       </w:r>
+      <w:proofErr w:type="spellStart"/>
       <w:r>
         <w:rPr>
           <w:rFonts w:ascii="Consolas" w:eastAsia="Times New Roman" w:hAnsi="Consolas" w:cs="Courier New"/>
@@ -1136,8 +2254,22 @@
           <w:szCs w:val="20"/>
           <w:lang w:eastAsia="uk-UA"/>
         </w:rPr>
-        <w:t xml:space="preserve">telegram </w:t>
-      </w:r>
+        <w:t>telegram</w:t>
+      </w:r>
+      <w:proofErr w:type="spellEnd"/>
+      <w:r>
+        <w:rPr>
+          <w:rFonts w:ascii="Consolas" w:eastAsia="Times New Roman" w:hAnsi="Consolas" w:cs="Courier New"/>
+          <w:b/>
+          <w:bCs/>
+          <w:color w:val="660E7A"/>
+          <w:sz w:val="20"/>
+          <w:szCs w:val="20"/>
+          <w:lang w:eastAsia="uk-UA"/>
+        </w:rPr>
+        <w:t xml:space="preserve"> </w:t>
+      </w:r>
+      <w:proofErr w:type="spellStart"/>
       <w:r>
         <w:rPr>
           <w:rFonts w:ascii="Consolas" w:eastAsia="Times New Roman" w:hAnsi="Consolas" w:cs="Courier New"/>
@@ -1150,6 +2282,7 @@
         </w:rPr>
         <w:t>varchar</w:t>
       </w:r>
+      <w:proofErr w:type="spellEnd"/>
       <w:r>
         <w:rPr>
           <w:rFonts w:ascii="Consolas" w:eastAsia="Times New Roman" w:hAnsi="Consolas" w:cs="Courier New"/>
@@ -1180,18 +2313,46 @@
         </w:rPr>
         <w:t xml:space="preserve">) </w:t>
       </w:r>
-      <w:r>
-        <w:rPr>
-          <w:rFonts w:ascii="Consolas" w:eastAsia="Times New Roman" w:hAnsi="Consolas" w:cs="Courier New"/>
-          <w:b/>
-          <w:bCs/>
-          <w:color w:val="000080"/>
-          <w:sz w:val="20"/>
-          <w:szCs w:val="20"/>
-          <w:lang w:eastAsia="uk-UA"/>
-        </w:rPr>
-        <w:t>not null</w:t>
-      </w:r>
+      <w:proofErr w:type="spellStart"/>
+      <w:r>
+        <w:rPr>
+          <w:rFonts w:ascii="Consolas" w:eastAsia="Times New Roman" w:hAnsi="Consolas" w:cs="Courier New"/>
+          <w:b/>
+          <w:bCs/>
+          <w:color w:val="000080"/>
+          <w:sz w:val="20"/>
+          <w:szCs w:val="20"/>
+          <w:lang w:eastAsia="uk-UA"/>
+        </w:rPr>
+        <w:t>not</w:t>
+      </w:r>
+      <w:proofErr w:type="spellEnd"/>
+      <w:r>
+        <w:rPr>
+          <w:rFonts w:ascii="Consolas" w:eastAsia="Times New Roman" w:hAnsi="Consolas" w:cs="Courier New"/>
+          <w:b/>
+          <w:bCs/>
+          <w:color w:val="000080"/>
+          <w:sz w:val="20"/>
+          <w:szCs w:val="20"/>
+          <w:lang w:eastAsia="uk-UA"/>
+        </w:rPr>
+        <w:t xml:space="preserve"> </w:t>
+      </w:r>
+      <w:proofErr w:type="spellStart"/>
+      <w:r>
+        <w:rPr>
+          <w:rFonts w:ascii="Consolas" w:eastAsia="Times New Roman" w:hAnsi="Consolas" w:cs="Courier New"/>
+          <w:b/>
+          <w:bCs/>
+          <w:color w:val="000080"/>
+          <w:sz w:val="20"/>
+          <w:szCs w:val="20"/>
+          <w:lang w:eastAsia="uk-UA"/>
+        </w:rPr>
+        <w:t>null</w:t>
+      </w:r>
+      <w:proofErr w:type="spellEnd"/>
       <w:r>
         <w:rPr>
           <w:rFonts w:ascii="Consolas" w:eastAsia="Times New Roman" w:hAnsi="Consolas" w:cs="Courier New"/>
@@ -1213,6 +2374,7 @@
         <w:br/>
         <w:t xml:space="preserve">    </w:t>
       </w:r>
+      <w:proofErr w:type="spellStart"/>
       <w:r>
         <w:rPr>
           <w:rFonts w:ascii="Consolas" w:eastAsia="Times New Roman" w:hAnsi="Consolas" w:cs="Courier New"/>
@@ -1225,6 +2387,7 @@
         </w:rPr>
         <w:t>unique</w:t>
       </w:r>
+      <w:proofErr w:type="spellEnd"/>
       <w:r>
         <w:rPr>
           <w:rFonts w:ascii="Consolas" w:eastAsia="Times New Roman" w:hAnsi="Consolas" w:cs="Courier New"/>
@@ -1235,6 +2398,7 @@
         </w:rPr>
         <w:t>(</w:t>
       </w:r>
+      <w:proofErr w:type="spellStart"/>
       <w:r>
         <w:rPr>
           <w:rFonts w:ascii="Consolas" w:eastAsia="Times New Roman" w:hAnsi="Consolas" w:cs="Courier New"/>
@@ -1247,6 +2411,7 @@
         </w:rPr>
         <w:t>email</w:t>
       </w:r>
+      <w:proofErr w:type="spellEnd"/>
       <w:r>
         <w:rPr>
           <w:rFonts w:ascii="Consolas" w:eastAsia="Times New Roman" w:hAnsi="Consolas" w:cs="Courier New"/>
@@ -1257,6 +2422,7 @@
         </w:rPr>
         <w:t xml:space="preserve">, </w:t>
       </w:r>
+      <w:proofErr w:type="spellStart"/>
       <w:r>
         <w:rPr>
           <w:rFonts w:ascii="Consolas" w:eastAsia="Times New Roman" w:hAnsi="Consolas" w:cs="Courier New"/>
@@ -1269,6 +2435,7 @@
         </w:rPr>
         <w:t>telegram</w:t>
       </w:r>
+      <w:proofErr w:type="spellEnd"/>
       <w:r>
         <w:rPr>
           <w:rFonts w:ascii="Consolas" w:eastAsia="Times New Roman" w:hAnsi="Consolas" w:cs="Courier New"/>
@@ -1290,18 +2457,46 @@
         <w:br/>
         <w:t xml:space="preserve">    </w:t>
       </w:r>
-      <w:r>
-        <w:rPr>
-          <w:rFonts w:ascii="Consolas" w:eastAsia="Times New Roman" w:hAnsi="Consolas" w:cs="Courier New"/>
-          <w:b/>
-          <w:bCs/>
-          <w:color w:val="000080"/>
-          <w:sz w:val="20"/>
-          <w:szCs w:val="20"/>
-          <w:lang w:eastAsia="uk-UA"/>
-        </w:rPr>
-        <w:t>primary key</w:t>
-      </w:r>
+      <w:proofErr w:type="spellStart"/>
+      <w:r>
+        <w:rPr>
+          <w:rFonts w:ascii="Consolas" w:eastAsia="Times New Roman" w:hAnsi="Consolas" w:cs="Courier New"/>
+          <w:b/>
+          <w:bCs/>
+          <w:color w:val="000080"/>
+          <w:sz w:val="20"/>
+          <w:szCs w:val="20"/>
+          <w:lang w:eastAsia="uk-UA"/>
+        </w:rPr>
+        <w:t>primary</w:t>
+      </w:r>
+      <w:proofErr w:type="spellEnd"/>
+      <w:r>
+        <w:rPr>
+          <w:rFonts w:ascii="Consolas" w:eastAsia="Times New Roman" w:hAnsi="Consolas" w:cs="Courier New"/>
+          <w:b/>
+          <w:bCs/>
+          <w:color w:val="000080"/>
+          <w:sz w:val="20"/>
+          <w:szCs w:val="20"/>
+          <w:lang w:eastAsia="uk-UA"/>
+        </w:rPr>
+        <w:t xml:space="preserve"> </w:t>
+      </w:r>
+      <w:proofErr w:type="spellStart"/>
+      <w:r>
+        <w:rPr>
+          <w:rFonts w:ascii="Consolas" w:eastAsia="Times New Roman" w:hAnsi="Consolas" w:cs="Courier New"/>
+          <w:b/>
+          <w:bCs/>
+          <w:color w:val="000080"/>
+          <w:sz w:val="20"/>
+          <w:szCs w:val="20"/>
+          <w:lang w:eastAsia="uk-UA"/>
+        </w:rPr>
+        <w:t>key</w:t>
+      </w:r>
+      <w:proofErr w:type="spellEnd"/>
       <w:r>
         <w:rPr>
           <w:rFonts w:ascii="Consolas" w:eastAsia="Times New Roman" w:hAnsi="Consolas" w:cs="Courier New"/>
@@ -1312,6 +2507,7 @@
         </w:rPr>
         <w:t>(</w:t>
       </w:r>
+      <w:proofErr w:type="spellStart"/>
       <w:r>
         <w:rPr>
           <w:rFonts w:ascii="Consolas" w:eastAsia="Times New Roman" w:hAnsi="Consolas" w:cs="Courier New"/>
@@ -1324,6 +2520,7 @@
         </w:rPr>
         <w:t>contacts_id</w:t>
       </w:r>
+      <w:proofErr w:type="spellEnd"/>
       <w:r>
         <w:rPr>
           <w:rFonts w:ascii="Consolas" w:eastAsia="Times New Roman" w:hAnsi="Consolas" w:cs="Courier New"/>
@@ -1365,18 +2562,150 @@
         </w:rPr>
         <w:br/>
       </w:r>
-      <w:r>
-        <w:rPr>
-          <w:rFonts w:ascii="Consolas" w:eastAsia="Times New Roman" w:hAnsi="Consolas" w:cs="Courier New"/>
-          <w:b/>
-          <w:bCs/>
-          <w:color w:val="000080"/>
-          <w:sz w:val="20"/>
-          <w:szCs w:val="20"/>
-          <w:lang w:eastAsia="uk-UA"/>
-        </w:rPr>
-        <w:t>create table if not exists user</w:t>
-      </w:r>
+      <w:proofErr w:type="spellStart"/>
+      <w:r>
+        <w:rPr>
+          <w:rFonts w:ascii="Consolas" w:eastAsia="Times New Roman" w:hAnsi="Consolas" w:cs="Courier New"/>
+          <w:b/>
+          <w:bCs/>
+          <w:color w:val="000080"/>
+          <w:sz w:val="20"/>
+          <w:szCs w:val="20"/>
+          <w:lang w:eastAsia="uk-UA"/>
+        </w:rPr>
+        <w:t>create</w:t>
+      </w:r>
+      <w:proofErr w:type="spellEnd"/>
+      <w:r>
+        <w:rPr>
+          <w:rFonts w:ascii="Consolas" w:eastAsia="Times New Roman" w:hAnsi="Consolas" w:cs="Courier New"/>
+          <w:b/>
+          <w:bCs/>
+          <w:color w:val="000080"/>
+          <w:sz w:val="20"/>
+          <w:szCs w:val="20"/>
+          <w:lang w:eastAsia="uk-UA"/>
+        </w:rPr>
+        <w:t xml:space="preserve"> </w:t>
+      </w:r>
+      <w:proofErr w:type="spellStart"/>
+      <w:r>
+        <w:rPr>
+          <w:rFonts w:ascii="Consolas" w:eastAsia="Times New Roman" w:hAnsi="Consolas" w:cs="Courier New"/>
+          <w:b/>
+          <w:bCs/>
+          <w:color w:val="000080"/>
+          <w:sz w:val="20"/>
+          <w:szCs w:val="20"/>
+          <w:lang w:eastAsia="uk-UA"/>
+        </w:rPr>
+        <w:t>table</w:t>
+      </w:r>
+      <w:proofErr w:type="spellEnd"/>
+      <w:r>
+        <w:rPr>
+          <w:rFonts w:ascii="Consolas" w:eastAsia="Times New Roman" w:hAnsi="Consolas" w:cs="Courier New"/>
+          <w:b/>
+          <w:bCs/>
+          <w:color w:val="000080"/>
+          <w:sz w:val="20"/>
+          <w:szCs w:val="20"/>
+          <w:lang w:eastAsia="uk-UA"/>
+        </w:rPr>
+        <w:t xml:space="preserve"> </w:t>
+      </w:r>
+      <w:proofErr w:type="spellStart"/>
+      <w:r>
+        <w:rPr>
+          <w:rFonts w:ascii="Consolas" w:eastAsia="Times New Roman" w:hAnsi="Consolas" w:cs="Courier New"/>
+          <w:b/>
+          <w:bCs/>
+          <w:color w:val="000080"/>
+          <w:sz w:val="20"/>
+          <w:szCs w:val="20"/>
+          <w:lang w:eastAsia="uk-UA"/>
+        </w:rPr>
+        <w:t>if</w:t>
+      </w:r>
+      <w:proofErr w:type="spellEnd"/>
+      <w:r>
+        <w:rPr>
+          <w:rFonts w:ascii="Consolas" w:eastAsia="Times New Roman" w:hAnsi="Consolas" w:cs="Courier New"/>
+          <w:b/>
+          <w:bCs/>
+          <w:color w:val="000080"/>
+          <w:sz w:val="20"/>
+          <w:szCs w:val="20"/>
+          <w:lang w:eastAsia="uk-UA"/>
+        </w:rPr>
+        <w:t xml:space="preserve"> </w:t>
+      </w:r>
+      <w:proofErr w:type="spellStart"/>
+      <w:r>
+        <w:rPr>
+          <w:rFonts w:ascii="Consolas" w:eastAsia="Times New Roman" w:hAnsi="Consolas" w:cs="Courier New"/>
+          <w:b/>
+          <w:bCs/>
+          <w:color w:val="000080"/>
+          <w:sz w:val="20"/>
+          <w:szCs w:val="20"/>
+          <w:lang w:eastAsia="uk-UA"/>
+        </w:rPr>
+        <w:t>not</w:t>
+      </w:r>
+      <w:proofErr w:type="spellEnd"/>
+      <w:r>
+        <w:rPr>
+          <w:rFonts w:ascii="Consolas" w:eastAsia="Times New Roman" w:hAnsi="Consolas" w:cs="Courier New"/>
+          <w:b/>
+          <w:bCs/>
+          <w:color w:val="000080"/>
+          <w:sz w:val="20"/>
+          <w:szCs w:val="20"/>
+          <w:lang w:eastAsia="uk-UA"/>
+        </w:rPr>
+        <w:t xml:space="preserve"> </w:t>
+      </w:r>
+      <w:proofErr w:type="spellStart"/>
+      <w:r>
+        <w:rPr>
+          <w:rFonts w:ascii="Consolas" w:eastAsia="Times New Roman" w:hAnsi="Consolas" w:cs="Courier New"/>
+          <w:b/>
+          <w:bCs/>
+          <w:color w:val="000080"/>
+          <w:sz w:val="20"/>
+          <w:szCs w:val="20"/>
+          <w:lang w:eastAsia="uk-UA"/>
+        </w:rPr>
+        <w:t>exists</w:t>
+      </w:r>
+      <w:proofErr w:type="spellEnd"/>
+      <w:r>
+        <w:rPr>
+          <w:rFonts w:ascii="Consolas" w:eastAsia="Times New Roman" w:hAnsi="Consolas" w:cs="Courier New"/>
+          <w:b/>
+          <w:bCs/>
+          <w:color w:val="000080"/>
+          <w:sz w:val="20"/>
+          <w:szCs w:val="20"/>
+          <w:lang w:eastAsia="uk-UA"/>
+        </w:rPr>
+        <w:t xml:space="preserve"> </w:t>
+      </w:r>
+      <w:proofErr w:type="spellStart"/>
+      <w:r>
+        <w:rPr>
+          <w:rFonts w:ascii="Consolas" w:eastAsia="Times New Roman" w:hAnsi="Consolas" w:cs="Courier New"/>
+          <w:b/>
+          <w:bCs/>
+          <w:color w:val="000080"/>
+          <w:sz w:val="20"/>
+          <w:szCs w:val="20"/>
+          <w:lang w:eastAsia="uk-UA"/>
+        </w:rPr>
+        <w:t>user</w:t>
+      </w:r>
+      <w:proofErr w:type="spellEnd"/>
       <w:r>
         <w:rPr>
           <w:rFonts w:ascii="Consolas" w:eastAsia="Times New Roman" w:hAnsi="Consolas" w:cs="Courier New"/>
@@ -1398,6 +2727,7 @@
         <w:br/>
         <w:t xml:space="preserve">   </w:t>
       </w:r>
+      <w:proofErr w:type="spellStart"/>
       <w:r>
         <w:rPr>
           <w:rFonts w:ascii="Consolas" w:eastAsia="Times New Roman" w:hAnsi="Consolas" w:cs="Courier New"/>
@@ -1408,20 +2738,139 @@
           <w:szCs w:val="20"/>
           <w:lang w:eastAsia="uk-UA"/>
         </w:rPr>
-        <w:t xml:space="preserve">user_id </w:t>
-      </w:r>
-      <w:r>
-        <w:rPr>
-          <w:rFonts w:ascii="Consolas" w:eastAsia="Times New Roman" w:hAnsi="Consolas" w:cs="Courier New"/>
-          <w:b/>
-          <w:bCs/>
-          <w:color w:val="000080"/>
-          <w:sz w:val="20"/>
-          <w:szCs w:val="20"/>
-          <w:lang w:eastAsia="uk-UA"/>
-        </w:rPr>
-        <w:t>int unsigned not null auto_increment</w:t>
-      </w:r>
+        <w:t>user_id</w:t>
+      </w:r>
+      <w:proofErr w:type="spellEnd"/>
+      <w:r>
+        <w:rPr>
+          <w:rFonts w:ascii="Consolas" w:eastAsia="Times New Roman" w:hAnsi="Consolas" w:cs="Courier New"/>
+          <w:b/>
+          <w:bCs/>
+          <w:color w:val="660E7A"/>
+          <w:sz w:val="20"/>
+          <w:szCs w:val="20"/>
+          <w:lang w:eastAsia="uk-UA"/>
+        </w:rPr>
+        <w:t xml:space="preserve"> </w:t>
+      </w:r>
+      <w:proofErr w:type="spellStart"/>
+      <w:r>
+        <w:rPr>
+          <w:rFonts w:ascii="Consolas" w:eastAsia="Times New Roman" w:hAnsi="Consolas" w:cs="Courier New"/>
+          <w:b/>
+          <w:bCs/>
+          <w:color w:val="000080"/>
+          <w:sz w:val="20"/>
+          <w:szCs w:val="20"/>
+          <w:lang w:eastAsia="uk-UA"/>
+        </w:rPr>
+        <w:t>int</w:t>
+      </w:r>
+      <w:proofErr w:type="spellEnd"/>
+      <w:r>
+        <w:rPr>
+          <w:rFonts w:ascii="Consolas" w:eastAsia="Times New Roman" w:hAnsi="Consolas" w:cs="Courier New"/>
+          <w:b/>
+          <w:bCs/>
+          <w:color w:val="000080"/>
+          <w:sz w:val="20"/>
+          <w:szCs w:val="20"/>
+          <w:lang w:eastAsia="uk-UA"/>
+        </w:rPr>
+        <w:t xml:space="preserve"> </w:t>
+      </w:r>
+      <w:proofErr w:type="spellStart"/>
+      <w:r>
+        <w:rPr>
+          <w:rFonts w:ascii="Consolas" w:eastAsia="Times New Roman" w:hAnsi="Consolas" w:cs="Courier New"/>
+          <w:b/>
+          <w:bCs/>
+          <w:color w:val="000080"/>
+          <w:sz w:val="20"/>
+          <w:szCs w:val="20"/>
+          <w:lang w:eastAsia="uk-UA"/>
+        </w:rPr>
+        <w:t>unsigned</w:t>
+      </w:r>
+      <w:proofErr w:type="spellEnd"/>
+      <w:r>
+        <w:rPr>
+          <w:rFonts w:ascii="Consolas" w:eastAsia="Times New Roman" w:hAnsi="Consolas" w:cs="Courier New"/>
+          <w:b/>
+          <w:bCs/>
+          <w:color w:val="000080"/>
+          <w:sz w:val="20"/>
+          <w:szCs w:val="20"/>
+          <w:lang w:eastAsia="uk-UA"/>
+        </w:rPr>
+        <w:t xml:space="preserve"> </w:t>
+      </w:r>
+      <w:proofErr w:type="spellStart"/>
+      <w:r>
+        <w:rPr>
+          <w:rFonts w:ascii="Consolas" w:eastAsia="Times New Roman" w:hAnsi="Consolas" w:cs="Courier New"/>
+          <w:b/>
+          <w:bCs/>
+          <w:color w:val="000080"/>
+          <w:sz w:val="20"/>
+          <w:szCs w:val="20"/>
+          <w:lang w:eastAsia="uk-UA"/>
+        </w:rPr>
+        <w:t>not</w:t>
+      </w:r>
+      <w:proofErr w:type="spellEnd"/>
+      <w:r>
+        <w:rPr>
+          <w:rFonts w:ascii="Consolas" w:eastAsia="Times New Roman" w:hAnsi="Consolas" w:cs="Courier New"/>
+          <w:b/>
+          <w:bCs/>
+          <w:color w:val="000080"/>
+          <w:sz w:val="20"/>
+          <w:szCs w:val="20"/>
+          <w:lang w:eastAsia="uk-UA"/>
+        </w:rPr>
+        <w:t xml:space="preserve"> </w:t>
+      </w:r>
+      <w:proofErr w:type="spellStart"/>
+      <w:r>
+        <w:rPr>
+          <w:rFonts w:ascii="Consolas" w:eastAsia="Times New Roman" w:hAnsi="Consolas" w:cs="Courier New"/>
+          <w:b/>
+          <w:bCs/>
+          <w:color w:val="000080"/>
+          <w:sz w:val="20"/>
+          <w:szCs w:val="20"/>
+          <w:lang w:eastAsia="uk-UA"/>
+        </w:rPr>
+        <w:t>null</w:t>
+      </w:r>
+      <w:proofErr w:type="spellEnd"/>
+      <w:r>
+        <w:rPr>
+          <w:rFonts w:ascii="Consolas" w:eastAsia="Times New Roman" w:hAnsi="Consolas" w:cs="Courier New"/>
+          <w:b/>
+          <w:bCs/>
+          <w:color w:val="000080"/>
+          <w:sz w:val="20"/>
+          <w:szCs w:val="20"/>
+          <w:lang w:eastAsia="uk-UA"/>
+        </w:rPr>
+        <w:t xml:space="preserve"> </w:t>
+      </w:r>
+      <w:proofErr w:type="spellStart"/>
+      <w:r>
+        <w:rPr>
+          <w:rFonts w:ascii="Consolas" w:eastAsia="Times New Roman" w:hAnsi="Consolas" w:cs="Courier New"/>
+          <w:b/>
+          <w:bCs/>
+          <w:color w:val="000080"/>
+          <w:sz w:val="20"/>
+          <w:szCs w:val="20"/>
+          <w:lang w:eastAsia="uk-UA"/>
+        </w:rPr>
+        <w:t>auto_increment</w:t>
+      </w:r>
+      <w:proofErr w:type="spellEnd"/>
       <w:r>
         <w:rPr>
           <w:rFonts w:ascii="Consolas" w:eastAsia="Times New Roman" w:hAnsi="Consolas" w:cs="Courier New"/>
@@ -1443,6 +2892,7 @@
         <w:br/>
         <w:t xml:space="preserve">    </w:t>
       </w:r>
+      <w:proofErr w:type="spellStart"/>
       <w:r>
         <w:rPr>
           <w:rFonts w:ascii="Consolas" w:eastAsia="Times New Roman" w:hAnsi="Consolas" w:cs="Courier New"/>
@@ -1453,19 +2903,150 @@
           <w:szCs w:val="20"/>
           <w:lang w:eastAsia="uk-UA"/>
         </w:rPr>
-        <w:t xml:space="preserve">contacts_id </w:t>
-      </w:r>
-      <w:r>
-        <w:rPr>
-          <w:rFonts w:ascii="Consolas" w:eastAsia="Times New Roman" w:hAnsi="Consolas" w:cs="Courier New"/>
-          <w:b/>
-          <w:bCs/>
-          <w:color w:val="000080"/>
-          <w:sz w:val="20"/>
-          <w:szCs w:val="20"/>
-          <w:lang w:eastAsia="uk-UA"/>
-        </w:rPr>
-        <w:t>int unsigned not null unique</w:t>
+        <w:t>contacts_id</w:t>
+      </w:r>
+      <w:proofErr w:type="spellEnd"/>
+      <w:r>
+        <w:rPr>
+          <w:rFonts w:ascii="Consolas" w:eastAsia="Times New Roman" w:hAnsi="Consolas" w:cs="Courier New"/>
+          <w:b/>
+          <w:bCs/>
+          <w:color w:val="660E7A"/>
+          <w:sz w:val="20"/>
+          <w:szCs w:val="20"/>
+          <w:lang w:eastAsia="uk-UA"/>
+        </w:rPr>
+        <w:t xml:space="preserve"> </w:t>
+      </w:r>
+      <w:proofErr w:type="spellStart"/>
+      <w:r>
+        <w:rPr>
+          <w:rFonts w:ascii="Consolas" w:eastAsia="Times New Roman" w:hAnsi="Consolas" w:cs="Courier New"/>
+          <w:b/>
+          <w:bCs/>
+          <w:color w:val="000080"/>
+          <w:sz w:val="20"/>
+          <w:szCs w:val="20"/>
+          <w:lang w:eastAsia="uk-UA"/>
+        </w:rPr>
+        <w:t>int</w:t>
+      </w:r>
+      <w:proofErr w:type="spellEnd"/>
+      <w:r>
+        <w:rPr>
+          <w:rFonts w:ascii="Consolas" w:eastAsia="Times New Roman" w:hAnsi="Consolas" w:cs="Courier New"/>
+          <w:b/>
+          <w:bCs/>
+          <w:color w:val="000080"/>
+          <w:sz w:val="20"/>
+          <w:szCs w:val="20"/>
+          <w:lang w:eastAsia="uk-UA"/>
+        </w:rPr>
+        <w:t xml:space="preserve"> </w:t>
+      </w:r>
+      <w:proofErr w:type="spellStart"/>
+      <w:r>
+        <w:rPr>
+          <w:rFonts w:ascii="Consolas" w:eastAsia="Times New Roman" w:hAnsi="Consolas" w:cs="Courier New"/>
+          <w:b/>
+          <w:bCs/>
+          <w:color w:val="000080"/>
+          <w:sz w:val="20"/>
+          <w:szCs w:val="20"/>
+          <w:lang w:eastAsia="uk-UA"/>
+        </w:rPr>
+        <w:t>unsigned</w:t>
+      </w:r>
+      <w:proofErr w:type="spellEnd"/>
+      <w:r>
+        <w:rPr>
+          <w:rFonts w:ascii="Consolas" w:eastAsia="Times New Roman" w:hAnsi="Consolas" w:cs="Courier New"/>
+          <w:b/>
+          <w:bCs/>
+          <w:color w:val="000080"/>
+          <w:sz w:val="20"/>
+          <w:szCs w:val="20"/>
+          <w:lang w:eastAsia="uk-UA"/>
+        </w:rPr>
+        <w:t xml:space="preserve"> </w:t>
+      </w:r>
+      <w:proofErr w:type="spellStart"/>
+      <w:r>
+        <w:rPr>
+          <w:rFonts w:ascii="Consolas" w:eastAsia="Times New Roman" w:hAnsi="Consolas" w:cs="Courier New"/>
+          <w:b/>
+          <w:bCs/>
+          <w:color w:val="000080"/>
+          <w:sz w:val="20"/>
+          <w:szCs w:val="20"/>
+          <w:lang w:eastAsia="uk-UA"/>
+        </w:rPr>
+        <w:t>unique</w:t>
+      </w:r>
+      <w:proofErr w:type="spellEnd"/>
+      <w:r>
+        <w:rPr>
+          <w:rFonts w:ascii="Consolas" w:eastAsia="Times New Roman" w:hAnsi="Consolas" w:cs="Courier New"/>
+          <w:b/>
+          <w:bCs/>
+          <w:color w:val="000080"/>
+          <w:sz w:val="20"/>
+          <w:szCs w:val="20"/>
+          <w:lang w:eastAsia="uk-UA"/>
+        </w:rPr>
+        <w:t xml:space="preserve"> </w:t>
+      </w:r>
+      <w:proofErr w:type="spellStart"/>
+      <w:r>
+        <w:rPr>
+          <w:rFonts w:ascii="Consolas" w:eastAsia="Times New Roman" w:hAnsi="Consolas" w:cs="Courier New"/>
+          <w:b/>
+          <w:bCs/>
+          <w:color w:val="000080"/>
+          <w:sz w:val="20"/>
+          <w:szCs w:val="20"/>
+          <w:lang w:eastAsia="uk-UA"/>
+        </w:rPr>
+        <w:t>not</w:t>
+      </w:r>
+      <w:proofErr w:type="spellEnd"/>
+      <w:r>
+        <w:rPr>
+          <w:rFonts w:ascii="Consolas" w:eastAsia="Times New Roman" w:hAnsi="Consolas" w:cs="Courier New"/>
+          <w:b/>
+          <w:bCs/>
+          <w:color w:val="000080"/>
+          <w:sz w:val="20"/>
+          <w:szCs w:val="20"/>
+          <w:lang w:eastAsia="uk-UA"/>
+        </w:rPr>
+        <w:t xml:space="preserve"> </w:t>
+      </w:r>
+      <w:proofErr w:type="spellStart"/>
+      <w:r>
+        <w:rPr>
+          <w:rFonts w:ascii="Consolas" w:eastAsia="Times New Roman" w:hAnsi="Consolas" w:cs="Courier New"/>
+          <w:b/>
+          <w:bCs/>
+          <w:color w:val="000080"/>
+          <w:sz w:val="20"/>
+          <w:szCs w:val="20"/>
+          <w:lang w:eastAsia="uk-UA"/>
+        </w:rPr>
+        <w:t>null</w:t>
+      </w:r>
+      <w:proofErr w:type="spellEnd"/>
+      <w:r>
+        <w:rPr>
+          <w:rFonts w:ascii="Consolas" w:eastAsia="Times New Roman" w:hAnsi="Consolas" w:cs="Courier New"/>
+          <w:b/>
+          <w:bCs/>
+          <w:color w:val="000080"/>
+          <w:sz w:val="20"/>
+          <w:szCs w:val="20"/>
+          <w:lang w:eastAsia="uk-UA"/>
+        </w:rPr>
+        <w:t xml:space="preserve"> </w:t>
       </w:r>
       <w:r>
         <w:rPr>
@@ -1488,6 +3069,7 @@
         <w:br/>
         <w:t xml:space="preserve">    </w:t>
       </w:r>
+      <w:proofErr w:type="spellStart"/>
       <w:r>
         <w:rPr>
           <w:rFonts w:ascii="Consolas" w:eastAsia="Times New Roman" w:hAnsi="Consolas" w:cs="Courier New"/>
@@ -1498,8 +3080,22 @@
           <w:szCs w:val="20"/>
           <w:lang w:eastAsia="uk-UA"/>
         </w:rPr>
-        <w:t xml:space="preserve">surname </w:t>
-      </w:r>
+        <w:t>surname</w:t>
+      </w:r>
+      <w:proofErr w:type="spellEnd"/>
+      <w:r>
+        <w:rPr>
+          <w:rFonts w:ascii="Consolas" w:eastAsia="Times New Roman" w:hAnsi="Consolas" w:cs="Courier New"/>
+          <w:b/>
+          <w:bCs/>
+          <w:color w:val="660E7A"/>
+          <w:sz w:val="20"/>
+          <w:szCs w:val="20"/>
+          <w:lang w:eastAsia="uk-UA"/>
+        </w:rPr>
+        <w:t xml:space="preserve"> </w:t>
+      </w:r>
+      <w:proofErr w:type="spellStart"/>
       <w:r>
         <w:rPr>
           <w:rFonts w:ascii="Consolas" w:eastAsia="Times New Roman" w:hAnsi="Consolas" w:cs="Courier New"/>
@@ -1512,6 +3108,7 @@
         </w:rPr>
         <w:t>varchar</w:t>
       </w:r>
+      <w:proofErr w:type="spellEnd"/>
       <w:r>
         <w:rPr>
           <w:rFonts w:ascii="Consolas" w:eastAsia="Times New Roman" w:hAnsi="Consolas" w:cs="Courier New"/>
@@ -1542,18 +3139,46 @@
         </w:rPr>
         <w:t xml:space="preserve">) </w:t>
       </w:r>
-      <w:r>
-        <w:rPr>
-          <w:rFonts w:ascii="Consolas" w:eastAsia="Times New Roman" w:hAnsi="Consolas" w:cs="Courier New"/>
-          <w:b/>
-          <w:bCs/>
-          <w:color w:val="000080"/>
-          <w:sz w:val="20"/>
-          <w:szCs w:val="20"/>
-          <w:lang w:eastAsia="uk-UA"/>
-        </w:rPr>
-        <w:t>not null</w:t>
-      </w:r>
+      <w:proofErr w:type="spellStart"/>
+      <w:r>
+        <w:rPr>
+          <w:rFonts w:ascii="Consolas" w:eastAsia="Times New Roman" w:hAnsi="Consolas" w:cs="Courier New"/>
+          <w:b/>
+          <w:bCs/>
+          <w:color w:val="000080"/>
+          <w:sz w:val="20"/>
+          <w:szCs w:val="20"/>
+          <w:lang w:eastAsia="uk-UA"/>
+        </w:rPr>
+        <w:t>not</w:t>
+      </w:r>
+      <w:proofErr w:type="spellEnd"/>
+      <w:r>
+        <w:rPr>
+          <w:rFonts w:ascii="Consolas" w:eastAsia="Times New Roman" w:hAnsi="Consolas" w:cs="Courier New"/>
+          <w:b/>
+          <w:bCs/>
+          <w:color w:val="000080"/>
+          <w:sz w:val="20"/>
+          <w:szCs w:val="20"/>
+          <w:lang w:eastAsia="uk-UA"/>
+        </w:rPr>
+        <w:t xml:space="preserve"> </w:t>
+      </w:r>
+      <w:proofErr w:type="spellStart"/>
+      <w:r>
+        <w:rPr>
+          <w:rFonts w:ascii="Consolas" w:eastAsia="Times New Roman" w:hAnsi="Consolas" w:cs="Courier New"/>
+          <w:b/>
+          <w:bCs/>
+          <w:color w:val="000080"/>
+          <w:sz w:val="20"/>
+          <w:szCs w:val="20"/>
+          <w:lang w:eastAsia="uk-UA"/>
+        </w:rPr>
+        <w:t>null</w:t>
+      </w:r>
+      <w:proofErr w:type="spellEnd"/>
       <w:r>
         <w:rPr>
           <w:rFonts w:ascii="Consolas" w:eastAsia="Times New Roman" w:hAnsi="Consolas" w:cs="Courier New"/>
@@ -1575,6 +3200,7 @@
         <w:br/>
         <w:t xml:space="preserve">    </w:t>
       </w:r>
+      <w:proofErr w:type="spellStart"/>
       <w:r>
         <w:rPr>
           <w:rFonts w:ascii="Consolas" w:eastAsia="Times New Roman" w:hAnsi="Consolas" w:cs="Courier New"/>
@@ -1585,8 +3211,22 @@
           <w:szCs w:val="20"/>
           <w:lang w:eastAsia="uk-UA"/>
         </w:rPr>
-        <w:t xml:space="preserve">name </w:t>
-      </w:r>
+        <w:t>name</w:t>
+      </w:r>
+      <w:proofErr w:type="spellEnd"/>
+      <w:r>
+        <w:rPr>
+          <w:rFonts w:ascii="Consolas" w:eastAsia="Times New Roman" w:hAnsi="Consolas" w:cs="Courier New"/>
+          <w:b/>
+          <w:bCs/>
+          <w:color w:val="660E7A"/>
+          <w:sz w:val="20"/>
+          <w:szCs w:val="20"/>
+          <w:lang w:eastAsia="uk-UA"/>
+        </w:rPr>
+        <w:t xml:space="preserve"> </w:t>
+      </w:r>
+      <w:proofErr w:type="spellStart"/>
       <w:r>
         <w:rPr>
           <w:rFonts w:ascii="Consolas" w:eastAsia="Times New Roman" w:hAnsi="Consolas" w:cs="Courier New"/>
@@ -1599,6 +3239,7 @@
         </w:rPr>
         <w:t>varchar</w:t>
       </w:r>
+      <w:proofErr w:type="spellEnd"/>
       <w:r>
         <w:rPr>
           <w:rFonts w:ascii="Consolas" w:eastAsia="Times New Roman" w:hAnsi="Consolas" w:cs="Courier New"/>
@@ -1629,18 +3270,46 @@
         </w:rPr>
         <w:t xml:space="preserve">) </w:t>
       </w:r>
-      <w:r>
-        <w:rPr>
-          <w:rFonts w:ascii="Consolas" w:eastAsia="Times New Roman" w:hAnsi="Consolas" w:cs="Courier New"/>
-          <w:b/>
-          <w:bCs/>
-          <w:color w:val="000080"/>
-          <w:sz w:val="20"/>
-          <w:szCs w:val="20"/>
-          <w:lang w:eastAsia="uk-UA"/>
-        </w:rPr>
-        <w:t>not null</w:t>
-      </w:r>
+      <w:proofErr w:type="spellStart"/>
+      <w:r>
+        <w:rPr>
+          <w:rFonts w:ascii="Consolas" w:eastAsia="Times New Roman" w:hAnsi="Consolas" w:cs="Courier New"/>
+          <w:b/>
+          <w:bCs/>
+          <w:color w:val="000080"/>
+          <w:sz w:val="20"/>
+          <w:szCs w:val="20"/>
+          <w:lang w:eastAsia="uk-UA"/>
+        </w:rPr>
+        <w:t>not</w:t>
+      </w:r>
+      <w:proofErr w:type="spellEnd"/>
+      <w:r>
+        <w:rPr>
+          <w:rFonts w:ascii="Consolas" w:eastAsia="Times New Roman" w:hAnsi="Consolas" w:cs="Courier New"/>
+          <w:b/>
+          <w:bCs/>
+          <w:color w:val="000080"/>
+          <w:sz w:val="20"/>
+          <w:szCs w:val="20"/>
+          <w:lang w:eastAsia="uk-UA"/>
+        </w:rPr>
+        <w:t xml:space="preserve"> </w:t>
+      </w:r>
+      <w:proofErr w:type="spellStart"/>
+      <w:r>
+        <w:rPr>
+          <w:rFonts w:ascii="Consolas" w:eastAsia="Times New Roman" w:hAnsi="Consolas" w:cs="Courier New"/>
+          <w:b/>
+          <w:bCs/>
+          <w:color w:val="000080"/>
+          <w:sz w:val="20"/>
+          <w:szCs w:val="20"/>
+          <w:lang w:eastAsia="uk-UA"/>
+        </w:rPr>
+        <w:t>null</w:t>
+      </w:r>
+      <w:proofErr w:type="spellEnd"/>
       <w:r>
         <w:rPr>
           <w:rFonts w:ascii="Consolas" w:eastAsia="Times New Roman" w:hAnsi="Consolas" w:cs="Courier New"/>
@@ -1662,6 +3331,7 @@
         <w:br/>
         <w:t xml:space="preserve">    </w:t>
       </w:r>
+      <w:proofErr w:type="spellStart"/>
       <w:r>
         <w:rPr>
           <w:rFonts w:ascii="Consolas" w:eastAsia="Times New Roman" w:hAnsi="Consolas" w:cs="Courier New"/>
@@ -1672,8 +3342,22 @@
           <w:szCs w:val="20"/>
           <w:lang w:eastAsia="uk-UA"/>
         </w:rPr>
-        <w:t xml:space="preserve">biography </w:t>
-      </w:r>
+        <w:t>biography</w:t>
+      </w:r>
+      <w:proofErr w:type="spellEnd"/>
+      <w:r>
+        <w:rPr>
+          <w:rFonts w:ascii="Consolas" w:eastAsia="Times New Roman" w:hAnsi="Consolas" w:cs="Courier New"/>
+          <w:b/>
+          <w:bCs/>
+          <w:color w:val="660E7A"/>
+          <w:sz w:val="20"/>
+          <w:szCs w:val="20"/>
+          <w:lang w:eastAsia="uk-UA"/>
+        </w:rPr>
+        <w:t xml:space="preserve"> </w:t>
+      </w:r>
+      <w:proofErr w:type="spellStart"/>
       <w:r>
         <w:rPr>
           <w:rFonts w:ascii="Consolas" w:eastAsia="Times New Roman" w:hAnsi="Consolas" w:cs="Courier New"/>
@@ -1686,6 +3370,7 @@
         </w:rPr>
         <w:t>text</w:t>
       </w:r>
+      <w:proofErr w:type="spellEnd"/>
       <w:r>
         <w:rPr>
           <w:rFonts w:ascii="Consolas" w:eastAsia="Times New Roman" w:hAnsi="Consolas" w:cs="Courier New"/>
@@ -1707,6 +3392,7 @@
         <w:br/>
         <w:t xml:space="preserve">    </w:t>
       </w:r>
+      <w:proofErr w:type="spellStart"/>
       <w:r>
         <w:rPr>
           <w:rFonts w:ascii="Consolas" w:eastAsia="Times New Roman" w:hAnsi="Consolas" w:cs="Courier New"/>
@@ -1717,8 +3403,22 @@
           <w:szCs w:val="20"/>
           <w:lang w:eastAsia="uk-UA"/>
         </w:rPr>
-        <w:t xml:space="preserve">login </w:t>
-      </w:r>
+        <w:t>login</w:t>
+      </w:r>
+      <w:proofErr w:type="spellEnd"/>
+      <w:r>
+        <w:rPr>
+          <w:rFonts w:ascii="Consolas" w:eastAsia="Times New Roman" w:hAnsi="Consolas" w:cs="Courier New"/>
+          <w:b/>
+          <w:bCs/>
+          <w:color w:val="660E7A"/>
+          <w:sz w:val="20"/>
+          <w:szCs w:val="20"/>
+          <w:lang w:eastAsia="uk-UA"/>
+        </w:rPr>
+        <w:t xml:space="preserve"> </w:t>
+      </w:r>
+      <w:proofErr w:type="spellStart"/>
       <w:r>
         <w:rPr>
           <w:rFonts w:ascii="Consolas" w:eastAsia="Times New Roman" w:hAnsi="Consolas" w:cs="Courier New"/>
@@ -1731,6 +3431,7 @@
         </w:rPr>
         <w:t>varchar</w:t>
       </w:r>
+      <w:proofErr w:type="spellEnd"/>
       <w:r>
         <w:rPr>
           <w:rFonts w:ascii="Consolas" w:eastAsia="Times New Roman" w:hAnsi="Consolas" w:cs="Courier New"/>
@@ -1761,18 +3462,46 @@
         </w:rPr>
         <w:t xml:space="preserve">) </w:t>
       </w:r>
-      <w:r>
-        <w:rPr>
-          <w:rFonts w:ascii="Consolas" w:eastAsia="Times New Roman" w:hAnsi="Consolas" w:cs="Courier New"/>
-          <w:b/>
-          <w:bCs/>
-          <w:color w:val="000080"/>
-          <w:sz w:val="20"/>
-          <w:szCs w:val="20"/>
-          <w:lang w:eastAsia="uk-UA"/>
-        </w:rPr>
-        <w:t>not null</w:t>
-      </w:r>
+      <w:proofErr w:type="spellStart"/>
+      <w:r>
+        <w:rPr>
+          <w:rFonts w:ascii="Consolas" w:eastAsia="Times New Roman" w:hAnsi="Consolas" w:cs="Courier New"/>
+          <w:b/>
+          <w:bCs/>
+          <w:color w:val="000080"/>
+          <w:sz w:val="20"/>
+          <w:szCs w:val="20"/>
+          <w:lang w:eastAsia="uk-UA"/>
+        </w:rPr>
+        <w:t>not</w:t>
+      </w:r>
+      <w:proofErr w:type="spellEnd"/>
+      <w:r>
+        <w:rPr>
+          <w:rFonts w:ascii="Consolas" w:eastAsia="Times New Roman" w:hAnsi="Consolas" w:cs="Courier New"/>
+          <w:b/>
+          <w:bCs/>
+          <w:color w:val="000080"/>
+          <w:sz w:val="20"/>
+          <w:szCs w:val="20"/>
+          <w:lang w:eastAsia="uk-UA"/>
+        </w:rPr>
+        <w:t xml:space="preserve"> </w:t>
+      </w:r>
+      <w:proofErr w:type="spellStart"/>
+      <w:r>
+        <w:rPr>
+          <w:rFonts w:ascii="Consolas" w:eastAsia="Times New Roman" w:hAnsi="Consolas" w:cs="Courier New"/>
+          <w:b/>
+          <w:bCs/>
+          <w:color w:val="000080"/>
+          <w:sz w:val="20"/>
+          <w:szCs w:val="20"/>
+          <w:lang w:eastAsia="uk-UA"/>
+        </w:rPr>
+        <w:t>null</w:t>
+      </w:r>
+      <w:proofErr w:type="spellEnd"/>
       <w:r>
         <w:rPr>
           <w:rFonts w:ascii="Consolas" w:eastAsia="Times New Roman" w:hAnsi="Consolas" w:cs="Courier New"/>
@@ -1794,6 +3523,7 @@
         <w:br/>
         <w:t xml:space="preserve">    </w:t>
       </w:r>
+      <w:proofErr w:type="spellStart"/>
       <w:r>
         <w:rPr>
           <w:rFonts w:ascii="Consolas" w:eastAsia="Times New Roman" w:hAnsi="Consolas" w:cs="Courier New"/>
@@ -1804,8 +3534,22 @@
           <w:szCs w:val="20"/>
           <w:lang w:eastAsia="uk-UA"/>
         </w:rPr>
-        <w:t xml:space="preserve">password </w:t>
-      </w:r>
+        <w:t>password</w:t>
+      </w:r>
+      <w:proofErr w:type="spellEnd"/>
+      <w:r>
+        <w:rPr>
+          <w:rFonts w:ascii="Consolas" w:eastAsia="Times New Roman" w:hAnsi="Consolas" w:cs="Courier New"/>
+          <w:b/>
+          <w:bCs/>
+          <w:color w:val="660E7A"/>
+          <w:sz w:val="20"/>
+          <w:szCs w:val="20"/>
+          <w:lang w:eastAsia="uk-UA"/>
+        </w:rPr>
+        <w:t xml:space="preserve"> </w:t>
+      </w:r>
+      <w:proofErr w:type="spellStart"/>
       <w:r>
         <w:rPr>
           <w:rFonts w:ascii="Consolas" w:eastAsia="Times New Roman" w:hAnsi="Consolas" w:cs="Courier New"/>
@@ -1818,6 +3562,7 @@
         </w:rPr>
         <w:t>varchar</w:t>
       </w:r>
+      <w:proofErr w:type="spellEnd"/>
       <w:r>
         <w:rPr>
           <w:rFonts w:ascii="Consolas" w:eastAsia="Times New Roman" w:hAnsi="Consolas" w:cs="Courier New"/>
@@ -1848,18 +3593,46 @@
         </w:rPr>
         <w:t xml:space="preserve">) </w:t>
       </w:r>
-      <w:r>
-        <w:rPr>
-          <w:rFonts w:ascii="Consolas" w:eastAsia="Times New Roman" w:hAnsi="Consolas" w:cs="Courier New"/>
-          <w:b/>
-          <w:bCs/>
-          <w:color w:val="000080"/>
-          <w:sz w:val="20"/>
-          <w:szCs w:val="20"/>
-          <w:lang w:eastAsia="uk-UA"/>
-        </w:rPr>
-        <w:t>not null</w:t>
-      </w:r>
+      <w:proofErr w:type="spellStart"/>
+      <w:r>
+        <w:rPr>
+          <w:rFonts w:ascii="Consolas" w:eastAsia="Times New Roman" w:hAnsi="Consolas" w:cs="Courier New"/>
+          <w:b/>
+          <w:bCs/>
+          <w:color w:val="000080"/>
+          <w:sz w:val="20"/>
+          <w:szCs w:val="20"/>
+          <w:lang w:eastAsia="uk-UA"/>
+        </w:rPr>
+        <w:t>not</w:t>
+      </w:r>
+      <w:proofErr w:type="spellEnd"/>
+      <w:r>
+        <w:rPr>
+          <w:rFonts w:ascii="Consolas" w:eastAsia="Times New Roman" w:hAnsi="Consolas" w:cs="Courier New"/>
+          <w:b/>
+          <w:bCs/>
+          <w:color w:val="000080"/>
+          <w:sz w:val="20"/>
+          <w:szCs w:val="20"/>
+          <w:lang w:eastAsia="uk-UA"/>
+        </w:rPr>
+        <w:t xml:space="preserve"> </w:t>
+      </w:r>
+      <w:proofErr w:type="spellStart"/>
+      <w:r>
+        <w:rPr>
+          <w:rFonts w:ascii="Consolas" w:eastAsia="Times New Roman" w:hAnsi="Consolas" w:cs="Courier New"/>
+          <w:b/>
+          <w:bCs/>
+          <w:color w:val="000080"/>
+          <w:sz w:val="20"/>
+          <w:szCs w:val="20"/>
+          <w:lang w:eastAsia="uk-UA"/>
+        </w:rPr>
+        <w:t>null</w:t>
+      </w:r>
+      <w:proofErr w:type="spellEnd"/>
       <w:r>
         <w:rPr>
           <w:rFonts w:ascii="Consolas" w:eastAsia="Times New Roman" w:hAnsi="Consolas" w:cs="Courier New"/>
@@ -1881,39 +3654,105 @@
         <w:br/>
         <w:t xml:space="preserve">   </w:t>
       </w:r>
-      <w:r>
-        <w:rPr>
-          <w:rFonts w:ascii="Consolas" w:eastAsia="Times New Roman" w:hAnsi="Consolas" w:cs="Courier New"/>
-          <w:b/>
-          <w:bCs/>
-          <w:color w:val="000080"/>
-          <w:sz w:val="20"/>
-          <w:szCs w:val="20"/>
-          <w:lang w:eastAsia="uk-UA"/>
-        </w:rPr>
-        <w:t xml:space="preserve">constraint </w:t>
-      </w:r>
-      <w:r>
-        <w:rPr>
-          <w:rFonts w:ascii="Consolas" w:eastAsia="Times New Roman" w:hAnsi="Consolas" w:cs="Courier New"/>
-          <w:color w:val="000000"/>
-          <w:sz w:val="20"/>
-          <w:szCs w:val="20"/>
-          <w:lang w:eastAsia="uk-UA"/>
-        </w:rPr>
-        <w:t xml:space="preserve">user_contacts </w:t>
-      </w:r>
-      <w:r>
-        <w:rPr>
-          <w:rFonts w:ascii="Consolas" w:eastAsia="Times New Roman" w:hAnsi="Consolas" w:cs="Courier New"/>
-          <w:b/>
-          <w:bCs/>
-          <w:color w:val="000080"/>
-          <w:sz w:val="20"/>
-          <w:szCs w:val="20"/>
-          <w:lang w:eastAsia="uk-UA"/>
-        </w:rPr>
-        <w:t xml:space="preserve">foreign key </w:t>
+      <w:proofErr w:type="spellStart"/>
+      <w:r>
+        <w:rPr>
+          <w:rFonts w:ascii="Consolas" w:eastAsia="Times New Roman" w:hAnsi="Consolas" w:cs="Courier New"/>
+          <w:b/>
+          <w:bCs/>
+          <w:color w:val="000080"/>
+          <w:sz w:val="20"/>
+          <w:szCs w:val="20"/>
+          <w:lang w:eastAsia="uk-UA"/>
+        </w:rPr>
+        <w:t>constraint</w:t>
+      </w:r>
+      <w:proofErr w:type="spellEnd"/>
+      <w:r>
+        <w:rPr>
+          <w:rFonts w:ascii="Consolas" w:eastAsia="Times New Roman" w:hAnsi="Consolas" w:cs="Courier New"/>
+          <w:b/>
+          <w:bCs/>
+          <w:color w:val="000080"/>
+          <w:sz w:val="20"/>
+          <w:szCs w:val="20"/>
+          <w:lang w:eastAsia="uk-UA"/>
+        </w:rPr>
+        <w:t xml:space="preserve"> </w:t>
+      </w:r>
+      <w:proofErr w:type="spellStart"/>
+      <w:r>
+        <w:rPr>
+          <w:rFonts w:ascii="Consolas" w:eastAsia="Times New Roman" w:hAnsi="Consolas" w:cs="Courier New"/>
+          <w:color w:val="000000"/>
+          <w:sz w:val="20"/>
+          <w:szCs w:val="20"/>
+          <w:lang w:eastAsia="uk-UA"/>
+        </w:rPr>
+        <w:t>user_contacts</w:t>
+      </w:r>
+      <w:proofErr w:type="spellEnd"/>
+      <w:r>
+        <w:rPr>
+          <w:rFonts w:ascii="Consolas" w:eastAsia="Times New Roman" w:hAnsi="Consolas" w:cs="Courier New"/>
+          <w:color w:val="000000"/>
+          <w:sz w:val="20"/>
+          <w:szCs w:val="20"/>
+          <w:lang w:eastAsia="uk-UA"/>
+        </w:rPr>
+        <w:t xml:space="preserve"> </w:t>
+      </w:r>
+      <w:proofErr w:type="spellStart"/>
+      <w:r>
+        <w:rPr>
+          <w:rFonts w:ascii="Consolas" w:eastAsia="Times New Roman" w:hAnsi="Consolas" w:cs="Courier New"/>
+          <w:b/>
+          <w:bCs/>
+          <w:color w:val="000080"/>
+          <w:sz w:val="20"/>
+          <w:szCs w:val="20"/>
+          <w:lang w:eastAsia="uk-UA"/>
+        </w:rPr>
+        <w:t>foreign</w:t>
+      </w:r>
+      <w:proofErr w:type="spellEnd"/>
+      <w:r>
+        <w:rPr>
+          <w:rFonts w:ascii="Consolas" w:eastAsia="Times New Roman" w:hAnsi="Consolas" w:cs="Courier New"/>
+          <w:b/>
+          <w:bCs/>
+          <w:color w:val="000080"/>
+          <w:sz w:val="20"/>
+          <w:szCs w:val="20"/>
+          <w:lang w:eastAsia="uk-UA"/>
+        </w:rPr>
+        <w:t xml:space="preserve"> </w:t>
+      </w:r>
+      <w:proofErr w:type="spellStart"/>
+      <w:r>
+        <w:rPr>
+          <w:rFonts w:ascii="Consolas" w:eastAsia="Times New Roman" w:hAnsi="Consolas" w:cs="Courier New"/>
+          <w:b/>
+          <w:bCs/>
+          <w:color w:val="000080"/>
+          <w:sz w:val="20"/>
+          <w:szCs w:val="20"/>
+          <w:lang w:eastAsia="uk-UA"/>
+        </w:rPr>
+        <w:t>key</w:t>
+      </w:r>
+      <w:proofErr w:type="spellEnd"/>
+      <w:r>
+        <w:rPr>
+          <w:rFonts w:ascii="Consolas" w:eastAsia="Times New Roman" w:hAnsi="Consolas" w:cs="Courier New"/>
+          <w:b/>
+          <w:bCs/>
+          <w:color w:val="000080"/>
+          <w:sz w:val="20"/>
+          <w:szCs w:val="20"/>
+          <w:lang w:eastAsia="uk-UA"/>
+        </w:rPr>
+        <w:t xml:space="preserve"> </w:t>
       </w:r>
       <w:r>
         <w:rPr>
@@ -1925,6 +3764,7 @@
         </w:rPr>
         <w:t>(</w:t>
       </w:r>
+      <w:proofErr w:type="spellStart"/>
       <w:r>
         <w:rPr>
           <w:rFonts w:ascii="Consolas" w:eastAsia="Times New Roman" w:hAnsi="Consolas" w:cs="Courier New"/>
@@ -1937,6 +3777,7 @@
         </w:rPr>
         <w:t>contacts_id</w:t>
       </w:r>
+      <w:proofErr w:type="spellEnd"/>
       <w:r>
         <w:rPr>
           <w:rFonts w:ascii="Consolas" w:eastAsia="Times New Roman" w:hAnsi="Consolas" w:cs="Courier New"/>
@@ -1947,28 +3788,55 @@
         </w:rPr>
         <w:t xml:space="preserve">) </w:t>
       </w:r>
-      <w:r>
-        <w:rPr>
-          <w:rFonts w:ascii="Consolas" w:eastAsia="Times New Roman" w:hAnsi="Consolas" w:cs="Courier New"/>
-          <w:b/>
-          <w:bCs/>
-          <w:color w:val="000080"/>
-          <w:sz w:val="20"/>
-          <w:szCs w:val="20"/>
-          <w:lang w:eastAsia="uk-UA"/>
-        </w:rPr>
-        <w:t xml:space="preserve">references </w:t>
-      </w:r>
-      <w:r>
-        <w:rPr>
-          <w:rFonts w:ascii="Consolas" w:eastAsia="Times New Roman" w:hAnsi="Consolas" w:cs="Courier New"/>
-          <w:color w:val="000000"/>
-          <w:sz w:val="20"/>
-          <w:szCs w:val="20"/>
-          <w:lang w:eastAsia="uk-UA"/>
-        </w:rPr>
-        <w:t>contacts (</w:t>
-      </w:r>
+      <w:proofErr w:type="spellStart"/>
+      <w:r>
+        <w:rPr>
+          <w:rFonts w:ascii="Consolas" w:eastAsia="Times New Roman" w:hAnsi="Consolas" w:cs="Courier New"/>
+          <w:b/>
+          <w:bCs/>
+          <w:color w:val="000080"/>
+          <w:sz w:val="20"/>
+          <w:szCs w:val="20"/>
+          <w:lang w:eastAsia="uk-UA"/>
+        </w:rPr>
+        <w:t>references</w:t>
+      </w:r>
+      <w:proofErr w:type="spellEnd"/>
+      <w:r>
+        <w:rPr>
+          <w:rFonts w:ascii="Consolas" w:eastAsia="Times New Roman" w:hAnsi="Consolas" w:cs="Courier New"/>
+          <w:b/>
+          <w:bCs/>
+          <w:color w:val="000080"/>
+          <w:sz w:val="20"/>
+          <w:szCs w:val="20"/>
+          <w:lang w:eastAsia="uk-UA"/>
+        </w:rPr>
+        <w:t xml:space="preserve"> </w:t>
+      </w:r>
+      <w:proofErr w:type="spellStart"/>
+      <w:r>
+        <w:rPr>
+          <w:rFonts w:ascii="Consolas" w:eastAsia="Times New Roman" w:hAnsi="Consolas" w:cs="Courier New"/>
+          <w:color w:val="000000"/>
+          <w:sz w:val="20"/>
+          <w:szCs w:val="20"/>
+          <w:lang w:eastAsia="uk-UA"/>
+        </w:rPr>
+        <w:t>contacts</w:t>
+      </w:r>
+      <w:proofErr w:type="spellEnd"/>
+      <w:r>
+        <w:rPr>
+          <w:rFonts w:ascii="Consolas" w:eastAsia="Times New Roman" w:hAnsi="Consolas" w:cs="Courier New"/>
+          <w:color w:val="000000"/>
+          <w:sz w:val="20"/>
+          <w:szCs w:val="20"/>
+          <w:lang w:eastAsia="uk-UA"/>
+        </w:rPr>
+        <w:t xml:space="preserve"> (</w:t>
+      </w:r>
+      <w:proofErr w:type="spellStart"/>
       <w:r>
         <w:rPr>
           <w:rFonts w:ascii="Consolas" w:eastAsia="Times New Roman" w:hAnsi="Consolas" w:cs="Courier New"/>
@@ -1981,6 +3849,7 @@
         </w:rPr>
         <w:t>contacts_id</w:t>
       </w:r>
+      <w:proofErr w:type="spellEnd"/>
       <w:r>
         <w:rPr>
           <w:rFonts w:ascii="Consolas" w:eastAsia="Times New Roman" w:hAnsi="Consolas" w:cs="Courier New"/>
@@ -1991,18 +3860,150 @@
         </w:rPr>
         <w:t xml:space="preserve">) </w:t>
       </w:r>
-      <w:r>
-        <w:rPr>
-          <w:rFonts w:ascii="Consolas" w:eastAsia="Times New Roman" w:hAnsi="Consolas" w:cs="Courier New"/>
-          <w:b/>
-          <w:bCs/>
-          <w:color w:val="000080"/>
-          <w:sz w:val="20"/>
-          <w:szCs w:val="20"/>
-          <w:lang w:eastAsia="uk-UA"/>
-        </w:rPr>
-        <w:t>on delete no action on update no action</w:t>
-      </w:r>
+      <w:proofErr w:type="spellStart"/>
+      <w:r>
+        <w:rPr>
+          <w:rFonts w:ascii="Consolas" w:eastAsia="Times New Roman" w:hAnsi="Consolas" w:cs="Courier New"/>
+          <w:b/>
+          <w:bCs/>
+          <w:color w:val="000080"/>
+          <w:sz w:val="20"/>
+          <w:szCs w:val="20"/>
+          <w:lang w:eastAsia="uk-UA"/>
+        </w:rPr>
+        <w:t>on</w:t>
+      </w:r>
+      <w:proofErr w:type="spellEnd"/>
+      <w:r>
+        <w:rPr>
+          <w:rFonts w:ascii="Consolas" w:eastAsia="Times New Roman" w:hAnsi="Consolas" w:cs="Courier New"/>
+          <w:b/>
+          <w:bCs/>
+          <w:color w:val="000080"/>
+          <w:sz w:val="20"/>
+          <w:szCs w:val="20"/>
+          <w:lang w:eastAsia="uk-UA"/>
+        </w:rPr>
+        <w:t xml:space="preserve"> </w:t>
+      </w:r>
+      <w:proofErr w:type="spellStart"/>
+      <w:r>
+        <w:rPr>
+          <w:rFonts w:ascii="Consolas" w:eastAsia="Times New Roman" w:hAnsi="Consolas" w:cs="Courier New"/>
+          <w:b/>
+          <w:bCs/>
+          <w:color w:val="000080"/>
+          <w:sz w:val="20"/>
+          <w:szCs w:val="20"/>
+          <w:lang w:eastAsia="uk-UA"/>
+        </w:rPr>
+        <w:t>delete</w:t>
+      </w:r>
+      <w:proofErr w:type="spellEnd"/>
+      <w:r>
+        <w:rPr>
+          <w:rFonts w:ascii="Consolas" w:eastAsia="Times New Roman" w:hAnsi="Consolas" w:cs="Courier New"/>
+          <w:b/>
+          <w:bCs/>
+          <w:color w:val="000080"/>
+          <w:sz w:val="20"/>
+          <w:szCs w:val="20"/>
+          <w:lang w:eastAsia="uk-UA"/>
+        </w:rPr>
+        <w:t xml:space="preserve"> </w:t>
+      </w:r>
+      <w:proofErr w:type="spellStart"/>
+      <w:r>
+        <w:rPr>
+          <w:rFonts w:ascii="Consolas" w:eastAsia="Times New Roman" w:hAnsi="Consolas" w:cs="Courier New"/>
+          <w:b/>
+          <w:bCs/>
+          <w:color w:val="000080"/>
+          <w:sz w:val="20"/>
+          <w:szCs w:val="20"/>
+          <w:lang w:eastAsia="uk-UA"/>
+        </w:rPr>
+        <w:t>cascade</w:t>
+      </w:r>
+      <w:proofErr w:type="spellEnd"/>
+      <w:r>
+        <w:rPr>
+          <w:rFonts w:ascii="Consolas" w:eastAsia="Times New Roman" w:hAnsi="Consolas" w:cs="Courier New"/>
+          <w:b/>
+          <w:bCs/>
+          <w:color w:val="000080"/>
+          <w:sz w:val="20"/>
+          <w:szCs w:val="20"/>
+          <w:lang w:eastAsia="uk-UA"/>
+        </w:rPr>
+        <w:t xml:space="preserve"> </w:t>
+      </w:r>
+      <w:proofErr w:type="spellStart"/>
+      <w:r>
+        <w:rPr>
+          <w:rFonts w:ascii="Consolas" w:eastAsia="Times New Roman" w:hAnsi="Consolas" w:cs="Courier New"/>
+          <w:b/>
+          <w:bCs/>
+          <w:color w:val="000080"/>
+          <w:sz w:val="20"/>
+          <w:szCs w:val="20"/>
+          <w:lang w:eastAsia="uk-UA"/>
+        </w:rPr>
+        <w:t>on</w:t>
+      </w:r>
+      <w:proofErr w:type="spellEnd"/>
+      <w:r>
+        <w:rPr>
+          <w:rFonts w:ascii="Consolas" w:eastAsia="Times New Roman" w:hAnsi="Consolas" w:cs="Courier New"/>
+          <w:b/>
+          <w:bCs/>
+          <w:color w:val="000080"/>
+          <w:sz w:val="20"/>
+          <w:szCs w:val="20"/>
+          <w:lang w:eastAsia="uk-UA"/>
+        </w:rPr>
+        <w:t xml:space="preserve"> </w:t>
+      </w:r>
+      <w:proofErr w:type="spellStart"/>
+      <w:r>
+        <w:rPr>
+          <w:rFonts w:ascii="Consolas" w:eastAsia="Times New Roman" w:hAnsi="Consolas" w:cs="Courier New"/>
+          <w:b/>
+          <w:bCs/>
+          <w:color w:val="000080"/>
+          <w:sz w:val="20"/>
+          <w:szCs w:val="20"/>
+          <w:lang w:eastAsia="uk-UA"/>
+        </w:rPr>
+        <w:t>update</w:t>
+      </w:r>
+      <w:proofErr w:type="spellEnd"/>
+      <w:r>
+        <w:rPr>
+          <w:rFonts w:ascii="Consolas" w:eastAsia="Times New Roman" w:hAnsi="Consolas" w:cs="Courier New"/>
+          <w:b/>
+          <w:bCs/>
+          <w:color w:val="000080"/>
+          <w:sz w:val="20"/>
+          <w:szCs w:val="20"/>
+          <w:lang w:eastAsia="uk-UA"/>
+        </w:rPr>
+        <w:t xml:space="preserve"> </w:t>
+      </w:r>
+      <w:proofErr w:type="spellStart"/>
+      <w:r>
+        <w:rPr>
+          <w:rFonts w:ascii="Consolas" w:eastAsia="Times New Roman" w:hAnsi="Consolas" w:cs="Courier New"/>
+          <w:b/>
+          <w:bCs/>
+          <w:color w:val="000080"/>
+          <w:sz w:val="20"/>
+          <w:szCs w:val="20"/>
+          <w:lang w:eastAsia="uk-UA"/>
+        </w:rPr>
+        <w:t>cascade</w:t>
+      </w:r>
+      <w:proofErr w:type="spellEnd"/>
       <w:r>
         <w:rPr>
           <w:rFonts w:ascii="Consolas" w:eastAsia="Times New Roman" w:hAnsi="Consolas" w:cs="Courier New"/>
@@ -2024,18 +4025,46 @@
         <w:br/>
         <w:t xml:space="preserve">    </w:t>
       </w:r>
-      <w:r>
-        <w:rPr>
-          <w:rFonts w:ascii="Consolas" w:eastAsia="Times New Roman" w:hAnsi="Consolas" w:cs="Courier New"/>
-          <w:b/>
-          <w:bCs/>
-          <w:color w:val="000080"/>
-          <w:sz w:val="20"/>
-          <w:szCs w:val="20"/>
-          <w:lang w:eastAsia="uk-UA"/>
-        </w:rPr>
-        <w:t>primary key</w:t>
-      </w:r>
+      <w:proofErr w:type="spellStart"/>
+      <w:r>
+        <w:rPr>
+          <w:rFonts w:ascii="Consolas" w:eastAsia="Times New Roman" w:hAnsi="Consolas" w:cs="Courier New"/>
+          <w:b/>
+          <w:bCs/>
+          <w:color w:val="000080"/>
+          <w:sz w:val="20"/>
+          <w:szCs w:val="20"/>
+          <w:lang w:eastAsia="uk-UA"/>
+        </w:rPr>
+        <w:t>primary</w:t>
+      </w:r>
+      <w:proofErr w:type="spellEnd"/>
+      <w:r>
+        <w:rPr>
+          <w:rFonts w:ascii="Consolas" w:eastAsia="Times New Roman" w:hAnsi="Consolas" w:cs="Courier New"/>
+          <w:b/>
+          <w:bCs/>
+          <w:color w:val="000080"/>
+          <w:sz w:val="20"/>
+          <w:szCs w:val="20"/>
+          <w:lang w:eastAsia="uk-UA"/>
+        </w:rPr>
+        <w:t xml:space="preserve"> </w:t>
+      </w:r>
+      <w:proofErr w:type="spellStart"/>
+      <w:r>
+        <w:rPr>
+          <w:rFonts w:ascii="Consolas" w:eastAsia="Times New Roman" w:hAnsi="Consolas" w:cs="Courier New"/>
+          <w:b/>
+          <w:bCs/>
+          <w:color w:val="000080"/>
+          <w:sz w:val="20"/>
+          <w:szCs w:val="20"/>
+          <w:lang w:eastAsia="uk-UA"/>
+        </w:rPr>
+        <w:t>key</w:t>
+      </w:r>
+      <w:proofErr w:type="spellEnd"/>
       <w:r>
         <w:rPr>
           <w:rFonts w:ascii="Consolas" w:eastAsia="Times New Roman" w:hAnsi="Consolas" w:cs="Courier New"/>
@@ -2046,6 +4075,7 @@
         </w:rPr>
         <w:t>(</w:t>
       </w:r>
+      <w:proofErr w:type="spellStart"/>
       <w:r>
         <w:rPr>
           <w:rFonts w:ascii="Consolas" w:eastAsia="Times New Roman" w:hAnsi="Consolas" w:cs="Courier New"/>
@@ -2058,6 +4088,7 @@
         </w:rPr>
         <w:t>user_id</w:t>
       </w:r>
+      <w:proofErr w:type="spellEnd"/>
       <w:r>
         <w:rPr>
           <w:rFonts w:ascii="Consolas" w:eastAsia="Times New Roman" w:hAnsi="Consolas" w:cs="Courier New"/>
@@ -2099,27 +4130,157 @@
         </w:rPr>
         <w:br/>
       </w:r>
-      <w:r>
-        <w:rPr>
-          <w:rFonts w:ascii="Consolas" w:eastAsia="Times New Roman" w:hAnsi="Consolas" w:cs="Courier New"/>
-          <w:b/>
-          <w:bCs/>
-          <w:color w:val="000080"/>
-          <w:sz w:val="20"/>
-          <w:szCs w:val="20"/>
-          <w:lang w:eastAsia="uk-UA"/>
-        </w:rPr>
-        <w:t xml:space="preserve">create table if not exists </w:t>
-      </w:r>
-      <w:r>
-        <w:rPr>
-          <w:rFonts w:ascii="Consolas" w:eastAsia="Times New Roman" w:hAnsi="Consolas" w:cs="Courier New"/>
-          <w:color w:val="000000"/>
-          <w:sz w:val="20"/>
-          <w:szCs w:val="20"/>
-          <w:lang w:eastAsia="uk-UA"/>
-        </w:rPr>
-        <w:t>user_project_task(</w:t>
+      <w:proofErr w:type="spellStart"/>
+      <w:r>
+        <w:rPr>
+          <w:rFonts w:ascii="Consolas" w:eastAsia="Times New Roman" w:hAnsi="Consolas" w:cs="Courier New"/>
+          <w:b/>
+          <w:bCs/>
+          <w:color w:val="000080"/>
+          <w:sz w:val="20"/>
+          <w:szCs w:val="20"/>
+          <w:lang w:eastAsia="uk-UA"/>
+        </w:rPr>
+        <w:t>create</w:t>
+      </w:r>
+      <w:proofErr w:type="spellEnd"/>
+      <w:r>
+        <w:rPr>
+          <w:rFonts w:ascii="Consolas" w:eastAsia="Times New Roman" w:hAnsi="Consolas" w:cs="Courier New"/>
+          <w:b/>
+          <w:bCs/>
+          <w:color w:val="000080"/>
+          <w:sz w:val="20"/>
+          <w:szCs w:val="20"/>
+          <w:lang w:eastAsia="uk-UA"/>
+        </w:rPr>
+        <w:t xml:space="preserve"> </w:t>
+      </w:r>
+      <w:proofErr w:type="spellStart"/>
+      <w:r>
+        <w:rPr>
+          <w:rFonts w:ascii="Consolas" w:eastAsia="Times New Roman" w:hAnsi="Consolas" w:cs="Courier New"/>
+          <w:b/>
+          <w:bCs/>
+          <w:color w:val="000080"/>
+          <w:sz w:val="20"/>
+          <w:szCs w:val="20"/>
+          <w:lang w:eastAsia="uk-UA"/>
+        </w:rPr>
+        <w:t>table</w:t>
+      </w:r>
+      <w:proofErr w:type="spellEnd"/>
+      <w:r>
+        <w:rPr>
+          <w:rFonts w:ascii="Consolas" w:eastAsia="Times New Roman" w:hAnsi="Consolas" w:cs="Courier New"/>
+          <w:b/>
+          <w:bCs/>
+          <w:color w:val="000080"/>
+          <w:sz w:val="20"/>
+          <w:szCs w:val="20"/>
+          <w:lang w:eastAsia="uk-UA"/>
+        </w:rPr>
+        <w:t xml:space="preserve"> </w:t>
+      </w:r>
+      <w:proofErr w:type="spellStart"/>
+      <w:r>
+        <w:rPr>
+          <w:rFonts w:ascii="Consolas" w:eastAsia="Times New Roman" w:hAnsi="Consolas" w:cs="Courier New"/>
+          <w:b/>
+          <w:bCs/>
+          <w:color w:val="000080"/>
+          <w:sz w:val="20"/>
+          <w:szCs w:val="20"/>
+          <w:lang w:eastAsia="uk-UA"/>
+        </w:rPr>
+        <w:t>if</w:t>
+      </w:r>
+      <w:proofErr w:type="spellEnd"/>
+      <w:r>
+        <w:rPr>
+          <w:rFonts w:ascii="Consolas" w:eastAsia="Times New Roman" w:hAnsi="Consolas" w:cs="Courier New"/>
+          <w:b/>
+          <w:bCs/>
+          <w:color w:val="000080"/>
+          <w:sz w:val="20"/>
+          <w:szCs w:val="20"/>
+          <w:lang w:eastAsia="uk-UA"/>
+        </w:rPr>
+        <w:t xml:space="preserve"> </w:t>
+      </w:r>
+      <w:proofErr w:type="spellStart"/>
+      <w:r>
+        <w:rPr>
+          <w:rFonts w:ascii="Consolas" w:eastAsia="Times New Roman" w:hAnsi="Consolas" w:cs="Courier New"/>
+          <w:b/>
+          <w:bCs/>
+          <w:color w:val="000080"/>
+          <w:sz w:val="20"/>
+          <w:szCs w:val="20"/>
+          <w:lang w:eastAsia="uk-UA"/>
+        </w:rPr>
+        <w:t>not</w:t>
+      </w:r>
+      <w:proofErr w:type="spellEnd"/>
+      <w:r>
+        <w:rPr>
+          <w:rFonts w:ascii="Consolas" w:eastAsia="Times New Roman" w:hAnsi="Consolas" w:cs="Courier New"/>
+          <w:b/>
+          <w:bCs/>
+          <w:color w:val="000080"/>
+          <w:sz w:val="20"/>
+          <w:szCs w:val="20"/>
+          <w:lang w:eastAsia="uk-UA"/>
+        </w:rPr>
+        <w:t xml:space="preserve"> </w:t>
+      </w:r>
+      <w:proofErr w:type="spellStart"/>
+      <w:r>
+        <w:rPr>
+          <w:rFonts w:ascii="Consolas" w:eastAsia="Times New Roman" w:hAnsi="Consolas" w:cs="Courier New"/>
+          <w:b/>
+          <w:bCs/>
+          <w:color w:val="000080"/>
+          <w:sz w:val="20"/>
+          <w:szCs w:val="20"/>
+          <w:lang w:eastAsia="uk-UA"/>
+        </w:rPr>
+        <w:t>exists</w:t>
+      </w:r>
+      <w:proofErr w:type="spellEnd"/>
+      <w:r>
+        <w:rPr>
+          <w:rFonts w:ascii="Consolas" w:eastAsia="Times New Roman" w:hAnsi="Consolas" w:cs="Courier New"/>
+          <w:b/>
+          <w:bCs/>
+          <w:color w:val="000080"/>
+          <w:sz w:val="20"/>
+          <w:szCs w:val="20"/>
+          <w:lang w:eastAsia="uk-UA"/>
+        </w:rPr>
+        <w:t xml:space="preserve"> </w:t>
+      </w:r>
+      <w:proofErr w:type="spellStart"/>
+      <w:r>
+        <w:rPr>
+          <w:rFonts w:ascii="Consolas" w:eastAsia="Times New Roman" w:hAnsi="Consolas" w:cs="Courier New"/>
+          <w:color w:val="000000"/>
+          <w:sz w:val="20"/>
+          <w:szCs w:val="20"/>
+          <w:lang w:eastAsia="uk-UA"/>
+        </w:rPr>
+        <w:t>task</w:t>
+      </w:r>
+      <w:proofErr w:type="spellEnd"/>
+      <w:r>
+        <w:rPr>
+          <w:rFonts w:ascii="Consolas" w:eastAsia="Times New Roman" w:hAnsi="Consolas" w:cs="Courier New"/>
+          <w:color w:val="000000"/>
+          <w:sz w:val="20"/>
+          <w:szCs w:val="20"/>
+          <w:lang w:eastAsia="uk-UA"/>
+        </w:rPr>
+        <w:t>(</w:t>
       </w:r>
       <w:r>
         <w:rPr>
@@ -2132,6 +4293,7 @@
         <w:br/>
         <w:t xml:space="preserve">   </w:t>
       </w:r>
+      <w:proofErr w:type="spellStart"/>
       <w:r>
         <w:rPr>
           <w:rFonts w:ascii="Consolas" w:eastAsia="Times New Roman" w:hAnsi="Consolas" w:cs="Courier New"/>
@@ -2142,20 +4304,139 @@
           <w:szCs w:val="20"/>
           <w:lang w:eastAsia="uk-UA"/>
         </w:rPr>
-        <w:t xml:space="preserve">user_project_task_id </w:t>
-      </w:r>
-      <w:r>
-        <w:rPr>
-          <w:rFonts w:ascii="Consolas" w:eastAsia="Times New Roman" w:hAnsi="Consolas" w:cs="Courier New"/>
-          <w:b/>
-          <w:bCs/>
-          <w:color w:val="000080"/>
-          <w:sz w:val="20"/>
-          <w:szCs w:val="20"/>
-          <w:lang w:eastAsia="uk-UA"/>
-        </w:rPr>
-        <w:t>int unsigned not null auto_increment</w:t>
-      </w:r>
+        <w:t>task_id</w:t>
+      </w:r>
+      <w:proofErr w:type="spellEnd"/>
+      <w:r>
+        <w:rPr>
+          <w:rFonts w:ascii="Consolas" w:eastAsia="Times New Roman" w:hAnsi="Consolas" w:cs="Courier New"/>
+          <w:b/>
+          <w:bCs/>
+          <w:color w:val="660E7A"/>
+          <w:sz w:val="20"/>
+          <w:szCs w:val="20"/>
+          <w:lang w:eastAsia="uk-UA"/>
+        </w:rPr>
+        <w:t xml:space="preserve"> </w:t>
+      </w:r>
+      <w:proofErr w:type="spellStart"/>
+      <w:r>
+        <w:rPr>
+          <w:rFonts w:ascii="Consolas" w:eastAsia="Times New Roman" w:hAnsi="Consolas" w:cs="Courier New"/>
+          <w:b/>
+          <w:bCs/>
+          <w:color w:val="000080"/>
+          <w:sz w:val="20"/>
+          <w:szCs w:val="20"/>
+          <w:lang w:eastAsia="uk-UA"/>
+        </w:rPr>
+        <w:t>int</w:t>
+      </w:r>
+      <w:proofErr w:type="spellEnd"/>
+      <w:r>
+        <w:rPr>
+          <w:rFonts w:ascii="Consolas" w:eastAsia="Times New Roman" w:hAnsi="Consolas" w:cs="Courier New"/>
+          <w:b/>
+          <w:bCs/>
+          <w:color w:val="000080"/>
+          <w:sz w:val="20"/>
+          <w:szCs w:val="20"/>
+          <w:lang w:eastAsia="uk-UA"/>
+        </w:rPr>
+        <w:t xml:space="preserve"> </w:t>
+      </w:r>
+      <w:proofErr w:type="spellStart"/>
+      <w:r>
+        <w:rPr>
+          <w:rFonts w:ascii="Consolas" w:eastAsia="Times New Roman" w:hAnsi="Consolas" w:cs="Courier New"/>
+          <w:b/>
+          <w:bCs/>
+          <w:color w:val="000080"/>
+          <w:sz w:val="20"/>
+          <w:szCs w:val="20"/>
+          <w:lang w:eastAsia="uk-UA"/>
+        </w:rPr>
+        <w:t>unsigned</w:t>
+      </w:r>
+      <w:proofErr w:type="spellEnd"/>
+      <w:r>
+        <w:rPr>
+          <w:rFonts w:ascii="Consolas" w:eastAsia="Times New Roman" w:hAnsi="Consolas" w:cs="Courier New"/>
+          <w:b/>
+          <w:bCs/>
+          <w:color w:val="000080"/>
+          <w:sz w:val="20"/>
+          <w:szCs w:val="20"/>
+          <w:lang w:eastAsia="uk-UA"/>
+        </w:rPr>
+        <w:t xml:space="preserve"> </w:t>
+      </w:r>
+      <w:proofErr w:type="spellStart"/>
+      <w:r>
+        <w:rPr>
+          <w:rFonts w:ascii="Consolas" w:eastAsia="Times New Roman" w:hAnsi="Consolas" w:cs="Courier New"/>
+          <w:b/>
+          <w:bCs/>
+          <w:color w:val="000080"/>
+          <w:sz w:val="20"/>
+          <w:szCs w:val="20"/>
+          <w:lang w:eastAsia="uk-UA"/>
+        </w:rPr>
+        <w:t>not</w:t>
+      </w:r>
+      <w:proofErr w:type="spellEnd"/>
+      <w:r>
+        <w:rPr>
+          <w:rFonts w:ascii="Consolas" w:eastAsia="Times New Roman" w:hAnsi="Consolas" w:cs="Courier New"/>
+          <w:b/>
+          <w:bCs/>
+          <w:color w:val="000080"/>
+          <w:sz w:val="20"/>
+          <w:szCs w:val="20"/>
+          <w:lang w:eastAsia="uk-UA"/>
+        </w:rPr>
+        <w:t xml:space="preserve"> </w:t>
+      </w:r>
+      <w:proofErr w:type="spellStart"/>
+      <w:r>
+        <w:rPr>
+          <w:rFonts w:ascii="Consolas" w:eastAsia="Times New Roman" w:hAnsi="Consolas" w:cs="Courier New"/>
+          <w:b/>
+          <w:bCs/>
+          <w:color w:val="000080"/>
+          <w:sz w:val="20"/>
+          <w:szCs w:val="20"/>
+          <w:lang w:eastAsia="uk-UA"/>
+        </w:rPr>
+        <w:t>null</w:t>
+      </w:r>
+      <w:proofErr w:type="spellEnd"/>
+      <w:r>
+        <w:rPr>
+          <w:rFonts w:ascii="Consolas" w:eastAsia="Times New Roman" w:hAnsi="Consolas" w:cs="Courier New"/>
+          <w:b/>
+          <w:bCs/>
+          <w:color w:val="000080"/>
+          <w:sz w:val="20"/>
+          <w:szCs w:val="20"/>
+          <w:lang w:eastAsia="uk-UA"/>
+        </w:rPr>
+        <w:t xml:space="preserve"> </w:t>
+      </w:r>
+      <w:proofErr w:type="spellStart"/>
+      <w:r>
+        <w:rPr>
+          <w:rFonts w:ascii="Consolas" w:eastAsia="Times New Roman" w:hAnsi="Consolas" w:cs="Courier New"/>
+          <w:b/>
+          <w:bCs/>
+          <w:color w:val="000080"/>
+          <w:sz w:val="20"/>
+          <w:szCs w:val="20"/>
+          <w:lang w:eastAsia="uk-UA"/>
+        </w:rPr>
+        <w:t>auto_increment</w:t>
+      </w:r>
+      <w:proofErr w:type="spellEnd"/>
       <w:r>
         <w:rPr>
           <w:rFonts w:ascii="Consolas" w:eastAsia="Times New Roman" w:hAnsi="Consolas" w:cs="Courier New"/>
@@ -2177,6 +4458,7 @@
         <w:br/>
         <w:t xml:space="preserve">    </w:t>
       </w:r>
+      <w:proofErr w:type="spellStart"/>
       <w:r>
         <w:rPr>
           <w:rFonts w:ascii="Consolas" w:eastAsia="Times New Roman" w:hAnsi="Consolas" w:cs="Courier New"/>
@@ -2187,20 +4469,87 @@
           <w:szCs w:val="20"/>
           <w:lang w:eastAsia="uk-UA"/>
         </w:rPr>
-        <w:t xml:space="preserve">user_id </w:t>
-      </w:r>
-      <w:r>
-        <w:rPr>
-          <w:rFonts w:ascii="Consolas" w:eastAsia="Times New Roman" w:hAnsi="Consolas" w:cs="Courier New"/>
-          <w:b/>
-          <w:bCs/>
-          <w:color w:val="000080"/>
-          <w:sz w:val="20"/>
-          <w:szCs w:val="20"/>
-          <w:lang w:eastAsia="uk-UA"/>
-        </w:rPr>
-        <w:t>int unsigned not null</w:t>
-      </w:r>
+        <w:t>deadline_time</w:t>
+      </w:r>
+      <w:proofErr w:type="spellEnd"/>
+      <w:r>
+        <w:rPr>
+          <w:rFonts w:ascii="Consolas" w:eastAsia="Times New Roman" w:hAnsi="Consolas" w:cs="Courier New"/>
+          <w:b/>
+          <w:bCs/>
+          <w:color w:val="660E7A"/>
+          <w:sz w:val="20"/>
+          <w:szCs w:val="20"/>
+          <w:lang w:eastAsia="uk-UA"/>
+        </w:rPr>
+        <w:t xml:space="preserve"> </w:t>
+      </w:r>
+      <w:proofErr w:type="spellStart"/>
+      <w:r>
+        <w:rPr>
+          <w:rFonts w:ascii="Consolas" w:eastAsia="Times New Roman" w:hAnsi="Consolas" w:cs="Courier New"/>
+          <w:b/>
+          <w:bCs/>
+          <w:color w:val="000080"/>
+          <w:sz w:val="20"/>
+          <w:szCs w:val="20"/>
+          <w:lang w:eastAsia="uk-UA"/>
+        </w:rPr>
+        <w:t>datetime</w:t>
+      </w:r>
+      <w:proofErr w:type="spellEnd"/>
+      <w:r>
+        <w:rPr>
+          <w:rFonts w:ascii="Consolas" w:eastAsia="Times New Roman" w:hAnsi="Consolas" w:cs="Courier New"/>
+          <w:b/>
+          <w:bCs/>
+          <w:color w:val="000080"/>
+          <w:sz w:val="20"/>
+          <w:szCs w:val="20"/>
+          <w:lang w:eastAsia="uk-UA"/>
+        </w:rPr>
+        <w:t xml:space="preserve"> </w:t>
+      </w:r>
+      <w:proofErr w:type="spellStart"/>
+      <w:r>
+        <w:rPr>
+          <w:rFonts w:ascii="Consolas" w:eastAsia="Times New Roman" w:hAnsi="Consolas" w:cs="Courier New"/>
+          <w:b/>
+          <w:bCs/>
+          <w:color w:val="000080"/>
+          <w:sz w:val="20"/>
+          <w:szCs w:val="20"/>
+          <w:lang w:eastAsia="uk-UA"/>
+        </w:rPr>
+        <w:t>not</w:t>
+      </w:r>
+      <w:proofErr w:type="spellEnd"/>
+      <w:r>
+        <w:rPr>
+          <w:rFonts w:ascii="Consolas" w:eastAsia="Times New Roman" w:hAnsi="Consolas" w:cs="Courier New"/>
+          <w:b/>
+          <w:bCs/>
+          <w:color w:val="000080"/>
+          <w:sz w:val="20"/>
+          <w:szCs w:val="20"/>
+          <w:lang w:eastAsia="uk-UA"/>
+        </w:rPr>
+        <w:t xml:space="preserve"> </w:t>
+      </w:r>
+      <w:proofErr w:type="spellStart"/>
+      <w:r>
+        <w:rPr>
+          <w:rFonts w:ascii="Consolas" w:eastAsia="Times New Roman" w:hAnsi="Consolas" w:cs="Courier New"/>
+          <w:b/>
+          <w:bCs/>
+          <w:color w:val="000080"/>
+          <w:sz w:val="20"/>
+          <w:szCs w:val="20"/>
+          <w:lang w:eastAsia="uk-UA"/>
+        </w:rPr>
+        <w:t>null</w:t>
+      </w:r>
+      <w:proofErr w:type="spellEnd"/>
       <w:r>
         <w:rPr>
           <w:rFonts w:ascii="Consolas" w:eastAsia="Times New Roman" w:hAnsi="Consolas" w:cs="Courier New"/>
@@ -2222,6 +4571,7 @@
         <w:br/>
         <w:t xml:space="preserve">    </w:t>
       </w:r>
+      <w:proofErr w:type="spellStart"/>
       <w:r>
         <w:rPr>
           <w:rFonts w:ascii="Consolas" w:eastAsia="Times New Roman" w:hAnsi="Consolas" w:cs="Courier New"/>
@@ -2232,20 +4582,35 @@
           <w:szCs w:val="20"/>
           <w:lang w:eastAsia="uk-UA"/>
         </w:rPr>
-        <w:t xml:space="preserve">task_id </w:t>
-      </w:r>
-      <w:r>
-        <w:rPr>
-          <w:rFonts w:ascii="Consolas" w:eastAsia="Times New Roman" w:hAnsi="Consolas" w:cs="Courier New"/>
-          <w:b/>
-          <w:bCs/>
-          <w:color w:val="000080"/>
-          <w:sz w:val="20"/>
-          <w:szCs w:val="20"/>
-          <w:lang w:eastAsia="uk-UA"/>
-        </w:rPr>
-        <w:t>int unsigned not null</w:t>
-      </w:r>
+        <w:t>completion_time</w:t>
+      </w:r>
+      <w:proofErr w:type="spellEnd"/>
+      <w:r>
+        <w:rPr>
+          <w:rFonts w:ascii="Consolas" w:eastAsia="Times New Roman" w:hAnsi="Consolas" w:cs="Courier New"/>
+          <w:b/>
+          <w:bCs/>
+          <w:color w:val="660E7A"/>
+          <w:sz w:val="20"/>
+          <w:szCs w:val="20"/>
+          <w:lang w:eastAsia="uk-UA"/>
+        </w:rPr>
+        <w:t xml:space="preserve"> </w:t>
+      </w:r>
+      <w:proofErr w:type="spellStart"/>
+      <w:r>
+        <w:rPr>
+          <w:rFonts w:ascii="Consolas" w:eastAsia="Times New Roman" w:hAnsi="Consolas" w:cs="Courier New"/>
+          <w:b/>
+          <w:bCs/>
+          <w:color w:val="000080"/>
+          <w:sz w:val="20"/>
+          <w:szCs w:val="20"/>
+          <w:lang w:eastAsia="uk-UA"/>
+        </w:rPr>
+        <w:t>datetime</w:t>
+      </w:r>
+      <w:proofErr w:type="spellEnd"/>
       <w:r>
         <w:rPr>
           <w:rFonts w:ascii="Consolas" w:eastAsia="Times New Roman" w:hAnsi="Consolas" w:cs="Courier New"/>
@@ -2267,6 +4632,7 @@
         <w:br/>
         <w:t xml:space="preserve">    </w:t>
       </w:r>
+      <w:proofErr w:type="spellStart"/>
       <w:r>
         <w:rPr>
           <w:rFonts w:ascii="Consolas" w:eastAsia="Times New Roman" w:hAnsi="Consolas" w:cs="Courier New"/>
@@ -2277,20 +4643,105 @@
           <w:szCs w:val="20"/>
           <w:lang w:eastAsia="uk-UA"/>
         </w:rPr>
-        <w:t xml:space="preserve">project_id </w:t>
-      </w:r>
-      <w:r>
-        <w:rPr>
-          <w:rFonts w:ascii="Consolas" w:eastAsia="Times New Roman" w:hAnsi="Consolas" w:cs="Courier New"/>
-          <w:b/>
-          <w:bCs/>
-          <w:color w:val="000080"/>
-          <w:sz w:val="20"/>
-          <w:szCs w:val="20"/>
-          <w:lang w:eastAsia="uk-UA"/>
-        </w:rPr>
-        <w:t>int unsigned not null</w:t>
-      </w:r>
+        <w:t>title</w:t>
+      </w:r>
+      <w:proofErr w:type="spellEnd"/>
+      <w:r>
+        <w:rPr>
+          <w:rFonts w:ascii="Consolas" w:eastAsia="Times New Roman" w:hAnsi="Consolas" w:cs="Courier New"/>
+          <w:b/>
+          <w:bCs/>
+          <w:color w:val="660E7A"/>
+          <w:sz w:val="20"/>
+          <w:szCs w:val="20"/>
+          <w:lang w:eastAsia="uk-UA"/>
+        </w:rPr>
+        <w:t xml:space="preserve"> </w:t>
+      </w:r>
+      <w:proofErr w:type="spellStart"/>
+      <w:r>
+        <w:rPr>
+          <w:rFonts w:ascii="Consolas" w:eastAsia="Times New Roman" w:hAnsi="Consolas" w:cs="Courier New"/>
+          <w:b/>
+          <w:bCs/>
+          <w:color w:val="000080"/>
+          <w:sz w:val="20"/>
+          <w:szCs w:val="20"/>
+          <w:lang w:eastAsia="uk-UA"/>
+        </w:rPr>
+        <w:t>varchar</w:t>
+      </w:r>
+      <w:proofErr w:type="spellEnd"/>
+      <w:r>
+        <w:rPr>
+          <w:rFonts w:ascii="Consolas" w:eastAsia="Times New Roman" w:hAnsi="Consolas" w:cs="Courier New"/>
+          <w:color w:val="000000"/>
+          <w:sz w:val="20"/>
+          <w:szCs w:val="20"/>
+          <w:lang w:eastAsia="uk-UA"/>
+        </w:rPr>
+        <w:t>(</w:t>
+      </w:r>
+      <w:r>
+        <w:rPr>
+          <w:rFonts w:ascii="Consolas" w:eastAsia="Times New Roman" w:hAnsi="Consolas" w:cs="Courier New"/>
+          <w:color w:val="0000FF"/>
+          <w:sz w:val="20"/>
+          <w:szCs w:val="20"/>
+          <w:lang w:eastAsia="uk-UA"/>
+        </w:rPr>
+        <w:t>50</w:t>
+      </w:r>
+      <w:r>
+        <w:rPr>
+          <w:rFonts w:ascii="Consolas" w:eastAsia="Times New Roman" w:hAnsi="Consolas" w:cs="Courier New"/>
+          <w:color w:val="000000"/>
+          <w:sz w:val="20"/>
+          <w:szCs w:val="20"/>
+          <w:lang w:eastAsia="uk-UA"/>
+        </w:rPr>
+        <w:t xml:space="preserve">) </w:t>
+      </w:r>
+      <w:proofErr w:type="spellStart"/>
+      <w:r>
+        <w:rPr>
+          <w:rFonts w:ascii="Consolas" w:eastAsia="Times New Roman" w:hAnsi="Consolas" w:cs="Courier New"/>
+          <w:b/>
+          <w:bCs/>
+          <w:color w:val="000080"/>
+          <w:sz w:val="20"/>
+          <w:szCs w:val="20"/>
+          <w:lang w:eastAsia="uk-UA"/>
+        </w:rPr>
+        <w:t>not</w:t>
+      </w:r>
+      <w:proofErr w:type="spellEnd"/>
+      <w:r>
+        <w:rPr>
+          <w:rFonts w:ascii="Consolas" w:eastAsia="Times New Roman" w:hAnsi="Consolas" w:cs="Courier New"/>
+          <w:b/>
+          <w:bCs/>
+          <w:color w:val="000080"/>
+          <w:sz w:val="20"/>
+          <w:szCs w:val="20"/>
+          <w:lang w:eastAsia="uk-UA"/>
+        </w:rPr>
+        <w:t xml:space="preserve"> </w:t>
+      </w:r>
+      <w:proofErr w:type="spellStart"/>
+      <w:r>
+        <w:rPr>
+          <w:rFonts w:ascii="Consolas" w:eastAsia="Times New Roman" w:hAnsi="Consolas" w:cs="Courier New"/>
+          <w:b/>
+          <w:bCs/>
+          <w:color w:val="000080"/>
+          <w:sz w:val="20"/>
+          <w:szCs w:val="20"/>
+          <w:lang w:eastAsia="uk-UA"/>
+        </w:rPr>
+        <w:t>null</w:t>
+      </w:r>
+      <w:proofErr w:type="spellEnd"/>
       <w:r>
         <w:rPr>
           <w:rFonts w:ascii="Consolas" w:eastAsia="Times New Roman" w:hAnsi="Consolas" w:cs="Courier New"/>
@@ -2312,6 +4763,7 @@
         <w:br/>
         <w:t xml:space="preserve">    </w:t>
       </w:r>
+      <w:proofErr w:type="spellStart"/>
       <w:r>
         <w:rPr>
           <w:rFonts w:ascii="Consolas" w:eastAsia="Times New Roman" w:hAnsi="Consolas" w:cs="Courier New"/>
@@ -2322,73 +4774,44 @@
           <w:szCs w:val="20"/>
           <w:lang w:eastAsia="uk-UA"/>
         </w:rPr>
-        <w:t xml:space="preserve">user_role </w:t>
-      </w:r>
-      <w:r>
-        <w:rPr>
-          <w:rFonts w:ascii="Consolas" w:eastAsia="Times New Roman" w:hAnsi="Consolas" w:cs="Courier New"/>
-          <w:b/>
-          <w:bCs/>
-          <w:color w:val="000080"/>
-          <w:sz w:val="20"/>
-          <w:szCs w:val="20"/>
-          <w:lang w:eastAsia="uk-UA"/>
-        </w:rPr>
-        <w:t>enum</w:t>
-      </w:r>
-      <w:r>
-        <w:rPr>
-          <w:rFonts w:ascii="Consolas" w:eastAsia="Times New Roman" w:hAnsi="Consolas" w:cs="Courier New"/>
-          <w:color w:val="000000"/>
-          <w:sz w:val="20"/>
-          <w:szCs w:val="20"/>
-          <w:lang w:eastAsia="uk-UA"/>
-        </w:rPr>
-        <w:t>(</w:t>
-      </w:r>
-      <w:r>
-        <w:rPr>
-          <w:rFonts w:ascii="Consolas" w:eastAsia="Times New Roman" w:hAnsi="Consolas" w:cs="Courier New"/>
-          <w:b/>
-          <w:bCs/>
-          <w:color w:val="008000"/>
-          <w:sz w:val="20"/>
-          <w:szCs w:val="20"/>
-          <w:lang w:eastAsia="uk-UA"/>
-        </w:rPr>
-        <w:t>'admin'</w:t>
-      </w:r>
-      <w:r>
-        <w:rPr>
-          <w:rFonts w:ascii="Consolas" w:eastAsia="Times New Roman" w:hAnsi="Consolas" w:cs="Courier New"/>
-          <w:color w:val="000000"/>
-          <w:sz w:val="20"/>
-          <w:szCs w:val="20"/>
-          <w:lang w:eastAsia="uk-UA"/>
-        </w:rPr>
-        <w:t xml:space="preserve">, </w:t>
-      </w:r>
-      <w:r>
-        <w:rPr>
-          <w:rFonts w:ascii="Consolas" w:eastAsia="Times New Roman" w:hAnsi="Consolas" w:cs="Courier New"/>
-          <w:b/>
-          <w:bCs/>
-          <w:color w:val="008000"/>
-          <w:sz w:val="20"/>
-          <w:szCs w:val="20"/>
-          <w:lang w:eastAsia="uk-UA"/>
-        </w:rPr>
-        <w:t>'user'</w:t>
-      </w:r>
-      <w:r>
-        <w:rPr>
-          <w:rFonts w:ascii="Consolas" w:eastAsia="Times New Roman" w:hAnsi="Consolas" w:cs="Courier New"/>
-          <w:color w:val="000000"/>
-          <w:sz w:val="20"/>
-          <w:szCs w:val="20"/>
-          <w:lang w:eastAsia="uk-UA"/>
-        </w:rPr>
-        <w:t>),</w:t>
+        <w:t>description</w:t>
+      </w:r>
+      <w:proofErr w:type="spellEnd"/>
+      <w:r>
+        <w:rPr>
+          <w:rFonts w:ascii="Consolas" w:eastAsia="Times New Roman" w:hAnsi="Consolas" w:cs="Courier New"/>
+          <w:b/>
+          <w:bCs/>
+          <w:color w:val="660E7A"/>
+          <w:sz w:val="20"/>
+          <w:szCs w:val="20"/>
+          <w:lang w:eastAsia="uk-UA"/>
+        </w:rPr>
+        <w:t xml:space="preserve"> </w:t>
+      </w:r>
+      <w:proofErr w:type="spellStart"/>
+      <w:r>
+        <w:rPr>
+          <w:rFonts w:ascii="Consolas" w:eastAsia="Times New Roman" w:hAnsi="Consolas" w:cs="Courier New"/>
+          <w:b/>
+          <w:bCs/>
+          <w:color w:val="000080"/>
+          <w:sz w:val="20"/>
+          <w:szCs w:val="20"/>
+          <w:lang w:eastAsia="uk-UA"/>
+        </w:rPr>
+        <w:t>text</w:t>
+      </w:r>
+      <w:proofErr w:type="spellEnd"/>
+      <w:r>
+        <w:rPr>
+          <w:rFonts w:ascii="Consolas" w:eastAsia="Times New Roman" w:hAnsi="Consolas" w:cs="Courier New"/>
+          <w:color w:val="000000"/>
+          <w:sz w:val="20"/>
+          <w:szCs w:val="20"/>
+          <w:lang w:eastAsia="uk-UA"/>
+        </w:rPr>
+        <w:t>,</w:t>
       </w:r>
       <w:r>
         <w:rPr>
@@ -2401,18 +4824,46 @@
         <w:br/>
         <w:t xml:space="preserve">    </w:t>
       </w:r>
-      <w:r>
-        <w:rPr>
-          <w:rFonts w:ascii="Consolas" w:eastAsia="Times New Roman" w:hAnsi="Consolas" w:cs="Courier New"/>
-          <w:b/>
-          <w:bCs/>
-          <w:color w:val="000080"/>
-          <w:sz w:val="20"/>
-          <w:szCs w:val="20"/>
-          <w:lang w:eastAsia="uk-UA"/>
-        </w:rPr>
-        <w:t>primary key</w:t>
-      </w:r>
+      <w:proofErr w:type="spellStart"/>
+      <w:r>
+        <w:rPr>
+          <w:rFonts w:ascii="Consolas" w:eastAsia="Times New Roman" w:hAnsi="Consolas" w:cs="Courier New"/>
+          <w:b/>
+          <w:bCs/>
+          <w:color w:val="660E7A"/>
+          <w:sz w:val="20"/>
+          <w:szCs w:val="20"/>
+          <w:lang w:eastAsia="uk-UA"/>
+        </w:rPr>
+        <w:t>status</w:t>
+      </w:r>
+      <w:proofErr w:type="spellEnd"/>
+      <w:r>
+        <w:rPr>
+          <w:rFonts w:ascii="Consolas" w:eastAsia="Times New Roman" w:hAnsi="Consolas" w:cs="Courier New"/>
+          <w:b/>
+          <w:bCs/>
+          <w:color w:val="660E7A"/>
+          <w:sz w:val="20"/>
+          <w:szCs w:val="20"/>
+          <w:lang w:eastAsia="uk-UA"/>
+        </w:rPr>
+        <w:t xml:space="preserve"> </w:t>
+      </w:r>
+      <w:proofErr w:type="spellStart"/>
+      <w:r>
+        <w:rPr>
+          <w:rFonts w:ascii="Consolas" w:eastAsia="Times New Roman" w:hAnsi="Consolas" w:cs="Courier New"/>
+          <w:b/>
+          <w:bCs/>
+          <w:color w:val="000080"/>
+          <w:sz w:val="20"/>
+          <w:szCs w:val="20"/>
+          <w:lang w:eastAsia="uk-UA"/>
+        </w:rPr>
+        <w:t>enum</w:t>
+      </w:r>
+      <w:proofErr w:type="spellEnd"/>
       <w:r>
         <w:rPr>
           <w:rFonts w:ascii="Consolas" w:eastAsia="Times New Roman" w:hAnsi="Consolas" w:cs="Courier New"/>
@@ -2428,12 +4879,112 @@
           <w:rFonts w:ascii="Consolas" w:eastAsia="Times New Roman" w:hAnsi="Consolas" w:cs="Courier New"/>
           <w:b/>
           <w:bCs/>
-          <w:color w:val="660E7A"/>
-          <w:sz w:val="20"/>
-          <w:szCs w:val="20"/>
-          <w:lang w:eastAsia="uk-UA"/>
-        </w:rPr>
-        <w:t>user_project_task_id</w:t>
+          <w:color w:val="008000"/>
+          <w:sz w:val="20"/>
+          <w:szCs w:val="20"/>
+          <w:lang w:eastAsia="uk-UA"/>
+        </w:rPr>
+        <w:t>'</w:t>
+      </w:r>
+      <w:proofErr w:type="spellStart"/>
+      <w:r>
+        <w:rPr>
+          <w:rFonts w:ascii="Consolas" w:eastAsia="Times New Roman" w:hAnsi="Consolas" w:cs="Courier New"/>
+          <w:b/>
+          <w:bCs/>
+          <w:color w:val="008000"/>
+          <w:sz w:val="20"/>
+          <w:szCs w:val="20"/>
+          <w:lang w:eastAsia="uk-UA"/>
+        </w:rPr>
+        <w:t>done</w:t>
+      </w:r>
+      <w:proofErr w:type="spellEnd"/>
+      <w:r>
+        <w:rPr>
+          <w:rFonts w:ascii="Consolas" w:eastAsia="Times New Roman" w:hAnsi="Consolas" w:cs="Courier New"/>
+          <w:b/>
+          <w:bCs/>
+          <w:color w:val="008000"/>
+          <w:sz w:val="20"/>
+          <w:szCs w:val="20"/>
+          <w:lang w:eastAsia="uk-UA"/>
+        </w:rPr>
+        <w:t>'</w:t>
+      </w:r>
+      <w:r>
+        <w:rPr>
+          <w:rFonts w:ascii="Consolas" w:eastAsia="Times New Roman" w:hAnsi="Consolas" w:cs="Courier New"/>
+          <w:color w:val="000000"/>
+          <w:sz w:val="20"/>
+          <w:szCs w:val="20"/>
+          <w:lang w:eastAsia="uk-UA"/>
+        </w:rPr>
+        <w:t xml:space="preserve">, </w:t>
+      </w:r>
+      <w:r>
+        <w:rPr>
+          <w:rFonts w:ascii="Consolas" w:eastAsia="Times New Roman" w:hAnsi="Consolas" w:cs="Courier New"/>
+          <w:b/>
+          <w:bCs/>
+          <w:color w:val="008000"/>
+          <w:sz w:val="20"/>
+          <w:szCs w:val="20"/>
+          <w:lang w:eastAsia="uk-UA"/>
+        </w:rPr>
+        <w:t>'</w:t>
+      </w:r>
+      <w:proofErr w:type="spellStart"/>
+      <w:r>
+        <w:rPr>
+          <w:rFonts w:ascii="Consolas" w:eastAsia="Times New Roman" w:hAnsi="Consolas" w:cs="Courier New"/>
+          <w:b/>
+          <w:bCs/>
+          <w:color w:val="008000"/>
+          <w:sz w:val="20"/>
+          <w:szCs w:val="20"/>
+          <w:lang w:eastAsia="uk-UA"/>
+        </w:rPr>
+        <w:t>in</w:t>
+      </w:r>
+      <w:proofErr w:type="spellEnd"/>
+      <w:r>
+        <w:rPr>
+          <w:rFonts w:ascii="Consolas" w:eastAsia="Times New Roman" w:hAnsi="Consolas" w:cs="Courier New"/>
+          <w:b/>
+          <w:bCs/>
+          <w:color w:val="008000"/>
+          <w:sz w:val="20"/>
+          <w:szCs w:val="20"/>
+          <w:lang w:eastAsia="uk-UA"/>
+        </w:rPr>
+        <w:t xml:space="preserve"> </w:t>
+      </w:r>
+      <w:proofErr w:type="spellStart"/>
+      <w:r>
+        <w:rPr>
+          <w:rFonts w:ascii="Consolas" w:eastAsia="Times New Roman" w:hAnsi="Consolas" w:cs="Courier New"/>
+          <w:b/>
+          <w:bCs/>
+          <w:color w:val="008000"/>
+          <w:sz w:val="20"/>
+          <w:szCs w:val="20"/>
+          <w:lang w:eastAsia="uk-UA"/>
+        </w:rPr>
+        <w:t>progress</w:t>
+      </w:r>
+      <w:proofErr w:type="spellEnd"/>
+      <w:r>
+        <w:rPr>
+          <w:rFonts w:ascii="Consolas" w:eastAsia="Times New Roman" w:hAnsi="Consolas" w:cs="Courier New"/>
+          <w:b/>
+          <w:bCs/>
+          <w:color w:val="008000"/>
+          <w:sz w:val="20"/>
+          <w:szCs w:val="20"/>
+          <w:lang w:eastAsia="uk-UA"/>
+        </w:rPr>
+        <w:t>'</w:t>
       </w:r>
       <w:r>
         <w:rPr>
@@ -2456,17 +5007,57 @@
         <w:br/>
         <w:t xml:space="preserve">    </w:t>
       </w:r>
-      <w:r>
-        <w:rPr>
-          <w:rFonts w:ascii="Consolas" w:eastAsia="Times New Roman" w:hAnsi="Consolas" w:cs="Courier New"/>
-          <w:b/>
-          <w:bCs/>
-          <w:color w:val="000080"/>
-          <w:sz w:val="20"/>
-          <w:szCs w:val="20"/>
-          <w:lang w:eastAsia="uk-UA"/>
-        </w:rPr>
-        <w:t xml:space="preserve">foreign key </w:t>
+      <w:proofErr w:type="spellStart"/>
+      <w:r>
+        <w:rPr>
+          <w:rFonts w:ascii="Consolas" w:eastAsia="Times New Roman" w:hAnsi="Consolas" w:cs="Courier New"/>
+          <w:b/>
+          <w:bCs/>
+          <w:color w:val="000080"/>
+          <w:sz w:val="20"/>
+          <w:szCs w:val="20"/>
+          <w:lang w:eastAsia="uk-UA"/>
+        </w:rPr>
+        <w:t>primary</w:t>
+      </w:r>
+      <w:proofErr w:type="spellEnd"/>
+      <w:r>
+        <w:rPr>
+          <w:rFonts w:ascii="Consolas" w:eastAsia="Times New Roman" w:hAnsi="Consolas" w:cs="Courier New"/>
+          <w:b/>
+          <w:bCs/>
+          <w:color w:val="000080"/>
+          <w:sz w:val="20"/>
+          <w:szCs w:val="20"/>
+          <w:lang w:eastAsia="uk-UA"/>
+        </w:rPr>
+        <w:t xml:space="preserve"> </w:t>
+      </w:r>
+      <w:proofErr w:type="spellStart"/>
+      <w:r>
+        <w:rPr>
+          <w:rFonts w:ascii="Consolas" w:eastAsia="Times New Roman" w:hAnsi="Consolas" w:cs="Courier New"/>
+          <w:b/>
+          <w:bCs/>
+          <w:color w:val="000080"/>
+          <w:sz w:val="20"/>
+          <w:szCs w:val="20"/>
+          <w:lang w:eastAsia="uk-UA"/>
+        </w:rPr>
+        <w:t>key</w:t>
+      </w:r>
+      <w:proofErr w:type="spellEnd"/>
+      <w:r>
+        <w:rPr>
+          <w:rFonts w:ascii="Consolas" w:eastAsia="Times New Roman" w:hAnsi="Consolas" w:cs="Courier New"/>
+          <w:b/>
+          <w:bCs/>
+          <w:color w:val="000080"/>
+          <w:sz w:val="20"/>
+          <w:szCs w:val="20"/>
+          <w:lang w:eastAsia="uk-UA"/>
+        </w:rPr>
+        <w:t xml:space="preserve"> </w:t>
       </w:r>
       <w:r>
         <w:rPr>
@@ -2478,6 +5069,7 @@
         </w:rPr>
         <w:t>(</w:t>
       </w:r>
+      <w:proofErr w:type="spellStart"/>
       <w:r>
         <w:rPr>
           <w:rFonts w:ascii="Consolas" w:eastAsia="Times New Roman" w:hAnsi="Consolas" w:cs="Courier New"/>
@@ -2488,40 +5080,402 @@
           <w:szCs w:val="20"/>
           <w:lang w:eastAsia="uk-UA"/>
         </w:rPr>
+        <w:t>task_id</w:t>
+      </w:r>
+      <w:proofErr w:type="spellEnd"/>
+      <w:r>
+        <w:rPr>
+          <w:rFonts w:ascii="Consolas" w:eastAsia="Times New Roman" w:hAnsi="Consolas" w:cs="Courier New"/>
+          <w:color w:val="000000"/>
+          <w:sz w:val="20"/>
+          <w:szCs w:val="20"/>
+          <w:lang w:eastAsia="uk-UA"/>
+        </w:rPr>
+        <w:t>)</w:t>
+      </w:r>
+      <w:r>
+        <w:rPr>
+          <w:rFonts w:ascii="Consolas" w:eastAsia="Times New Roman" w:hAnsi="Consolas" w:cs="Courier New"/>
+          <w:color w:val="000000"/>
+          <w:sz w:val="20"/>
+          <w:szCs w:val="20"/>
+          <w:lang w:eastAsia="uk-UA"/>
+        </w:rPr>
+        <w:br/>
+        <w:t>);</w:t>
+      </w:r>
+      <w:r>
+        <w:rPr>
+          <w:rFonts w:ascii="Consolas" w:eastAsia="Times New Roman" w:hAnsi="Consolas" w:cs="Courier New"/>
+          <w:color w:val="000000"/>
+          <w:sz w:val="20"/>
+          <w:szCs w:val="20"/>
+          <w:lang w:eastAsia="uk-UA"/>
+        </w:rPr>
+        <w:br/>
+      </w:r>
+      <w:r>
+        <w:rPr>
+          <w:rFonts w:ascii="Consolas" w:eastAsia="Times New Roman" w:hAnsi="Consolas" w:cs="Courier New"/>
+          <w:color w:val="000000"/>
+          <w:sz w:val="20"/>
+          <w:szCs w:val="20"/>
+          <w:lang w:eastAsia="uk-UA"/>
+        </w:rPr>
+        <w:br/>
+      </w:r>
+      <w:proofErr w:type="spellStart"/>
+      <w:r>
+        <w:rPr>
+          <w:rFonts w:ascii="Consolas" w:eastAsia="Times New Roman" w:hAnsi="Consolas" w:cs="Courier New"/>
+          <w:b/>
+          <w:bCs/>
+          <w:color w:val="000080"/>
+          <w:sz w:val="20"/>
+          <w:szCs w:val="20"/>
+          <w:lang w:eastAsia="uk-UA"/>
+        </w:rPr>
+        <w:t>create</w:t>
+      </w:r>
+      <w:proofErr w:type="spellEnd"/>
+      <w:r>
+        <w:rPr>
+          <w:rFonts w:ascii="Consolas" w:eastAsia="Times New Roman" w:hAnsi="Consolas" w:cs="Courier New"/>
+          <w:b/>
+          <w:bCs/>
+          <w:color w:val="000080"/>
+          <w:sz w:val="20"/>
+          <w:szCs w:val="20"/>
+          <w:lang w:eastAsia="uk-UA"/>
+        </w:rPr>
+        <w:t xml:space="preserve"> </w:t>
+      </w:r>
+      <w:proofErr w:type="spellStart"/>
+      <w:r>
+        <w:rPr>
+          <w:rFonts w:ascii="Consolas" w:eastAsia="Times New Roman" w:hAnsi="Consolas" w:cs="Courier New"/>
+          <w:b/>
+          <w:bCs/>
+          <w:color w:val="000080"/>
+          <w:sz w:val="20"/>
+          <w:szCs w:val="20"/>
+          <w:lang w:eastAsia="uk-UA"/>
+        </w:rPr>
+        <w:t>table</w:t>
+      </w:r>
+      <w:proofErr w:type="spellEnd"/>
+      <w:r>
+        <w:rPr>
+          <w:rFonts w:ascii="Consolas" w:eastAsia="Times New Roman" w:hAnsi="Consolas" w:cs="Courier New"/>
+          <w:b/>
+          <w:bCs/>
+          <w:color w:val="000080"/>
+          <w:sz w:val="20"/>
+          <w:szCs w:val="20"/>
+          <w:lang w:eastAsia="uk-UA"/>
+        </w:rPr>
+        <w:t xml:space="preserve"> </w:t>
+      </w:r>
+      <w:proofErr w:type="spellStart"/>
+      <w:r>
+        <w:rPr>
+          <w:rFonts w:ascii="Consolas" w:eastAsia="Times New Roman" w:hAnsi="Consolas" w:cs="Courier New"/>
+          <w:b/>
+          <w:bCs/>
+          <w:color w:val="000080"/>
+          <w:sz w:val="20"/>
+          <w:szCs w:val="20"/>
+          <w:lang w:eastAsia="uk-UA"/>
+        </w:rPr>
+        <w:t>if</w:t>
+      </w:r>
+      <w:proofErr w:type="spellEnd"/>
+      <w:r>
+        <w:rPr>
+          <w:rFonts w:ascii="Consolas" w:eastAsia="Times New Roman" w:hAnsi="Consolas" w:cs="Courier New"/>
+          <w:b/>
+          <w:bCs/>
+          <w:color w:val="000080"/>
+          <w:sz w:val="20"/>
+          <w:szCs w:val="20"/>
+          <w:lang w:eastAsia="uk-UA"/>
+        </w:rPr>
+        <w:t xml:space="preserve"> </w:t>
+      </w:r>
+      <w:proofErr w:type="spellStart"/>
+      <w:r>
+        <w:rPr>
+          <w:rFonts w:ascii="Consolas" w:eastAsia="Times New Roman" w:hAnsi="Consolas" w:cs="Courier New"/>
+          <w:b/>
+          <w:bCs/>
+          <w:color w:val="000080"/>
+          <w:sz w:val="20"/>
+          <w:szCs w:val="20"/>
+          <w:lang w:eastAsia="uk-UA"/>
+        </w:rPr>
+        <w:t>not</w:t>
+      </w:r>
+      <w:proofErr w:type="spellEnd"/>
+      <w:r>
+        <w:rPr>
+          <w:rFonts w:ascii="Consolas" w:eastAsia="Times New Roman" w:hAnsi="Consolas" w:cs="Courier New"/>
+          <w:b/>
+          <w:bCs/>
+          <w:color w:val="000080"/>
+          <w:sz w:val="20"/>
+          <w:szCs w:val="20"/>
+          <w:lang w:eastAsia="uk-UA"/>
+        </w:rPr>
+        <w:t xml:space="preserve"> </w:t>
+      </w:r>
+      <w:proofErr w:type="spellStart"/>
+      <w:r>
+        <w:rPr>
+          <w:rFonts w:ascii="Consolas" w:eastAsia="Times New Roman" w:hAnsi="Consolas" w:cs="Courier New"/>
+          <w:b/>
+          <w:bCs/>
+          <w:color w:val="000080"/>
+          <w:sz w:val="20"/>
+          <w:szCs w:val="20"/>
+          <w:lang w:eastAsia="uk-UA"/>
+        </w:rPr>
+        <w:t>exists</w:t>
+      </w:r>
+      <w:proofErr w:type="spellEnd"/>
+      <w:r>
+        <w:rPr>
+          <w:rFonts w:ascii="Consolas" w:eastAsia="Times New Roman" w:hAnsi="Consolas" w:cs="Courier New"/>
+          <w:b/>
+          <w:bCs/>
+          <w:color w:val="000080"/>
+          <w:sz w:val="20"/>
+          <w:szCs w:val="20"/>
+          <w:lang w:eastAsia="uk-UA"/>
+        </w:rPr>
+        <w:t xml:space="preserve"> </w:t>
+      </w:r>
+      <w:proofErr w:type="spellStart"/>
+      <w:r>
+        <w:rPr>
+          <w:rFonts w:ascii="Consolas" w:eastAsia="Times New Roman" w:hAnsi="Consolas" w:cs="Courier New"/>
+          <w:color w:val="000000"/>
+          <w:sz w:val="20"/>
+          <w:szCs w:val="20"/>
+          <w:lang w:eastAsia="uk-UA"/>
+        </w:rPr>
+        <w:t>user_project_task</w:t>
+      </w:r>
+      <w:proofErr w:type="spellEnd"/>
+      <w:r>
+        <w:rPr>
+          <w:rFonts w:ascii="Consolas" w:eastAsia="Times New Roman" w:hAnsi="Consolas" w:cs="Courier New"/>
+          <w:color w:val="000000"/>
+          <w:sz w:val="20"/>
+          <w:szCs w:val="20"/>
+          <w:lang w:eastAsia="uk-UA"/>
+        </w:rPr>
+        <w:t>(</w:t>
+      </w:r>
+      <w:r>
+        <w:rPr>
+          <w:rFonts w:ascii="Consolas" w:eastAsia="Times New Roman" w:hAnsi="Consolas" w:cs="Courier New"/>
+          <w:color w:val="000000"/>
+          <w:sz w:val="20"/>
+          <w:szCs w:val="20"/>
+          <w:lang w:eastAsia="uk-UA"/>
+        </w:rPr>
+        <w:br/>
+        <w:t xml:space="preserve">   </w:t>
+      </w:r>
+      <w:proofErr w:type="spellStart"/>
+      <w:r>
+        <w:rPr>
+          <w:rFonts w:ascii="Consolas" w:eastAsia="Times New Roman" w:hAnsi="Consolas" w:cs="Courier New"/>
+          <w:b/>
+          <w:bCs/>
+          <w:color w:val="660E7A"/>
+          <w:sz w:val="20"/>
+          <w:szCs w:val="20"/>
+          <w:lang w:eastAsia="uk-UA"/>
+        </w:rPr>
+        <w:t>user_project_task_id</w:t>
+      </w:r>
+      <w:proofErr w:type="spellEnd"/>
+      <w:r>
+        <w:rPr>
+          <w:rFonts w:ascii="Consolas" w:eastAsia="Times New Roman" w:hAnsi="Consolas" w:cs="Courier New"/>
+          <w:b/>
+          <w:bCs/>
+          <w:color w:val="660E7A"/>
+          <w:sz w:val="20"/>
+          <w:szCs w:val="20"/>
+          <w:lang w:eastAsia="uk-UA"/>
+        </w:rPr>
+        <w:t xml:space="preserve"> </w:t>
+      </w:r>
+      <w:proofErr w:type="spellStart"/>
+      <w:r>
+        <w:rPr>
+          <w:rFonts w:ascii="Consolas" w:eastAsia="Times New Roman" w:hAnsi="Consolas" w:cs="Courier New"/>
+          <w:b/>
+          <w:bCs/>
+          <w:color w:val="000080"/>
+          <w:sz w:val="20"/>
+          <w:szCs w:val="20"/>
+          <w:lang w:eastAsia="uk-UA"/>
+        </w:rPr>
+        <w:t>int</w:t>
+      </w:r>
+      <w:proofErr w:type="spellEnd"/>
+      <w:r>
+        <w:rPr>
+          <w:rFonts w:ascii="Consolas" w:eastAsia="Times New Roman" w:hAnsi="Consolas" w:cs="Courier New"/>
+          <w:b/>
+          <w:bCs/>
+          <w:color w:val="000080"/>
+          <w:sz w:val="20"/>
+          <w:szCs w:val="20"/>
+          <w:lang w:eastAsia="uk-UA"/>
+        </w:rPr>
+        <w:t xml:space="preserve"> </w:t>
+      </w:r>
+      <w:proofErr w:type="spellStart"/>
+      <w:r>
+        <w:rPr>
+          <w:rFonts w:ascii="Consolas" w:eastAsia="Times New Roman" w:hAnsi="Consolas" w:cs="Courier New"/>
+          <w:b/>
+          <w:bCs/>
+          <w:color w:val="000080"/>
+          <w:sz w:val="20"/>
+          <w:szCs w:val="20"/>
+          <w:lang w:eastAsia="uk-UA"/>
+        </w:rPr>
+        <w:t>unsigned</w:t>
+      </w:r>
+      <w:proofErr w:type="spellEnd"/>
+      <w:r>
+        <w:rPr>
+          <w:rFonts w:ascii="Consolas" w:eastAsia="Times New Roman" w:hAnsi="Consolas" w:cs="Courier New"/>
+          <w:b/>
+          <w:bCs/>
+          <w:color w:val="000080"/>
+          <w:sz w:val="20"/>
+          <w:szCs w:val="20"/>
+          <w:lang w:eastAsia="uk-UA"/>
+        </w:rPr>
+        <w:t xml:space="preserve"> </w:t>
+      </w:r>
+      <w:proofErr w:type="spellStart"/>
+      <w:r>
+        <w:rPr>
+          <w:rFonts w:ascii="Consolas" w:eastAsia="Times New Roman" w:hAnsi="Consolas" w:cs="Courier New"/>
+          <w:b/>
+          <w:bCs/>
+          <w:color w:val="000080"/>
+          <w:sz w:val="20"/>
+          <w:szCs w:val="20"/>
+          <w:lang w:eastAsia="uk-UA"/>
+        </w:rPr>
+        <w:t>not</w:t>
+      </w:r>
+      <w:proofErr w:type="spellEnd"/>
+      <w:r>
+        <w:rPr>
+          <w:rFonts w:ascii="Consolas" w:eastAsia="Times New Roman" w:hAnsi="Consolas" w:cs="Courier New"/>
+          <w:b/>
+          <w:bCs/>
+          <w:color w:val="000080"/>
+          <w:sz w:val="20"/>
+          <w:szCs w:val="20"/>
+          <w:lang w:eastAsia="uk-UA"/>
+        </w:rPr>
+        <w:t xml:space="preserve"> </w:t>
+      </w:r>
+      <w:proofErr w:type="spellStart"/>
+      <w:r>
+        <w:rPr>
+          <w:rFonts w:ascii="Consolas" w:eastAsia="Times New Roman" w:hAnsi="Consolas" w:cs="Courier New"/>
+          <w:b/>
+          <w:bCs/>
+          <w:color w:val="000080"/>
+          <w:sz w:val="20"/>
+          <w:szCs w:val="20"/>
+          <w:lang w:eastAsia="uk-UA"/>
+        </w:rPr>
+        <w:t>null</w:t>
+      </w:r>
+      <w:proofErr w:type="spellEnd"/>
+      <w:r>
+        <w:rPr>
+          <w:rFonts w:ascii="Consolas" w:eastAsia="Times New Roman" w:hAnsi="Consolas" w:cs="Courier New"/>
+          <w:b/>
+          <w:bCs/>
+          <w:color w:val="000080"/>
+          <w:sz w:val="20"/>
+          <w:szCs w:val="20"/>
+          <w:lang w:eastAsia="uk-UA"/>
+        </w:rPr>
+        <w:t xml:space="preserve"> </w:t>
+      </w:r>
+      <w:proofErr w:type="spellStart"/>
+      <w:r>
+        <w:rPr>
+          <w:rFonts w:ascii="Consolas" w:eastAsia="Times New Roman" w:hAnsi="Consolas" w:cs="Courier New"/>
+          <w:b/>
+          <w:bCs/>
+          <w:color w:val="000080"/>
+          <w:sz w:val="20"/>
+          <w:szCs w:val="20"/>
+          <w:lang w:eastAsia="uk-UA"/>
+        </w:rPr>
+        <w:t>auto_increment</w:t>
+      </w:r>
+      <w:proofErr w:type="spellEnd"/>
+      <w:r>
+        <w:rPr>
+          <w:rFonts w:ascii="Consolas" w:eastAsia="Times New Roman" w:hAnsi="Consolas" w:cs="Courier New"/>
+          <w:color w:val="000000"/>
+          <w:sz w:val="20"/>
+          <w:szCs w:val="20"/>
+          <w:lang w:eastAsia="uk-UA"/>
+        </w:rPr>
+        <w:t>,</w:t>
+      </w:r>
+      <w:r>
+        <w:rPr>
+          <w:rFonts w:ascii="Consolas" w:eastAsia="Times New Roman" w:hAnsi="Consolas" w:cs="Courier New"/>
+          <w:color w:val="000000"/>
+          <w:sz w:val="20"/>
+          <w:szCs w:val="20"/>
+          <w:lang w:eastAsia="uk-UA"/>
+        </w:rPr>
+        <w:br/>
+      </w:r>
+      <w:r>
+        <w:rPr>
+          <w:rFonts w:ascii="Consolas" w:eastAsia="Times New Roman" w:hAnsi="Consolas" w:cs="Courier New"/>
+          <w:color w:val="000000"/>
+          <w:sz w:val="20"/>
+          <w:szCs w:val="20"/>
+          <w:lang w:eastAsia="uk-UA"/>
+        </w:rPr>
+        <w:lastRenderedPageBreak/>
+        <w:t xml:space="preserve">    </w:t>
+      </w:r>
+      <w:proofErr w:type="spellStart"/>
+      <w:r>
+        <w:rPr>
+          <w:rFonts w:ascii="Consolas" w:eastAsia="Times New Roman" w:hAnsi="Consolas" w:cs="Courier New"/>
+          <w:b/>
+          <w:bCs/>
+          <w:color w:val="660E7A"/>
+          <w:sz w:val="20"/>
+          <w:szCs w:val="20"/>
+          <w:lang w:eastAsia="uk-UA"/>
+        </w:rPr>
         <w:t>user_id</w:t>
       </w:r>
-      <w:r>
-        <w:rPr>
-          <w:rFonts w:ascii="Consolas" w:eastAsia="Times New Roman" w:hAnsi="Consolas" w:cs="Courier New"/>
-          <w:color w:val="000000"/>
-          <w:sz w:val="20"/>
-          <w:szCs w:val="20"/>
-          <w:lang w:eastAsia="uk-UA"/>
-        </w:rPr>
-        <w:t xml:space="preserve">) </w:t>
-      </w:r>
-      <w:r>
-        <w:rPr>
-          <w:rFonts w:ascii="Consolas" w:eastAsia="Times New Roman" w:hAnsi="Consolas" w:cs="Courier New"/>
-          <w:b/>
-          <w:bCs/>
-          <w:color w:val="000080"/>
-          <w:sz w:val="20"/>
-          <w:szCs w:val="20"/>
-          <w:lang w:eastAsia="uk-UA"/>
-        </w:rPr>
-        <w:t xml:space="preserve">references user </w:t>
-      </w:r>
-      <w:r>
-        <w:rPr>
-          <w:rFonts w:ascii="Consolas" w:eastAsia="Times New Roman" w:hAnsi="Consolas" w:cs="Courier New"/>
-          <w:color w:val="000000"/>
-          <w:sz w:val="20"/>
-          <w:szCs w:val="20"/>
-          <w:lang w:eastAsia="uk-UA"/>
-        </w:rPr>
-        <w:t>(</w:t>
-      </w:r>
+      <w:proofErr w:type="spellEnd"/>
       <w:r>
         <w:rPr>
           <w:rFonts w:ascii="Consolas" w:eastAsia="Times New Roman" w:hAnsi="Consolas" w:cs="Courier New"/>
@@ -2532,30 +5486,100 @@
           <w:szCs w:val="20"/>
           <w:lang w:eastAsia="uk-UA"/>
         </w:rPr>
-        <w:t>user_id</w:t>
-      </w:r>
-      <w:r>
-        <w:rPr>
-          <w:rFonts w:ascii="Consolas" w:eastAsia="Times New Roman" w:hAnsi="Consolas" w:cs="Courier New"/>
-          <w:color w:val="000000"/>
-          <w:sz w:val="20"/>
-          <w:szCs w:val="20"/>
-          <w:lang w:eastAsia="uk-UA"/>
-        </w:rPr>
-        <w:t xml:space="preserve">) </w:t>
-      </w:r>
-      <w:r>
-        <w:rPr>
-          <w:rFonts w:ascii="Consolas" w:eastAsia="Times New Roman" w:hAnsi="Consolas" w:cs="Courier New"/>
-          <w:b/>
-          <w:bCs/>
-          <w:color w:val="000080"/>
-          <w:sz w:val="20"/>
-          <w:szCs w:val="20"/>
-          <w:lang w:eastAsia="uk-UA"/>
-        </w:rPr>
-        <w:t>on delete cascade on update cascade</w:t>
-      </w:r>
+        <w:t xml:space="preserve"> </w:t>
+      </w:r>
+      <w:proofErr w:type="spellStart"/>
+      <w:r>
+        <w:rPr>
+          <w:rFonts w:ascii="Consolas" w:eastAsia="Times New Roman" w:hAnsi="Consolas" w:cs="Courier New"/>
+          <w:b/>
+          <w:bCs/>
+          <w:color w:val="000080"/>
+          <w:sz w:val="20"/>
+          <w:szCs w:val="20"/>
+          <w:lang w:eastAsia="uk-UA"/>
+        </w:rPr>
+        <w:t>int</w:t>
+      </w:r>
+      <w:proofErr w:type="spellEnd"/>
+      <w:r>
+        <w:rPr>
+          <w:rFonts w:ascii="Consolas" w:eastAsia="Times New Roman" w:hAnsi="Consolas" w:cs="Courier New"/>
+          <w:b/>
+          <w:bCs/>
+          <w:color w:val="000080"/>
+          <w:sz w:val="20"/>
+          <w:szCs w:val="20"/>
+          <w:lang w:eastAsia="uk-UA"/>
+        </w:rPr>
+        <w:t xml:space="preserve"> </w:t>
+      </w:r>
+      <w:proofErr w:type="spellStart"/>
+      <w:r>
+        <w:rPr>
+          <w:rFonts w:ascii="Consolas" w:eastAsia="Times New Roman" w:hAnsi="Consolas" w:cs="Courier New"/>
+          <w:b/>
+          <w:bCs/>
+          <w:color w:val="000080"/>
+          <w:sz w:val="20"/>
+          <w:szCs w:val="20"/>
+          <w:lang w:eastAsia="uk-UA"/>
+        </w:rPr>
+        <w:t>unsigned</w:t>
+      </w:r>
+      <w:proofErr w:type="spellEnd"/>
+      <w:r>
+        <w:rPr>
+          <w:rFonts w:ascii="Consolas" w:eastAsia="Times New Roman" w:hAnsi="Consolas" w:cs="Courier New"/>
+          <w:b/>
+          <w:bCs/>
+          <w:color w:val="000080"/>
+          <w:sz w:val="20"/>
+          <w:szCs w:val="20"/>
+          <w:lang w:eastAsia="uk-UA"/>
+        </w:rPr>
+        <w:t xml:space="preserve"> </w:t>
+      </w:r>
+      <w:proofErr w:type="spellStart"/>
+      <w:r>
+        <w:rPr>
+          <w:rFonts w:ascii="Consolas" w:eastAsia="Times New Roman" w:hAnsi="Consolas" w:cs="Courier New"/>
+          <w:b/>
+          <w:bCs/>
+          <w:color w:val="000080"/>
+          <w:sz w:val="20"/>
+          <w:szCs w:val="20"/>
+          <w:lang w:eastAsia="uk-UA"/>
+        </w:rPr>
+        <w:t>not</w:t>
+      </w:r>
+      <w:proofErr w:type="spellEnd"/>
+      <w:r>
+        <w:rPr>
+          <w:rFonts w:ascii="Consolas" w:eastAsia="Times New Roman" w:hAnsi="Consolas" w:cs="Courier New"/>
+          <w:b/>
+          <w:bCs/>
+          <w:color w:val="000080"/>
+          <w:sz w:val="20"/>
+          <w:szCs w:val="20"/>
+          <w:lang w:eastAsia="uk-UA"/>
+        </w:rPr>
+        <w:t xml:space="preserve"> </w:t>
+      </w:r>
+      <w:proofErr w:type="spellStart"/>
+      <w:r>
+        <w:rPr>
+          <w:rFonts w:ascii="Consolas" w:eastAsia="Times New Roman" w:hAnsi="Consolas" w:cs="Courier New"/>
+          <w:b/>
+          <w:bCs/>
+          <w:color w:val="000080"/>
+          <w:sz w:val="20"/>
+          <w:szCs w:val="20"/>
+          <w:lang w:eastAsia="uk-UA"/>
+        </w:rPr>
+        <w:t>null</w:t>
+      </w:r>
+      <w:proofErr w:type="spellEnd"/>
       <w:r>
         <w:rPr>
           <w:rFonts w:ascii="Consolas" w:eastAsia="Times New Roman" w:hAnsi="Consolas" w:cs="Courier New"/>
@@ -2577,28 +5601,7 @@
         <w:br/>
         <w:t xml:space="preserve">    </w:t>
       </w:r>
-      <w:r>
-        <w:rPr>
-          <w:rFonts w:ascii="Consolas" w:eastAsia="Times New Roman" w:hAnsi="Consolas" w:cs="Courier New"/>
-          <w:b/>
-          <w:bCs/>
-          <w:color w:val="000080"/>
-          <w:sz w:val="20"/>
-          <w:szCs w:val="20"/>
-          <w:lang w:eastAsia="uk-UA"/>
-        </w:rPr>
-        <w:t xml:space="preserve">foreign key </w:t>
-      </w:r>
-      <w:r>
-        <w:rPr>
-          <w:rFonts w:ascii="Consolas" w:eastAsia="Times New Roman" w:hAnsi="Consolas" w:cs="Courier New"/>
-          <w:color w:val="000000"/>
-          <w:sz w:val="20"/>
-          <w:szCs w:val="20"/>
-          <w:lang w:eastAsia="uk-UA"/>
-        </w:rPr>
-        <w:t>(</w:t>
-      </w:r>
+      <w:proofErr w:type="spellStart"/>
       <w:r>
         <w:rPr>
           <w:rFonts w:ascii="Consolas" w:eastAsia="Times New Roman" w:hAnsi="Consolas" w:cs="Courier New"/>
@@ -2609,40 +5612,9 @@
           <w:szCs w:val="20"/>
           <w:lang w:eastAsia="uk-UA"/>
         </w:rPr>
-        <w:t>project_id</w:t>
-      </w:r>
-      <w:r>
-        <w:rPr>
-          <w:rFonts w:ascii="Consolas" w:eastAsia="Times New Roman" w:hAnsi="Consolas" w:cs="Courier New"/>
-          <w:color w:val="000000"/>
-          <w:sz w:val="20"/>
-          <w:szCs w:val="20"/>
-          <w:lang w:eastAsia="uk-UA"/>
-        </w:rPr>
-        <w:t xml:space="preserve">) </w:t>
-      </w:r>
-      <w:r>
-        <w:rPr>
-          <w:rFonts w:ascii="Consolas" w:eastAsia="Times New Roman" w:hAnsi="Consolas" w:cs="Courier New"/>
-          <w:b/>
-          <w:bCs/>
-          <w:color w:val="000080"/>
-          <w:sz w:val="20"/>
-          <w:szCs w:val="20"/>
-          <w:lang w:eastAsia="uk-UA"/>
-        </w:rPr>
-        <w:t xml:space="preserve">references </w:t>
-      </w:r>
-      <w:r>
-        <w:rPr>
-          <w:rFonts w:ascii="Consolas" w:eastAsia="Times New Roman" w:hAnsi="Consolas" w:cs="Courier New"/>
-          <w:color w:val="000000"/>
-          <w:sz w:val="20"/>
-          <w:szCs w:val="20"/>
-          <w:lang w:eastAsia="uk-UA"/>
-        </w:rPr>
-        <w:t>project (</w:t>
-      </w:r>
+        <w:t>task_id</w:t>
+      </w:r>
+      <w:proofErr w:type="spellEnd"/>
       <w:r>
         <w:rPr>
           <w:rFonts w:ascii="Consolas" w:eastAsia="Times New Roman" w:hAnsi="Consolas" w:cs="Courier New"/>
@@ -2653,30 +5625,100 @@
           <w:szCs w:val="20"/>
           <w:lang w:eastAsia="uk-UA"/>
         </w:rPr>
-        <w:t>project_id</w:t>
-      </w:r>
-      <w:r>
-        <w:rPr>
-          <w:rFonts w:ascii="Consolas" w:eastAsia="Times New Roman" w:hAnsi="Consolas" w:cs="Courier New"/>
-          <w:color w:val="000000"/>
-          <w:sz w:val="20"/>
-          <w:szCs w:val="20"/>
-          <w:lang w:eastAsia="uk-UA"/>
-        </w:rPr>
-        <w:t xml:space="preserve">) </w:t>
-      </w:r>
-      <w:r>
-        <w:rPr>
-          <w:rFonts w:ascii="Consolas" w:eastAsia="Times New Roman" w:hAnsi="Consolas" w:cs="Courier New"/>
-          <w:b/>
-          <w:bCs/>
-          <w:color w:val="000080"/>
-          <w:sz w:val="20"/>
-          <w:szCs w:val="20"/>
-          <w:lang w:eastAsia="uk-UA"/>
-        </w:rPr>
-        <w:t>on delete cascade on update cascade</w:t>
-      </w:r>
+        <w:t xml:space="preserve"> </w:t>
+      </w:r>
+      <w:proofErr w:type="spellStart"/>
+      <w:r>
+        <w:rPr>
+          <w:rFonts w:ascii="Consolas" w:eastAsia="Times New Roman" w:hAnsi="Consolas" w:cs="Courier New"/>
+          <w:b/>
+          <w:bCs/>
+          <w:color w:val="000080"/>
+          <w:sz w:val="20"/>
+          <w:szCs w:val="20"/>
+          <w:lang w:eastAsia="uk-UA"/>
+        </w:rPr>
+        <w:t>int</w:t>
+      </w:r>
+      <w:proofErr w:type="spellEnd"/>
+      <w:r>
+        <w:rPr>
+          <w:rFonts w:ascii="Consolas" w:eastAsia="Times New Roman" w:hAnsi="Consolas" w:cs="Courier New"/>
+          <w:b/>
+          <w:bCs/>
+          <w:color w:val="000080"/>
+          <w:sz w:val="20"/>
+          <w:szCs w:val="20"/>
+          <w:lang w:eastAsia="uk-UA"/>
+        </w:rPr>
+        <w:t xml:space="preserve"> </w:t>
+      </w:r>
+      <w:proofErr w:type="spellStart"/>
+      <w:r>
+        <w:rPr>
+          <w:rFonts w:ascii="Consolas" w:eastAsia="Times New Roman" w:hAnsi="Consolas" w:cs="Courier New"/>
+          <w:b/>
+          <w:bCs/>
+          <w:color w:val="000080"/>
+          <w:sz w:val="20"/>
+          <w:szCs w:val="20"/>
+          <w:lang w:eastAsia="uk-UA"/>
+        </w:rPr>
+        <w:t>unsigned</w:t>
+      </w:r>
+      <w:proofErr w:type="spellEnd"/>
+      <w:r>
+        <w:rPr>
+          <w:rFonts w:ascii="Consolas" w:eastAsia="Times New Roman" w:hAnsi="Consolas" w:cs="Courier New"/>
+          <w:b/>
+          <w:bCs/>
+          <w:color w:val="000080"/>
+          <w:sz w:val="20"/>
+          <w:szCs w:val="20"/>
+          <w:lang w:eastAsia="uk-UA"/>
+        </w:rPr>
+        <w:t xml:space="preserve"> </w:t>
+      </w:r>
+      <w:proofErr w:type="spellStart"/>
+      <w:r>
+        <w:rPr>
+          <w:rFonts w:ascii="Consolas" w:eastAsia="Times New Roman" w:hAnsi="Consolas" w:cs="Courier New"/>
+          <w:b/>
+          <w:bCs/>
+          <w:color w:val="000080"/>
+          <w:sz w:val="20"/>
+          <w:szCs w:val="20"/>
+          <w:lang w:eastAsia="uk-UA"/>
+        </w:rPr>
+        <w:t>not</w:t>
+      </w:r>
+      <w:proofErr w:type="spellEnd"/>
+      <w:r>
+        <w:rPr>
+          <w:rFonts w:ascii="Consolas" w:eastAsia="Times New Roman" w:hAnsi="Consolas" w:cs="Courier New"/>
+          <w:b/>
+          <w:bCs/>
+          <w:color w:val="000080"/>
+          <w:sz w:val="20"/>
+          <w:szCs w:val="20"/>
+          <w:lang w:eastAsia="uk-UA"/>
+        </w:rPr>
+        <w:t xml:space="preserve"> </w:t>
+      </w:r>
+      <w:proofErr w:type="spellStart"/>
+      <w:r>
+        <w:rPr>
+          <w:rFonts w:ascii="Consolas" w:eastAsia="Times New Roman" w:hAnsi="Consolas" w:cs="Courier New"/>
+          <w:b/>
+          <w:bCs/>
+          <w:color w:val="000080"/>
+          <w:sz w:val="20"/>
+          <w:szCs w:val="20"/>
+          <w:lang w:eastAsia="uk-UA"/>
+        </w:rPr>
+        <w:t>null</w:t>
+      </w:r>
+      <w:proofErr w:type="spellEnd"/>
       <w:r>
         <w:rPr>
           <w:rFonts w:ascii="Consolas" w:eastAsia="Times New Roman" w:hAnsi="Consolas" w:cs="Courier New"/>
@@ -2698,28 +5740,7 @@
         <w:br/>
         <w:t xml:space="preserve">    </w:t>
       </w:r>
-      <w:r>
-        <w:rPr>
-          <w:rFonts w:ascii="Consolas" w:eastAsia="Times New Roman" w:hAnsi="Consolas" w:cs="Courier New"/>
-          <w:b/>
-          <w:bCs/>
-          <w:color w:val="000080"/>
-          <w:sz w:val="20"/>
-          <w:szCs w:val="20"/>
-          <w:lang w:eastAsia="uk-UA"/>
-        </w:rPr>
-        <w:t xml:space="preserve">foreign key </w:t>
-      </w:r>
-      <w:r>
-        <w:rPr>
-          <w:rFonts w:ascii="Consolas" w:eastAsia="Times New Roman" w:hAnsi="Consolas" w:cs="Courier New"/>
-          <w:color w:val="000000"/>
-          <w:sz w:val="20"/>
-          <w:szCs w:val="20"/>
-          <w:lang w:eastAsia="uk-UA"/>
-        </w:rPr>
-        <w:t>(</w:t>
-      </w:r>
+      <w:proofErr w:type="spellStart"/>
       <w:r>
         <w:rPr>
           <w:rFonts w:ascii="Consolas" w:eastAsia="Times New Roman" w:hAnsi="Consolas" w:cs="Courier New"/>
@@ -2730,40 +5751,9 @@
           <w:szCs w:val="20"/>
           <w:lang w:eastAsia="uk-UA"/>
         </w:rPr>
-        <w:t>task_id</w:t>
-      </w:r>
-      <w:r>
-        <w:rPr>
-          <w:rFonts w:ascii="Consolas" w:eastAsia="Times New Roman" w:hAnsi="Consolas" w:cs="Courier New"/>
-          <w:color w:val="000000"/>
-          <w:sz w:val="20"/>
-          <w:szCs w:val="20"/>
-          <w:lang w:eastAsia="uk-UA"/>
-        </w:rPr>
-        <w:t xml:space="preserve">) </w:t>
-      </w:r>
-      <w:r>
-        <w:rPr>
-          <w:rFonts w:ascii="Consolas" w:eastAsia="Times New Roman" w:hAnsi="Consolas" w:cs="Courier New"/>
-          <w:b/>
-          <w:bCs/>
-          <w:color w:val="000080"/>
-          <w:sz w:val="20"/>
-          <w:szCs w:val="20"/>
-          <w:lang w:eastAsia="uk-UA"/>
-        </w:rPr>
-        <w:t xml:space="preserve">references </w:t>
-      </w:r>
-      <w:r>
-        <w:rPr>
-          <w:rFonts w:ascii="Consolas" w:eastAsia="Times New Roman" w:hAnsi="Consolas" w:cs="Courier New"/>
-          <w:color w:val="000000"/>
-          <w:sz w:val="20"/>
-          <w:szCs w:val="20"/>
-          <w:lang w:eastAsia="uk-UA"/>
-        </w:rPr>
-        <w:t>task (</w:t>
-      </w:r>
+        <w:t>project_id</w:t>
+      </w:r>
+      <w:proofErr w:type="spellEnd"/>
       <w:r>
         <w:rPr>
           <w:rFonts w:ascii="Consolas" w:eastAsia="Times New Roman" w:hAnsi="Consolas" w:cs="Courier New"/>
@@ -2774,139 +5764,100 @@
           <w:szCs w:val="20"/>
           <w:lang w:eastAsia="uk-UA"/>
         </w:rPr>
-        <w:t>task_id</w:t>
-      </w:r>
-      <w:r>
-        <w:rPr>
-          <w:rFonts w:ascii="Consolas" w:eastAsia="Times New Roman" w:hAnsi="Consolas" w:cs="Courier New"/>
-          <w:color w:val="000000"/>
-          <w:sz w:val="20"/>
-          <w:szCs w:val="20"/>
-          <w:lang w:eastAsia="uk-UA"/>
-        </w:rPr>
-        <w:t xml:space="preserve">) </w:t>
-      </w:r>
-      <w:r>
-        <w:rPr>
-          <w:rFonts w:ascii="Consolas" w:eastAsia="Times New Roman" w:hAnsi="Consolas" w:cs="Courier New"/>
-          <w:b/>
-          <w:bCs/>
-          <w:color w:val="000080"/>
-          <w:sz w:val="20"/>
-          <w:szCs w:val="20"/>
-          <w:lang w:eastAsia="uk-UA"/>
-        </w:rPr>
-        <w:t>on delete cascade on update cascade</w:t>
-      </w:r>
-      <w:r>
-        <w:rPr>
-          <w:rFonts w:ascii="Consolas" w:eastAsia="Times New Roman" w:hAnsi="Consolas" w:cs="Courier New"/>
-          <w:b/>
-          <w:bCs/>
-          <w:color w:val="000080"/>
-          <w:sz w:val="20"/>
-          <w:szCs w:val="20"/>
-          <w:lang w:eastAsia="uk-UA"/>
-        </w:rPr>
-        <w:br/>
-      </w:r>
-      <w:r>
-        <w:rPr>
-          <w:rFonts w:ascii="Consolas" w:eastAsia="Times New Roman" w:hAnsi="Consolas" w:cs="Courier New"/>
-          <w:color w:val="000000"/>
-          <w:sz w:val="20"/>
-          <w:szCs w:val="20"/>
-          <w:lang w:eastAsia="uk-UA"/>
-        </w:rPr>
-        <w:t>);</w:t>
-      </w:r>
-      <w:r>
-        <w:rPr>
-          <w:rFonts w:ascii="Consolas" w:eastAsia="Times New Roman" w:hAnsi="Consolas" w:cs="Courier New"/>
-          <w:color w:val="000000"/>
-          <w:sz w:val="20"/>
-          <w:szCs w:val="20"/>
-          <w:lang w:eastAsia="uk-UA"/>
-        </w:rPr>
-        <w:br/>
-      </w:r>
-      <w:r>
-        <w:rPr>
-          <w:rFonts w:ascii="Consolas" w:eastAsia="Times New Roman" w:hAnsi="Consolas" w:cs="Courier New"/>
-          <w:color w:val="000000"/>
-          <w:sz w:val="20"/>
-          <w:szCs w:val="20"/>
-          <w:lang w:eastAsia="uk-UA"/>
-        </w:rPr>
-        <w:br/>
-      </w:r>
-      <w:r>
-        <w:rPr>
-          <w:rFonts w:ascii="Consolas" w:eastAsia="Times New Roman" w:hAnsi="Consolas" w:cs="Courier New"/>
-          <w:b/>
-          <w:bCs/>
-          <w:color w:val="000080"/>
-          <w:sz w:val="20"/>
-          <w:szCs w:val="20"/>
-          <w:lang w:eastAsia="uk-UA"/>
-        </w:rPr>
-        <w:t xml:space="preserve">create table if not exists </w:t>
-      </w:r>
-      <w:r>
-        <w:rPr>
-          <w:rFonts w:ascii="Consolas" w:eastAsia="Times New Roman" w:hAnsi="Consolas" w:cs="Courier New"/>
-          <w:color w:val="000000"/>
-          <w:sz w:val="20"/>
-          <w:szCs w:val="20"/>
-          <w:lang w:eastAsia="uk-UA"/>
-        </w:rPr>
-        <w:t>task(</w:t>
-      </w:r>
-      <w:r>
-        <w:rPr>
-          <w:rFonts w:ascii="Consolas" w:eastAsia="Times New Roman" w:hAnsi="Consolas" w:cs="Courier New"/>
-          <w:color w:val="000000"/>
-          <w:sz w:val="20"/>
-          <w:szCs w:val="20"/>
-          <w:lang w:eastAsia="uk-UA"/>
-        </w:rPr>
-        <w:br/>
-      </w:r>
-      <w:r>
-        <w:rPr>
-          <w:rFonts w:ascii="Consolas" w:eastAsia="Times New Roman" w:hAnsi="Consolas" w:cs="Courier New"/>
-          <w:color w:val="000000"/>
-          <w:sz w:val="20"/>
-          <w:szCs w:val="20"/>
-          <w:lang w:eastAsia="uk-UA"/>
-        </w:rPr>
-        <w:lastRenderedPageBreak/>
-        <w:t xml:space="preserve">   </w:t>
-      </w:r>
-      <w:r>
-        <w:rPr>
-          <w:rFonts w:ascii="Consolas" w:eastAsia="Times New Roman" w:hAnsi="Consolas" w:cs="Courier New"/>
-          <w:b/>
-          <w:bCs/>
-          <w:color w:val="660E7A"/>
-          <w:sz w:val="20"/>
-          <w:szCs w:val="20"/>
-          <w:lang w:eastAsia="uk-UA"/>
-        </w:rPr>
-        <w:t xml:space="preserve">task_id </w:t>
-      </w:r>
-      <w:r>
-        <w:rPr>
-          <w:rFonts w:ascii="Consolas" w:eastAsia="Times New Roman" w:hAnsi="Consolas" w:cs="Courier New"/>
-          <w:b/>
-          <w:bCs/>
-          <w:color w:val="000080"/>
-          <w:sz w:val="20"/>
-          <w:szCs w:val="20"/>
-          <w:lang w:eastAsia="uk-UA"/>
-        </w:rPr>
-        <w:t>int unsigned not null auto_increment</w:t>
-      </w:r>
+        <w:t xml:space="preserve"> </w:t>
+      </w:r>
+      <w:proofErr w:type="spellStart"/>
+      <w:r>
+        <w:rPr>
+          <w:rFonts w:ascii="Consolas" w:eastAsia="Times New Roman" w:hAnsi="Consolas" w:cs="Courier New"/>
+          <w:b/>
+          <w:bCs/>
+          <w:color w:val="000080"/>
+          <w:sz w:val="20"/>
+          <w:szCs w:val="20"/>
+          <w:lang w:eastAsia="uk-UA"/>
+        </w:rPr>
+        <w:t>int</w:t>
+      </w:r>
+      <w:proofErr w:type="spellEnd"/>
+      <w:r>
+        <w:rPr>
+          <w:rFonts w:ascii="Consolas" w:eastAsia="Times New Roman" w:hAnsi="Consolas" w:cs="Courier New"/>
+          <w:b/>
+          <w:bCs/>
+          <w:color w:val="000080"/>
+          <w:sz w:val="20"/>
+          <w:szCs w:val="20"/>
+          <w:lang w:eastAsia="uk-UA"/>
+        </w:rPr>
+        <w:t xml:space="preserve"> </w:t>
+      </w:r>
+      <w:proofErr w:type="spellStart"/>
+      <w:r>
+        <w:rPr>
+          <w:rFonts w:ascii="Consolas" w:eastAsia="Times New Roman" w:hAnsi="Consolas" w:cs="Courier New"/>
+          <w:b/>
+          <w:bCs/>
+          <w:color w:val="000080"/>
+          <w:sz w:val="20"/>
+          <w:szCs w:val="20"/>
+          <w:lang w:eastAsia="uk-UA"/>
+        </w:rPr>
+        <w:t>unsigned</w:t>
+      </w:r>
+      <w:proofErr w:type="spellEnd"/>
+      <w:r>
+        <w:rPr>
+          <w:rFonts w:ascii="Consolas" w:eastAsia="Times New Roman" w:hAnsi="Consolas" w:cs="Courier New"/>
+          <w:b/>
+          <w:bCs/>
+          <w:color w:val="000080"/>
+          <w:sz w:val="20"/>
+          <w:szCs w:val="20"/>
+          <w:lang w:eastAsia="uk-UA"/>
+        </w:rPr>
+        <w:t xml:space="preserve"> </w:t>
+      </w:r>
+      <w:proofErr w:type="spellStart"/>
+      <w:r>
+        <w:rPr>
+          <w:rFonts w:ascii="Consolas" w:eastAsia="Times New Roman" w:hAnsi="Consolas" w:cs="Courier New"/>
+          <w:b/>
+          <w:bCs/>
+          <w:color w:val="000080"/>
+          <w:sz w:val="20"/>
+          <w:szCs w:val="20"/>
+          <w:lang w:eastAsia="uk-UA"/>
+        </w:rPr>
+        <w:t>not</w:t>
+      </w:r>
+      <w:proofErr w:type="spellEnd"/>
+      <w:r>
+        <w:rPr>
+          <w:rFonts w:ascii="Consolas" w:eastAsia="Times New Roman" w:hAnsi="Consolas" w:cs="Courier New"/>
+          <w:b/>
+          <w:bCs/>
+          <w:color w:val="000080"/>
+          <w:sz w:val="20"/>
+          <w:szCs w:val="20"/>
+          <w:lang w:eastAsia="uk-UA"/>
+        </w:rPr>
+        <w:t xml:space="preserve"> </w:t>
+      </w:r>
+      <w:proofErr w:type="spellStart"/>
+      <w:r>
+        <w:rPr>
+          <w:rFonts w:ascii="Consolas" w:eastAsia="Times New Roman" w:hAnsi="Consolas" w:cs="Courier New"/>
+          <w:b/>
+          <w:bCs/>
+          <w:color w:val="000080"/>
+          <w:sz w:val="20"/>
+          <w:szCs w:val="20"/>
+          <w:lang w:eastAsia="uk-UA"/>
+        </w:rPr>
+        <w:t>null</w:t>
+      </w:r>
+      <w:proofErr w:type="spellEnd"/>
       <w:r>
         <w:rPr>
           <w:rFonts w:ascii="Consolas" w:eastAsia="Times New Roman" w:hAnsi="Consolas" w:cs="Courier New"/>
@@ -2928,6 +5879,7 @@
         <w:br/>
         <w:t xml:space="preserve">    </w:t>
       </w:r>
+      <w:proofErr w:type="spellStart"/>
       <w:r>
         <w:rPr>
           <w:rFonts w:ascii="Consolas" w:eastAsia="Times New Roman" w:hAnsi="Consolas" w:cs="Courier New"/>
@@ -2938,19 +5890,204 @@
           <w:szCs w:val="20"/>
           <w:lang w:eastAsia="uk-UA"/>
         </w:rPr>
-        <w:t xml:space="preserve">deadline_time </w:t>
-      </w:r>
-      <w:r>
-        <w:rPr>
-          <w:rFonts w:ascii="Consolas" w:eastAsia="Times New Roman" w:hAnsi="Consolas" w:cs="Courier New"/>
-          <w:b/>
-          <w:bCs/>
-          <w:color w:val="000080"/>
-          <w:sz w:val="20"/>
-          <w:szCs w:val="20"/>
-          <w:lang w:eastAsia="uk-UA"/>
-        </w:rPr>
-        <w:t>datetime not null</w:t>
+        <w:t>user_role</w:t>
+      </w:r>
+      <w:proofErr w:type="spellEnd"/>
+      <w:r>
+        <w:rPr>
+          <w:rFonts w:ascii="Consolas" w:eastAsia="Times New Roman" w:hAnsi="Consolas" w:cs="Courier New"/>
+          <w:b/>
+          <w:bCs/>
+          <w:color w:val="660E7A"/>
+          <w:sz w:val="20"/>
+          <w:szCs w:val="20"/>
+          <w:lang w:eastAsia="uk-UA"/>
+        </w:rPr>
+        <w:t xml:space="preserve"> </w:t>
+      </w:r>
+      <w:proofErr w:type="spellStart"/>
+      <w:r>
+        <w:rPr>
+          <w:rFonts w:ascii="Consolas" w:eastAsia="Times New Roman" w:hAnsi="Consolas" w:cs="Courier New"/>
+          <w:b/>
+          <w:bCs/>
+          <w:color w:val="000080"/>
+          <w:sz w:val="20"/>
+          <w:szCs w:val="20"/>
+          <w:lang w:eastAsia="uk-UA"/>
+        </w:rPr>
+        <w:t>enum</w:t>
+      </w:r>
+      <w:proofErr w:type="spellEnd"/>
+      <w:r>
+        <w:rPr>
+          <w:rFonts w:ascii="Consolas" w:eastAsia="Times New Roman" w:hAnsi="Consolas" w:cs="Courier New"/>
+          <w:color w:val="000000"/>
+          <w:sz w:val="20"/>
+          <w:szCs w:val="20"/>
+          <w:lang w:eastAsia="uk-UA"/>
+        </w:rPr>
+        <w:t>(</w:t>
+      </w:r>
+      <w:r>
+        <w:rPr>
+          <w:rFonts w:ascii="Consolas" w:eastAsia="Times New Roman" w:hAnsi="Consolas" w:cs="Courier New"/>
+          <w:b/>
+          <w:bCs/>
+          <w:color w:val="008000"/>
+          <w:sz w:val="20"/>
+          <w:szCs w:val="20"/>
+          <w:lang w:eastAsia="uk-UA"/>
+        </w:rPr>
+        <w:t>'</w:t>
+      </w:r>
+      <w:proofErr w:type="spellStart"/>
+      <w:r>
+        <w:rPr>
+          <w:rFonts w:ascii="Consolas" w:eastAsia="Times New Roman" w:hAnsi="Consolas" w:cs="Courier New"/>
+          <w:b/>
+          <w:bCs/>
+          <w:color w:val="008000"/>
+          <w:sz w:val="20"/>
+          <w:szCs w:val="20"/>
+          <w:lang w:eastAsia="uk-UA"/>
+        </w:rPr>
+        <w:t>admin</w:t>
+      </w:r>
+      <w:proofErr w:type="spellEnd"/>
+      <w:r>
+        <w:rPr>
+          <w:rFonts w:ascii="Consolas" w:eastAsia="Times New Roman" w:hAnsi="Consolas" w:cs="Courier New"/>
+          <w:b/>
+          <w:bCs/>
+          <w:color w:val="008000"/>
+          <w:sz w:val="20"/>
+          <w:szCs w:val="20"/>
+          <w:lang w:eastAsia="uk-UA"/>
+        </w:rPr>
+        <w:t>'</w:t>
+      </w:r>
+      <w:r>
+        <w:rPr>
+          <w:rFonts w:ascii="Consolas" w:eastAsia="Times New Roman" w:hAnsi="Consolas" w:cs="Courier New"/>
+          <w:color w:val="000000"/>
+          <w:sz w:val="20"/>
+          <w:szCs w:val="20"/>
+          <w:lang w:eastAsia="uk-UA"/>
+        </w:rPr>
+        <w:t xml:space="preserve">, </w:t>
+      </w:r>
+      <w:r>
+        <w:rPr>
+          <w:rFonts w:ascii="Consolas" w:eastAsia="Times New Roman" w:hAnsi="Consolas" w:cs="Courier New"/>
+          <w:b/>
+          <w:bCs/>
+          <w:color w:val="008000"/>
+          <w:sz w:val="20"/>
+          <w:szCs w:val="20"/>
+          <w:lang w:eastAsia="uk-UA"/>
+        </w:rPr>
+        <w:t>'</w:t>
+      </w:r>
+      <w:proofErr w:type="spellStart"/>
+      <w:r>
+        <w:rPr>
+          <w:rFonts w:ascii="Consolas" w:eastAsia="Times New Roman" w:hAnsi="Consolas" w:cs="Courier New"/>
+          <w:b/>
+          <w:bCs/>
+          <w:color w:val="008000"/>
+          <w:sz w:val="20"/>
+          <w:szCs w:val="20"/>
+          <w:lang w:eastAsia="uk-UA"/>
+        </w:rPr>
+        <w:t>user</w:t>
+      </w:r>
+      <w:proofErr w:type="spellEnd"/>
+      <w:r>
+        <w:rPr>
+          <w:rFonts w:ascii="Consolas" w:eastAsia="Times New Roman" w:hAnsi="Consolas" w:cs="Courier New"/>
+          <w:b/>
+          <w:bCs/>
+          <w:color w:val="008000"/>
+          <w:sz w:val="20"/>
+          <w:szCs w:val="20"/>
+          <w:lang w:eastAsia="uk-UA"/>
+        </w:rPr>
+        <w:t>'</w:t>
+      </w:r>
+      <w:r>
+        <w:rPr>
+          <w:rFonts w:ascii="Consolas" w:eastAsia="Times New Roman" w:hAnsi="Consolas" w:cs="Courier New"/>
+          <w:color w:val="000000"/>
+          <w:sz w:val="20"/>
+          <w:szCs w:val="20"/>
+          <w:lang w:eastAsia="uk-UA"/>
+        </w:rPr>
+        <w:t xml:space="preserve">) </w:t>
+      </w:r>
+      <w:proofErr w:type="spellStart"/>
+      <w:r>
+        <w:rPr>
+          <w:rFonts w:ascii="Consolas" w:eastAsia="Times New Roman" w:hAnsi="Consolas" w:cs="Courier New"/>
+          <w:b/>
+          <w:bCs/>
+          <w:color w:val="000080"/>
+          <w:sz w:val="20"/>
+          <w:szCs w:val="20"/>
+          <w:lang w:eastAsia="uk-UA"/>
+        </w:rPr>
+        <w:t>default</w:t>
+      </w:r>
+      <w:proofErr w:type="spellEnd"/>
+      <w:r>
+        <w:rPr>
+          <w:rFonts w:ascii="Consolas" w:eastAsia="Times New Roman" w:hAnsi="Consolas" w:cs="Courier New"/>
+          <w:b/>
+          <w:bCs/>
+          <w:color w:val="000080"/>
+          <w:sz w:val="20"/>
+          <w:szCs w:val="20"/>
+          <w:lang w:eastAsia="uk-UA"/>
+        </w:rPr>
+        <w:t xml:space="preserve"> </w:t>
+      </w:r>
+      <w:r>
+        <w:rPr>
+          <w:rFonts w:ascii="Consolas" w:eastAsia="Times New Roman" w:hAnsi="Consolas" w:cs="Courier New"/>
+          <w:b/>
+          <w:bCs/>
+          <w:color w:val="008000"/>
+          <w:sz w:val="20"/>
+          <w:szCs w:val="20"/>
+          <w:lang w:eastAsia="uk-UA"/>
+        </w:rPr>
+        <w:t>'</w:t>
+      </w:r>
+      <w:proofErr w:type="spellStart"/>
+      <w:r>
+        <w:rPr>
+          <w:rFonts w:ascii="Consolas" w:eastAsia="Times New Roman" w:hAnsi="Consolas" w:cs="Courier New"/>
+          <w:b/>
+          <w:bCs/>
+          <w:color w:val="008000"/>
+          <w:sz w:val="20"/>
+          <w:szCs w:val="20"/>
+          <w:lang w:eastAsia="uk-UA"/>
+        </w:rPr>
+        <w:t>user</w:t>
+      </w:r>
+      <w:proofErr w:type="spellEnd"/>
+      <w:r>
+        <w:rPr>
+          <w:rFonts w:ascii="Consolas" w:eastAsia="Times New Roman" w:hAnsi="Consolas" w:cs="Courier New"/>
+          <w:b/>
+          <w:bCs/>
+          <w:color w:val="008000"/>
+          <w:sz w:val="20"/>
+          <w:szCs w:val="20"/>
+          <w:lang w:eastAsia="uk-UA"/>
+        </w:rPr>
+        <w:t>'</w:t>
       </w:r>
       <w:r>
         <w:rPr>
@@ -2973,6 +6110,57 @@
         <w:br/>
         <w:t xml:space="preserve">    </w:t>
       </w:r>
+      <w:proofErr w:type="spellStart"/>
+      <w:r>
+        <w:rPr>
+          <w:rFonts w:ascii="Consolas" w:eastAsia="Times New Roman" w:hAnsi="Consolas" w:cs="Courier New"/>
+          <w:b/>
+          <w:bCs/>
+          <w:color w:val="000080"/>
+          <w:sz w:val="20"/>
+          <w:szCs w:val="20"/>
+          <w:lang w:eastAsia="uk-UA"/>
+        </w:rPr>
+        <w:t>primary</w:t>
+      </w:r>
+      <w:proofErr w:type="spellEnd"/>
+      <w:r>
+        <w:rPr>
+          <w:rFonts w:ascii="Consolas" w:eastAsia="Times New Roman" w:hAnsi="Consolas" w:cs="Courier New"/>
+          <w:b/>
+          <w:bCs/>
+          <w:color w:val="000080"/>
+          <w:sz w:val="20"/>
+          <w:szCs w:val="20"/>
+          <w:lang w:eastAsia="uk-UA"/>
+        </w:rPr>
+        <w:t xml:space="preserve"> </w:t>
+      </w:r>
+      <w:proofErr w:type="spellStart"/>
+      <w:r>
+        <w:rPr>
+          <w:rFonts w:ascii="Consolas" w:eastAsia="Times New Roman" w:hAnsi="Consolas" w:cs="Courier New"/>
+          <w:b/>
+          <w:bCs/>
+          <w:color w:val="000080"/>
+          <w:sz w:val="20"/>
+          <w:szCs w:val="20"/>
+          <w:lang w:eastAsia="uk-UA"/>
+        </w:rPr>
+        <w:t>key</w:t>
+      </w:r>
+      <w:proofErr w:type="spellEnd"/>
+      <w:r>
+        <w:rPr>
+          <w:rFonts w:ascii="Consolas" w:eastAsia="Times New Roman" w:hAnsi="Consolas" w:cs="Courier New"/>
+          <w:color w:val="000000"/>
+          <w:sz w:val="20"/>
+          <w:szCs w:val="20"/>
+          <w:lang w:eastAsia="uk-UA"/>
+        </w:rPr>
+        <w:t>(</w:t>
+      </w:r>
+      <w:proofErr w:type="spellStart"/>
       <w:r>
         <w:rPr>
           <w:rFonts w:ascii="Consolas" w:eastAsia="Times New Roman" w:hAnsi="Consolas" w:cs="Courier New"/>
@@ -2983,29 +6171,18 @@
           <w:szCs w:val="20"/>
           <w:lang w:eastAsia="uk-UA"/>
         </w:rPr>
-        <w:t xml:space="preserve">completion_time </w:t>
-      </w:r>
-      <w:r>
-        <w:rPr>
-          <w:rFonts w:ascii="Consolas" w:eastAsia="Times New Roman" w:hAnsi="Consolas" w:cs="Courier New"/>
-          <w:b/>
-          <w:bCs/>
-          <w:color w:val="000080"/>
-          <w:sz w:val="20"/>
-          <w:szCs w:val="20"/>
-          <w:lang w:eastAsia="uk-UA"/>
-        </w:rPr>
-        <w:t>datetime</w:t>
-      </w:r>
-      <w:r>
-        <w:rPr>
-          <w:rFonts w:ascii="Consolas" w:eastAsia="Times New Roman" w:hAnsi="Consolas" w:cs="Courier New"/>
-          <w:color w:val="000000"/>
-          <w:sz w:val="20"/>
-          <w:szCs w:val="20"/>
-          <w:lang w:eastAsia="uk-UA"/>
-        </w:rPr>
-        <w:t>,</w:t>
+        <w:t>user_project_task_id</w:t>
+      </w:r>
+      <w:proofErr w:type="spellEnd"/>
+      <w:r>
+        <w:rPr>
+          <w:rFonts w:ascii="Consolas" w:eastAsia="Times New Roman" w:hAnsi="Consolas" w:cs="Courier New"/>
+          <w:color w:val="000000"/>
+          <w:sz w:val="20"/>
+          <w:szCs w:val="20"/>
+          <w:lang w:eastAsia="uk-UA"/>
+        </w:rPr>
+        <w:t>),</w:t>
       </w:r>
       <w:r>
         <w:rPr>
@@ -3018,6 +6195,69 @@
         <w:br/>
         <w:t xml:space="preserve">    </w:t>
       </w:r>
+      <w:proofErr w:type="spellStart"/>
+      <w:r>
+        <w:rPr>
+          <w:rFonts w:ascii="Consolas" w:eastAsia="Times New Roman" w:hAnsi="Consolas" w:cs="Courier New"/>
+          <w:b/>
+          <w:bCs/>
+          <w:color w:val="000080"/>
+          <w:sz w:val="20"/>
+          <w:szCs w:val="20"/>
+          <w:lang w:eastAsia="uk-UA"/>
+        </w:rPr>
+        <w:t>foreign</w:t>
+      </w:r>
+      <w:proofErr w:type="spellEnd"/>
+      <w:r>
+        <w:rPr>
+          <w:rFonts w:ascii="Consolas" w:eastAsia="Times New Roman" w:hAnsi="Consolas" w:cs="Courier New"/>
+          <w:b/>
+          <w:bCs/>
+          <w:color w:val="000080"/>
+          <w:sz w:val="20"/>
+          <w:szCs w:val="20"/>
+          <w:lang w:eastAsia="uk-UA"/>
+        </w:rPr>
+        <w:t xml:space="preserve"> </w:t>
+      </w:r>
+      <w:proofErr w:type="spellStart"/>
+      <w:r>
+        <w:rPr>
+          <w:rFonts w:ascii="Consolas" w:eastAsia="Times New Roman" w:hAnsi="Consolas" w:cs="Courier New"/>
+          <w:b/>
+          <w:bCs/>
+          <w:color w:val="000080"/>
+          <w:sz w:val="20"/>
+          <w:szCs w:val="20"/>
+          <w:lang w:eastAsia="uk-UA"/>
+        </w:rPr>
+        <w:t>key</w:t>
+      </w:r>
+      <w:proofErr w:type="spellEnd"/>
+      <w:r>
+        <w:rPr>
+          <w:rFonts w:ascii="Consolas" w:eastAsia="Times New Roman" w:hAnsi="Consolas" w:cs="Courier New"/>
+          <w:b/>
+          <w:bCs/>
+          <w:color w:val="000080"/>
+          <w:sz w:val="20"/>
+          <w:szCs w:val="20"/>
+          <w:lang w:eastAsia="uk-UA"/>
+        </w:rPr>
+        <w:t xml:space="preserve"> </w:t>
+      </w:r>
+      <w:r>
+        <w:rPr>
+          <w:rFonts w:ascii="Consolas" w:eastAsia="Times New Roman" w:hAnsi="Consolas" w:cs="Courier New"/>
+          <w:color w:val="000000"/>
+          <w:sz w:val="20"/>
+          <w:szCs w:val="20"/>
+          <w:lang w:eastAsia="uk-UA"/>
+        </w:rPr>
+        <w:t>(</w:t>
+      </w:r>
+      <w:proofErr w:type="spellStart"/>
       <w:r>
         <w:rPr>
           <w:rFonts w:ascii="Consolas" w:eastAsia="Times New Roman" w:hAnsi="Consolas" w:cs="Courier New"/>
@@ -3028,19 +6268,70 @@
           <w:szCs w:val="20"/>
           <w:lang w:eastAsia="uk-UA"/>
         </w:rPr>
-        <w:t xml:space="preserve">title </w:t>
-      </w:r>
-      <w:r>
-        <w:rPr>
-          <w:rFonts w:ascii="Consolas" w:eastAsia="Times New Roman" w:hAnsi="Consolas" w:cs="Courier New"/>
-          <w:b/>
-          <w:bCs/>
-          <w:color w:val="000080"/>
-          <w:sz w:val="20"/>
-          <w:szCs w:val="20"/>
-          <w:lang w:eastAsia="uk-UA"/>
-        </w:rPr>
-        <w:t>varchar</w:t>
+        <w:t>user_id</w:t>
+      </w:r>
+      <w:proofErr w:type="spellEnd"/>
+      <w:r>
+        <w:rPr>
+          <w:rFonts w:ascii="Consolas" w:eastAsia="Times New Roman" w:hAnsi="Consolas" w:cs="Courier New"/>
+          <w:color w:val="000000"/>
+          <w:sz w:val="20"/>
+          <w:szCs w:val="20"/>
+          <w:lang w:eastAsia="uk-UA"/>
+        </w:rPr>
+        <w:t xml:space="preserve">) </w:t>
+      </w:r>
+      <w:proofErr w:type="spellStart"/>
+      <w:r>
+        <w:rPr>
+          <w:rFonts w:ascii="Consolas" w:eastAsia="Times New Roman" w:hAnsi="Consolas" w:cs="Courier New"/>
+          <w:b/>
+          <w:bCs/>
+          <w:color w:val="000080"/>
+          <w:sz w:val="20"/>
+          <w:szCs w:val="20"/>
+          <w:lang w:eastAsia="uk-UA"/>
+        </w:rPr>
+        <w:t>references</w:t>
+      </w:r>
+      <w:proofErr w:type="spellEnd"/>
+      <w:r>
+        <w:rPr>
+          <w:rFonts w:ascii="Consolas" w:eastAsia="Times New Roman" w:hAnsi="Consolas" w:cs="Courier New"/>
+          <w:b/>
+          <w:bCs/>
+          <w:color w:val="000080"/>
+          <w:sz w:val="20"/>
+          <w:szCs w:val="20"/>
+          <w:lang w:eastAsia="uk-UA"/>
+        </w:rPr>
+        <w:t xml:space="preserve"> </w:t>
+      </w:r>
+      <w:proofErr w:type="spellStart"/>
+      <w:r>
+        <w:rPr>
+          <w:rFonts w:ascii="Consolas" w:eastAsia="Times New Roman" w:hAnsi="Consolas" w:cs="Courier New"/>
+          <w:b/>
+          <w:bCs/>
+          <w:color w:val="000080"/>
+          <w:sz w:val="20"/>
+          <w:szCs w:val="20"/>
+          <w:lang w:eastAsia="uk-UA"/>
+        </w:rPr>
+        <w:t>user</w:t>
+      </w:r>
+      <w:proofErr w:type="spellEnd"/>
+      <w:r>
+        <w:rPr>
+          <w:rFonts w:ascii="Consolas" w:eastAsia="Times New Roman" w:hAnsi="Consolas" w:cs="Courier New"/>
+          <w:b/>
+          <w:bCs/>
+          <w:color w:val="000080"/>
+          <w:sz w:val="20"/>
+          <w:szCs w:val="20"/>
+          <w:lang w:eastAsia="uk-UA"/>
+        </w:rPr>
+        <w:t xml:space="preserve"> </w:t>
       </w:r>
       <w:r>
         <w:rPr>
@@ -3052,16 +6343,20 @@
         </w:rPr>
         <w:t>(</w:t>
       </w:r>
-      <w:r>
-        <w:rPr>
-          <w:rFonts w:ascii="Consolas" w:eastAsia="Times New Roman" w:hAnsi="Consolas" w:cs="Courier New"/>
-          <w:color w:val="0000FF"/>
-          <w:sz w:val="20"/>
-          <w:szCs w:val="20"/>
-          <w:lang w:eastAsia="uk-UA"/>
-        </w:rPr>
-        <w:t>50</w:t>
-      </w:r>
+      <w:proofErr w:type="spellStart"/>
+      <w:r>
+        <w:rPr>
+          <w:rFonts w:ascii="Consolas" w:eastAsia="Times New Roman" w:hAnsi="Consolas" w:cs="Courier New"/>
+          <w:b/>
+          <w:bCs/>
+          <w:color w:val="660E7A"/>
+          <w:sz w:val="20"/>
+          <w:szCs w:val="20"/>
+          <w:lang w:eastAsia="uk-UA"/>
+        </w:rPr>
+        <w:t>user_id</w:t>
+      </w:r>
+      <w:proofErr w:type="spellEnd"/>
       <w:r>
         <w:rPr>
           <w:rFonts w:ascii="Consolas" w:eastAsia="Times New Roman" w:hAnsi="Consolas" w:cs="Courier New"/>
@@ -3072,18 +6367,150 @@
         </w:rPr>
         <w:t xml:space="preserve">) </w:t>
       </w:r>
-      <w:r>
-        <w:rPr>
-          <w:rFonts w:ascii="Consolas" w:eastAsia="Times New Roman" w:hAnsi="Consolas" w:cs="Courier New"/>
-          <w:b/>
-          <w:bCs/>
-          <w:color w:val="000080"/>
-          <w:sz w:val="20"/>
-          <w:szCs w:val="20"/>
-          <w:lang w:eastAsia="uk-UA"/>
-        </w:rPr>
-        <w:t>not null</w:t>
-      </w:r>
+      <w:proofErr w:type="spellStart"/>
+      <w:r>
+        <w:rPr>
+          <w:rFonts w:ascii="Consolas" w:eastAsia="Times New Roman" w:hAnsi="Consolas" w:cs="Courier New"/>
+          <w:b/>
+          <w:bCs/>
+          <w:color w:val="000080"/>
+          <w:sz w:val="20"/>
+          <w:szCs w:val="20"/>
+          <w:lang w:eastAsia="uk-UA"/>
+        </w:rPr>
+        <w:t>on</w:t>
+      </w:r>
+      <w:proofErr w:type="spellEnd"/>
+      <w:r>
+        <w:rPr>
+          <w:rFonts w:ascii="Consolas" w:eastAsia="Times New Roman" w:hAnsi="Consolas" w:cs="Courier New"/>
+          <w:b/>
+          <w:bCs/>
+          <w:color w:val="000080"/>
+          <w:sz w:val="20"/>
+          <w:szCs w:val="20"/>
+          <w:lang w:eastAsia="uk-UA"/>
+        </w:rPr>
+        <w:t xml:space="preserve"> </w:t>
+      </w:r>
+      <w:proofErr w:type="spellStart"/>
+      <w:r>
+        <w:rPr>
+          <w:rFonts w:ascii="Consolas" w:eastAsia="Times New Roman" w:hAnsi="Consolas" w:cs="Courier New"/>
+          <w:b/>
+          <w:bCs/>
+          <w:color w:val="000080"/>
+          <w:sz w:val="20"/>
+          <w:szCs w:val="20"/>
+          <w:lang w:eastAsia="uk-UA"/>
+        </w:rPr>
+        <w:t>delete</w:t>
+      </w:r>
+      <w:proofErr w:type="spellEnd"/>
+      <w:r>
+        <w:rPr>
+          <w:rFonts w:ascii="Consolas" w:eastAsia="Times New Roman" w:hAnsi="Consolas" w:cs="Courier New"/>
+          <w:b/>
+          <w:bCs/>
+          <w:color w:val="000080"/>
+          <w:sz w:val="20"/>
+          <w:szCs w:val="20"/>
+          <w:lang w:eastAsia="uk-UA"/>
+        </w:rPr>
+        <w:t xml:space="preserve"> </w:t>
+      </w:r>
+      <w:proofErr w:type="spellStart"/>
+      <w:r>
+        <w:rPr>
+          <w:rFonts w:ascii="Consolas" w:eastAsia="Times New Roman" w:hAnsi="Consolas" w:cs="Courier New"/>
+          <w:b/>
+          <w:bCs/>
+          <w:color w:val="000080"/>
+          <w:sz w:val="20"/>
+          <w:szCs w:val="20"/>
+          <w:lang w:eastAsia="uk-UA"/>
+        </w:rPr>
+        <w:t>cascade</w:t>
+      </w:r>
+      <w:proofErr w:type="spellEnd"/>
+      <w:r>
+        <w:rPr>
+          <w:rFonts w:ascii="Consolas" w:eastAsia="Times New Roman" w:hAnsi="Consolas" w:cs="Courier New"/>
+          <w:b/>
+          <w:bCs/>
+          <w:color w:val="000080"/>
+          <w:sz w:val="20"/>
+          <w:szCs w:val="20"/>
+          <w:lang w:eastAsia="uk-UA"/>
+        </w:rPr>
+        <w:t xml:space="preserve"> </w:t>
+      </w:r>
+      <w:proofErr w:type="spellStart"/>
+      <w:r>
+        <w:rPr>
+          <w:rFonts w:ascii="Consolas" w:eastAsia="Times New Roman" w:hAnsi="Consolas" w:cs="Courier New"/>
+          <w:b/>
+          <w:bCs/>
+          <w:color w:val="000080"/>
+          <w:sz w:val="20"/>
+          <w:szCs w:val="20"/>
+          <w:lang w:eastAsia="uk-UA"/>
+        </w:rPr>
+        <w:t>on</w:t>
+      </w:r>
+      <w:proofErr w:type="spellEnd"/>
+      <w:r>
+        <w:rPr>
+          <w:rFonts w:ascii="Consolas" w:eastAsia="Times New Roman" w:hAnsi="Consolas" w:cs="Courier New"/>
+          <w:b/>
+          <w:bCs/>
+          <w:color w:val="000080"/>
+          <w:sz w:val="20"/>
+          <w:szCs w:val="20"/>
+          <w:lang w:eastAsia="uk-UA"/>
+        </w:rPr>
+        <w:t xml:space="preserve"> </w:t>
+      </w:r>
+      <w:proofErr w:type="spellStart"/>
+      <w:r>
+        <w:rPr>
+          <w:rFonts w:ascii="Consolas" w:eastAsia="Times New Roman" w:hAnsi="Consolas" w:cs="Courier New"/>
+          <w:b/>
+          <w:bCs/>
+          <w:color w:val="000080"/>
+          <w:sz w:val="20"/>
+          <w:szCs w:val="20"/>
+          <w:lang w:eastAsia="uk-UA"/>
+        </w:rPr>
+        <w:t>update</w:t>
+      </w:r>
+      <w:proofErr w:type="spellEnd"/>
+      <w:r>
+        <w:rPr>
+          <w:rFonts w:ascii="Consolas" w:eastAsia="Times New Roman" w:hAnsi="Consolas" w:cs="Courier New"/>
+          <w:b/>
+          <w:bCs/>
+          <w:color w:val="000080"/>
+          <w:sz w:val="20"/>
+          <w:szCs w:val="20"/>
+          <w:lang w:eastAsia="uk-UA"/>
+        </w:rPr>
+        <w:t xml:space="preserve"> </w:t>
+      </w:r>
+      <w:proofErr w:type="spellStart"/>
+      <w:r>
+        <w:rPr>
+          <w:rFonts w:ascii="Consolas" w:eastAsia="Times New Roman" w:hAnsi="Consolas" w:cs="Courier New"/>
+          <w:b/>
+          <w:bCs/>
+          <w:color w:val="000080"/>
+          <w:sz w:val="20"/>
+          <w:szCs w:val="20"/>
+          <w:lang w:eastAsia="uk-UA"/>
+        </w:rPr>
+        <w:t>cascade</w:t>
+      </w:r>
+      <w:proofErr w:type="spellEnd"/>
       <w:r>
         <w:rPr>
           <w:rFonts w:ascii="Consolas" w:eastAsia="Times New Roman" w:hAnsi="Consolas" w:cs="Courier New"/>
@@ -3105,6 +6532,69 @@
         <w:br/>
         <w:t xml:space="preserve">    </w:t>
       </w:r>
+      <w:proofErr w:type="spellStart"/>
+      <w:r>
+        <w:rPr>
+          <w:rFonts w:ascii="Consolas" w:eastAsia="Times New Roman" w:hAnsi="Consolas" w:cs="Courier New"/>
+          <w:b/>
+          <w:bCs/>
+          <w:color w:val="000080"/>
+          <w:sz w:val="20"/>
+          <w:szCs w:val="20"/>
+          <w:lang w:eastAsia="uk-UA"/>
+        </w:rPr>
+        <w:t>foreign</w:t>
+      </w:r>
+      <w:proofErr w:type="spellEnd"/>
+      <w:r>
+        <w:rPr>
+          <w:rFonts w:ascii="Consolas" w:eastAsia="Times New Roman" w:hAnsi="Consolas" w:cs="Courier New"/>
+          <w:b/>
+          <w:bCs/>
+          <w:color w:val="000080"/>
+          <w:sz w:val="20"/>
+          <w:szCs w:val="20"/>
+          <w:lang w:eastAsia="uk-UA"/>
+        </w:rPr>
+        <w:t xml:space="preserve"> </w:t>
+      </w:r>
+      <w:proofErr w:type="spellStart"/>
+      <w:r>
+        <w:rPr>
+          <w:rFonts w:ascii="Consolas" w:eastAsia="Times New Roman" w:hAnsi="Consolas" w:cs="Courier New"/>
+          <w:b/>
+          <w:bCs/>
+          <w:color w:val="000080"/>
+          <w:sz w:val="20"/>
+          <w:szCs w:val="20"/>
+          <w:lang w:eastAsia="uk-UA"/>
+        </w:rPr>
+        <w:t>key</w:t>
+      </w:r>
+      <w:proofErr w:type="spellEnd"/>
+      <w:r>
+        <w:rPr>
+          <w:rFonts w:ascii="Consolas" w:eastAsia="Times New Roman" w:hAnsi="Consolas" w:cs="Courier New"/>
+          <w:b/>
+          <w:bCs/>
+          <w:color w:val="000080"/>
+          <w:sz w:val="20"/>
+          <w:szCs w:val="20"/>
+          <w:lang w:eastAsia="uk-UA"/>
+        </w:rPr>
+        <w:t xml:space="preserve"> </w:t>
+      </w:r>
+      <w:r>
+        <w:rPr>
+          <w:rFonts w:ascii="Consolas" w:eastAsia="Times New Roman" w:hAnsi="Consolas" w:cs="Courier New"/>
+          <w:color w:val="000000"/>
+          <w:sz w:val="20"/>
+          <w:szCs w:val="20"/>
+          <w:lang w:eastAsia="uk-UA"/>
+        </w:rPr>
+        <w:t>(</w:t>
+      </w:r>
+      <w:proofErr w:type="spellStart"/>
       <w:r>
         <w:rPr>
           <w:rFonts w:ascii="Consolas" w:eastAsia="Times New Roman" w:hAnsi="Consolas" w:cs="Courier New"/>
@@ -3115,20 +6605,235 @@
           <w:szCs w:val="20"/>
           <w:lang w:eastAsia="uk-UA"/>
         </w:rPr>
-        <w:t xml:space="preserve">description </w:t>
-      </w:r>
-      <w:r>
-        <w:rPr>
-          <w:rFonts w:ascii="Consolas" w:eastAsia="Times New Roman" w:hAnsi="Consolas" w:cs="Courier New"/>
-          <w:b/>
-          <w:bCs/>
-          <w:color w:val="000080"/>
-          <w:sz w:val="20"/>
-          <w:szCs w:val="20"/>
-          <w:lang w:eastAsia="uk-UA"/>
-        </w:rPr>
-        <w:t>text</w:t>
-      </w:r>
+        <w:t>project_id</w:t>
+      </w:r>
+      <w:proofErr w:type="spellEnd"/>
+      <w:r>
+        <w:rPr>
+          <w:rFonts w:ascii="Consolas" w:eastAsia="Times New Roman" w:hAnsi="Consolas" w:cs="Courier New"/>
+          <w:color w:val="000000"/>
+          <w:sz w:val="20"/>
+          <w:szCs w:val="20"/>
+          <w:lang w:eastAsia="uk-UA"/>
+        </w:rPr>
+        <w:t xml:space="preserve">) </w:t>
+      </w:r>
+      <w:proofErr w:type="spellStart"/>
+      <w:r>
+        <w:rPr>
+          <w:rFonts w:ascii="Consolas" w:eastAsia="Times New Roman" w:hAnsi="Consolas" w:cs="Courier New"/>
+          <w:b/>
+          <w:bCs/>
+          <w:color w:val="000080"/>
+          <w:sz w:val="20"/>
+          <w:szCs w:val="20"/>
+          <w:lang w:eastAsia="uk-UA"/>
+        </w:rPr>
+        <w:t>references</w:t>
+      </w:r>
+      <w:proofErr w:type="spellEnd"/>
+      <w:r>
+        <w:rPr>
+          <w:rFonts w:ascii="Consolas" w:eastAsia="Times New Roman" w:hAnsi="Consolas" w:cs="Courier New"/>
+          <w:b/>
+          <w:bCs/>
+          <w:color w:val="000080"/>
+          <w:sz w:val="20"/>
+          <w:szCs w:val="20"/>
+          <w:lang w:eastAsia="uk-UA"/>
+        </w:rPr>
+        <w:t xml:space="preserve"> </w:t>
+      </w:r>
+      <w:proofErr w:type="spellStart"/>
+      <w:r>
+        <w:rPr>
+          <w:rFonts w:ascii="Consolas" w:eastAsia="Times New Roman" w:hAnsi="Consolas" w:cs="Courier New"/>
+          <w:color w:val="000000"/>
+          <w:sz w:val="20"/>
+          <w:szCs w:val="20"/>
+          <w:lang w:eastAsia="uk-UA"/>
+        </w:rPr>
+        <w:t>project</w:t>
+      </w:r>
+      <w:proofErr w:type="spellEnd"/>
+      <w:r>
+        <w:rPr>
+          <w:rFonts w:ascii="Consolas" w:eastAsia="Times New Roman" w:hAnsi="Consolas" w:cs="Courier New"/>
+          <w:color w:val="000000"/>
+          <w:sz w:val="20"/>
+          <w:szCs w:val="20"/>
+          <w:lang w:eastAsia="uk-UA"/>
+        </w:rPr>
+        <w:t xml:space="preserve"> (</w:t>
+      </w:r>
+      <w:proofErr w:type="spellStart"/>
+      <w:r>
+        <w:rPr>
+          <w:rFonts w:ascii="Consolas" w:eastAsia="Times New Roman" w:hAnsi="Consolas" w:cs="Courier New"/>
+          <w:b/>
+          <w:bCs/>
+          <w:color w:val="660E7A"/>
+          <w:sz w:val="20"/>
+          <w:szCs w:val="20"/>
+          <w:lang w:eastAsia="uk-UA"/>
+        </w:rPr>
+        <w:t>project_id</w:t>
+      </w:r>
+      <w:proofErr w:type="spellEnd"/>
+      <w:r>
+        <w:rPr>
+          <w:rFonts w:ascii="Consolas" w:eastAsia="Times New Roman" w:hAnsi="Consolas" w:cs="Courier New"/>
+          <w:color w:val="000000"/>
+          <w:sz w:val="20"/>
+          <w:szCs w:val="20"/>
+          <w:lang w:eastAsia="uk-UA"/>
+        </w:rPr>
+        <w:t xml:space="preserve">) </w:t>
+      </w:r>
+      <w:proofErr w:type="spellStart"/>
+      <w:r>
+        <w:rPr>
+          <w:rFonts w:ascii="Consolas" w:eastAsia="Times New Roman" w:hAnsi="Consolas" w:cs="Courier New"/>
+          <w:b/>
+          <w:bCs/>
+          <w:color w:val="000080"/>
+          <w:sz w:val="20"/>
+          <w:szCs w:val="20"/>
+          <w:lang w:eastAsia="uk-UA"/>
+        </w:rPr>
+        <w:t>on</w:t>
+      </w:r>
+      <w:proofErr w:type="spellEnd"/>
+      <w:r>
+        <w:rPr>
+          <w:rFonts w:ascii="Consolas" w:eastAsia="Times New Roman" w:hAnsi="Consolas" w:cs="Courier New"/>
+          <w:b/>
+          <w:bCs/>
+          <w:color w:val="000080"/>
+          <w:sz w:val="20"/>
+          <w:szCs w:val="20"/>
+          <w:lang w:eastAsia="uk-UA"/>
+        </w:rPr>
+        <w:t xml:space="preserve"> </w:t>
+      </w:r>
+      <w:proofErr w:type="spellStart"/>
+      <w:r>
+        <w:rPr>
+          <w:rFonts w:ascii="Consolas" w:eastAsia="Times New Roman" w:hAnsi="Consolas" w:cs="Courier New"/>
+          <w:b/>
+          <w:bCs/>
+          <w:color w:val="000080"/>
+          <w:sz w:val="20"/>
+          <w:szCs w:val="20"/>
+          <w:lang w:eastAsia="uk-UA"/>
+        </w:rPr>
+        <w:t>delete</w:t>
+      </w:r>
+      <w:proofErr w:type="spellEnd"/>
+      <w:r>
+        <w:rPr>
+          <w:rFonts w:ascii="Consolas" w:eastAsia="Times New Roman" w:hAnsi="Consolas" w:cs="Courier New"/>
+          <w:b/>
+          <w:bCs/>
+          <w:color w:val="000080"/>
+          <w:sz w:val="20"/>
+          <w:szCs w:val="20"/>
+          <w:lang w:eastAsia="uk-UA"/>
+        </w:rPr>
+        <w:t xml:space="preserve"> </w:t>
+      </w:r>
+      <w:proofErr w:type="spellStart"/>
+      <w:r>
+        <w:rPr>
+          <w:rFonts w:ascii="Consolas" w:eastAsia="Times New Roman" w:hAnsi="Consolas" w:cs="Courier New"/>
+          <w:b/>
+          <w:bCs/>
+          <w:color w:val="000080"/>
+          <w:sz w:val="20"/>
+          <w:szCs w:val="20"/>
+          <w:lang w:eastAsia="uk-UA"/>
+        </w:rPr>
+        <w:t>cascade</w:t>
+      </w:r>
+      <w:proofErr w:type="spellEnd"/>
+      <w:r>
+        <w:rPr>
+          <w:rFonts w:ascii="Consolas" w:eastAsia="Times New Roman" w:hAnsi="Consolas" w:cs="Courier New"/>
+          <w:b/>
+          <w:bCs/>
+          <w:color w:val="000080"/>
+          <w:sz w:val="20"/>
+          <w:szCs w:val="20"/>
+          <w:lang w:eastAsia="uk-UA"/>
+        </w:rPr>
+        <w:t xml:space="preserve"> </w:t>
+      </w:r>
+      <w:proofErr w:type="spellStart"/>
+      <w:r>
+        <w:rPr>
+          <w:rFonts w:ascii="Consolas" w:eastAsia="Times New Roman" w:hAnsi="Consolas" w:cs="Courier New"/>
+          <w:b/>
+          <w:bCs/>
+          <w:color w:val="000080"/>
+          <w:sz w:val="20"/>
+          <w:szCs w:val="20"/>
+          <w:lang w:eastAsia="uk-UA"/>
+        </w:rPr>
+        <w:t>on</w:t>
+      </w:r>
+      <w:proofErr w:type="spellEnd"/>
+      <w:r>
+        <w:rPr>
+          <w:rFonts w:ascii="Consolas" w:eastAsia="Times New Roman" w:hAnsi="Consolas" w:cs="Courier New"/>
+          <w:b/>
+          <w:bCs/>
+          <w:color w:val="000080"/>
+          <w:sz w:val="20"/>
+          <w:szCs w:val="20"/>
+          <w:lang w:eastAsia="uk-UA"/>
+        </w:rPr>
+        <w:t xml:space="preserve"> </w:t>
+      </w:r>
+      <w:proofErr w:type="spellStart"/>
+      <w:r>
+        <w:rPr>
+          <w:rFonts w:ascii="Consolas" w:eastAsia="Times New Roman" w:hAnsi="Consolas" w:cs="Courier New"/>
+          <w:b/>
+          <w:bCs/>
+          <w:color w:val="000080"/>
+          <w:sz w:val="20"/>
+          <w:szCs w:val="20"/>
+          <w:lang w:eastAsia="uk-UA"/>
+        </w:rPr>
+        <w:t>update</w:t>
+      </w:r>
+      <w:proofErr w:type="spellEnd"/>
+      <w:r>
+        <w:rPr>
+          <w:rFonts w:ascii="Consolas" w:eastAsia="Times New Roman" w:hAnsi="Consolas" w:cs="Courier New"/>
+          <w:b/>
+          <w:bCs/>
+          <w:color w:val="000080"/>
+          <w:sz w:val="20"/>
+          <w:szCs w:val="20"/>
+          <w:lang w:eastAsia="uk-UA"/>
+        </w:rPr>
+        <w:t xml:space="preserve"> </w:t>
+      </w:r>
+      <w:proofErr w:type="spellStart"/>
+      <w:r>
+        <w:rPr>
+          <w:rFonts w:ascii="Consolas" w:eastAsia="Times New Roman" w:hAnsi="Consolas" w:cs="Courier New"/>
+          <w:b/>
+          <w:bCs/>
+          <w:color w:val="000080"/>
+          <w:sz w:val="20"/>
+          <w:szCs w:val="20"/>
+          <w:lang w:eastAsia="uk-UA"/>
+        </w:rPr>
+        <w:t>cascade</w:t>
+      </w:r>
+      <w:proofErr w:type="spellEnd"/>
       <w:r>
         <w:rPr>
           <w:rFonts w:ascii="Consolas" w:eastAsia="Times New Roman" w:hAnsi="Consolas" w:cs="Courier New"/>
@@ -3150,6 +6855,69 @@
         <w:br/>
         <w:t xml:space="preserve">    </w:t>
       </w:r>
+      <w:proofErr w:type="spellStart"/>
+      <w:r>
+        <w:rPr>
+          <w:rFonts w:ascii="Consolas" w:eastAsia="Times New Roman" w:hAnsi="Consolas" w:cs="Courier New"/>
+          <w:b/>
+          <w:bCs/>
+          <w:color w:val="000080"/>
+          <w:sz w:val="20"/>
+          <w:szCs w:val="20"/>
+          <w:lang w:eastAsia="uk-UA"/>
+        </w:rPr>
+        <w:t>foreign</w:t>
+      </w:r>
+      <w:proofErr w:type="spellEnd"/>
+      <w:r>
+        <w:rPr>
+          <w:rFonts w:ascii="Consolas" w:eastAsia="Times New Roman" w:hAnsi="Consolas" w:cs="Courier New"/>
+          <w:b/>
+          <w:bCs/>
+          <w:color w:val="000080"/>
+          <w:sz w:val="20"/>
+          <w:szCs w:val="20"/>
+          <w:lang w:eastAsia="uk-UA"/>
+        </w:rPr>
+        <w:t xml:space="preserve"> </w:t>
+      </w:r>
+      <w:proofErr w:type="spellStart"/>
+      <w:r>
+        <w:rPr>
+          <w:rFonts w:ascii="Consolas" w:eastAsia="Times New Roman" w:hAnsi="Consolas" w:cs="Courier New"/>
+          <w:b/>
+          <w:bCs/>
+          <w:color w:val="000080"/>
+          <w:sz w:val="20"/>
+          <w:szCs w:val="20"/>
+          <w:lang w:eastAsia="uk-UA"/>
+        </w:rPr>
+        <w:t>key</w:t>
+      </w:r>
+      <w:proofErr w:type="spellEnd"/>
+      <w:r>
+        <w:rPr>
+          <w:rFonts w:ascii="Consolas" w:eastAsia="Times New Roman" w:hAnsi="Consolas" w:cs="Courier New"/>
+          <w:b/>
+          <w:bCs/>
+          <w:color w:val="000080"/>
+          <w:sz w:val="20"/>
+          <w:szCs w:val="20"/>
+          <w:lang w:eastAsia="uk-UA"/>
+        </w:rPr>
+        <w:t xml:space="preserve"> </w:t>
+      </w:r>
+      <w:r>
+        <w:rPr>
+          <w:rFonts w:ascii="Consolas" w:eastAsia="Times New Roman" w:hAnsi="Consolas" w:cs="Courier New"/>
+          <w:color w:val="000000"/>
+          <w:sz w:val="20"/>
+          <w:szCs w:val="20"/>
+          <w:lang w:eastAsia="uk-UA"/>
+        </w:rPr>
+        <w:t>(</w:t>
+      </w:r>
+      <w:proofErr w:type="spellStart"/>
       <w:r>
         <w:rPr>
           <w:rFonts w:ascii="Consolas" w:eastAsia="Times New Roman" w:hAnsi="Consolas" w:cs="Courier New"/>
@@ -3160,20 +6928,439 @@
           <w:szCs w:val="20"/>
           <w:lang w:eastAsia="uk-UA"/>
         </w:rPr>
-        <w:t xml:space="preserve">status </w:t>
-      </w:r>
-      <w:r>
-        <w:rPr>
-          <w:rFonts w:ascii="Consolas" w:eastAsia="Times New Roman" w:hAnsi="Consolas" w:cs="Courier New"/>
-          <w:b/>
-          <w:bCs/>
-          <w:color w:val="000080"/>
-          <w:sz w:val="20"/>
-          <w:szCs w:val="20"/>
-          <w:lang w:eastAsia="uk-UA"/>
-        </w:rPr>
-        <w:t>enum</w:t>
-      </w:r>
+        <w:t>task_id</w:t>
+      </w:r>
+      <w:proofErr w:type="spellEnd"/>
+      <w:r>
+        <w:rPr>
+          <w:rFonts w:ascii="Consolas" w:eastAsia="Times New Roman" w:hAnsi="Consolas" w:cs="Courier New"/>
+          <w:color w:val="000000"/>
+          <w:sz w:val="20"/>
+          <w:szCs w:val="20"/>
+          <w:lang w:eastAsia="uk-UA"/>
+        </w:rPr>
+        <w:t xml:space="preserve">) </w:t>
+      </w:r>
+      <w:proofErr w:type="spellStart"/>
+      <w:r>
+        <w:rPr>
+          <w:rFonts w:ascii="Consolas" w:eastAsia="Times New Roman" w:hAnsi="Consolas" w:cs="Courier New"/>
+          <w:b/>
+          <w:bCs/>
+          <w:color w:val="000080"/>
+          <w:sz w:val="20"/>
+          <w:szCs w:val="20"/>
+          <w:lang w:eastAsia="uk-UA"/>
+        </w:rPr>
+        <w:t>references</w:t>
+      </w:r>
+      <w:proofErr w:type="spellEnd"/>
+      <w:r>
+        <w:rPr>
+          <w:rFonts w:ascii="Consolas" w:eastAsia="Times New Roman" w:hAnsi="Consolas" w:cs="Courier New"/>
+          <w:b/>
+          <w:bCs/>
+          <w:color w:val="000080"/>
+          <w:sz w:val="20"/>
+          <w:szCs w:val="20"/>
+          <w:lang w:eastAsia="uk-UA"/>
+        </w:rPr>
+        <w:t xml:space="preserve"> </w:t>
+      </w:r>
+      <w:proofErr w:type="spellStart"/>
+      <w:r>
+        <w:rPr>
+          <w:rFonts w:ascii="Consolas" w:eastAsia="Times New Roman" w:hAnsi="Consolas" w:cs="Courier New"/>
+          <w:color w:val="000000"/>
+          <w:sz w:val="20"/>
+          <w:szCs w:val="20"/>
+          <w:lang w:eastAsia="uk-UA"/>
+        </w:rPr>
+        <w:t>task</w:t>
+      </w:r>
+      <w:proofErr w:type="spellEnd"/>
+      <w:r>
+        <w:rPr>
+          <w:rFonts w:ascii="Consolas" w:eastAsia="Times New Roman" w:hAnsi="Consolas" w:cs="Courier New"/>
+          <w:color w:val="000000"/>
+          <w:sz w:val="20"/>
+          <w:szCs w:val="20"/>
+          <w:lang w:eastAsia="uk-UA"/>
+        </w:rPr>
+        <w:t xml:space="preserve"> (</w:t>
+      </w:r>
+      <w:proofErr w:type="spellStart"/>
+      <w:r>
+        <w:rPr>
+          <w:rFonts w:ascii="Consolas" w:eastAsia="Times New Roman" w:hAnsi="Consolas" w:cs="Courier New"/>
+          <w:b/>
+          <w:bCs/>
+          <w:color w:val="660E7A"/>
+          <w:sz w:val="20"/>
+          <w:szCs w:val="20"/>
+          <w:lang w:eastAsia="uk-UA"/>
+        </w:rPr>
+        <w:t>task_id</w:t>
+      </w:r>
+      <w:proofErr w:type="spellEnd"/>
+      <w:r>
+        <w:rPr>
+          <w:rFonts w:ascii="Consolas" w:eastAsia="Times New Roman" w:hAnsi="Consolas" w:cs="Courier New"/>
+          <w:color w:val="000000"/>
+          <w:sz w:val="20"/>
+          <w:szCs w:val="20"/>
+          <w:lang w:eastAsia="uk-UA"/>
+        </w:rPr>
+        <w:t xml:space="preserve">) </w:t>
+      </w:r>
+      <w:proofErr w:type="spellStart"/>
+      <w:r>
+        <w:rPr>
+          <w:rFonts w:ascii="Consolas" w:eastAsia="Times New Roman" w:hAnsi="Consolas" w:cs="Courier New"/>
+          <w:b/>
+          <w:bCs/>
+          <w:color w:val="000080"/>
+          <w:sz w:val="20"/>
+          <w:szCs w:val="20"/>
+          <w:lang w:eastAsia="uk-UA"/>
+        </w:rPr>
+        <w:t>on</w:t>
+      </w:r>
+      <w:proofErr w:type="spellEnd"/>
+      <w:r>
+        <w:rPr>
+          <w:rFonts w:ascii="Consolas" w:eastAsia="Times New Roman" w:hAnsi="Consolas" w:cs="Courier New"/>
+          <w:b/>
+          <w:bCs/>
+          <w:color w:val="000080"/>
+          <w:sz w:val="20"/>
+          <w:szCs w:val="20"/>
+          <w:lang w:eastAsia="uk-UA"/>
+        </w:rPr>
+        <w:t xml:space="preserve"> </w:t>
+      </w:r>
+      <w:proofErr w:type="spellStart"/>
+      <w:r>
+        <w:rPr>
+          <w:rFonts w:ascii="Consolas" w:eastAsia="Times New Roman" w:hAnsi="Consolas" w:cs="Courier New"/>
+          <w:b/>
+          <w:bCs/>
+          <w:color w:val="000080"/>
+          <w:sz w:val="20"/>
+          <w:szCs w:val="20"/>
+          <w:lang w:eastAsia="uk-UA"/>
+        </w:rPr>
+        <w:t>delete</w:t>
+      </w:r>
+      <w:proofErr w:type="spellEnd"/>
+      <w:r>
+        <w:rPr>
+          <w:rFonts w:ascii="Consolas" w:eastAsia="Times New Roman" w:hAnsi="Consolas" w:cs="Courier New"/>
+          <w:b/>
+          <w:bCs/>
+          <w:color w:val="000080"/>
+          <w:sz w:val="20"/>
+          <w:szCs w:val="20"/>
+          <w:lang w:eastAsia="uk-UA"/>
+        </w:rPr>
+        <w:t xml:space="preserve"> </w:t>
+      </w:r>
+      <w:proofErr w:type="spellStart"/>
+      <w:r>
+        <w:rPr>
+          <w:rFonts w:ascii="Consolas" w:eastAsia="Times New Roman" w:hAnsi="Consolas" w:cs="Courier New"/>
+          <w:b/>
+          <w:bCs/>
+          <w:color w:val="000080"/>
+          <w:sz w:val="20"/>
+          <w:szCs w:val="20"/>
+          <w:lang w:eastAsia="uk-UA"/>
+        </w:rPr>
+        <w:t>cascade</w:t>
+      </w:r>
+      <w:proofErr w:type="spellEnd"/>
+      <w:r>
+        <w:rPr>
+          <w:rFonts w:ascii="Consolas" w:eastAsia="Times New Roman" w:hAnsi="Consolas" w:cs="Courier New"/>
+          <w:b/>
+          <w:bCs/>
+          <w:color w:val="000080"/>
+          <w:sz w:val="20"/>
+          <w:szCs w:val="20"/>
+          <w:lang w:eastAsia="uk-UA"/>
+        </w:rPr>
+        <w:t xml:space="preserve"> </w:t>
+      </w:r>
+      <w:proofErr w:type="spellStart"/>
+      <w:r>
+        <w:rPr>
+          <w:rFonts w:ascii="Consolas" w:eastAsia="Times New Roman" w:hAnsi="Consolas" w:cs="Courier New"/>
+          <w:b/>
+          <w:bCs/>
+          <w:color w:val="000080"/>
+          <w:sz w:val="20"/>
+          <w:szCs w:val="20"/>
+          <w:lang w:eastAsia="uk-UA"/>
+        </w:rPr>
+        <w:t>on</w:t>
+      </w:r>
+      <w:proofErr w:type="spellEnd"/>
+      <w:r>
+        <w:rPr>
+          <w:rFonts w:ascii="Consolas" w:eastAsia="Times New Roman" w:hAnsi="Consolas" w:cs="Courier New"/>
+          <w:b/>
+          <w:bCs/>
+          <w:color w:val="000080"/>
+          <w:sz w:val="20"/>
+          <w:szCs w:val="20"/>
+          <w:lang w:eastAsia="uk-UA"/>
+        </w:rPr>
+        <w:t xml:space="preserve"> </w:t>
+      </w:r>
+      <w:proofErr w:type="spellStart"/>
+      <w:r>
+        <w:rPr>
+          <w:rFonts w:ascii="Consolas" w:eastAsia="Times New Roman" w:hAnsi="Consolas" w:cs="Courier New"/>
+          <w:b/>
+          <w:bCs/>
+          <w:color w:val="000080"/>
+          <w:sz w:val="20"/>
+          <w:szCs w:val="20"/>
+          <w:lang w:eastAsia="uk-UA"/>
+        </w:rPr>
+        <w:t>update</w:t>
+      </w:r>
+      <w:proofErr w:type="spellEnd"/>
+      <w:r>
+        <w:rPr>
+          <w:rFonts w:ascii="Consolas" w:eastAsia="Times New Roman" w:hAnsi="Consolas" w:cs="Courier New"/>
+          <w:b/>
+          <w:bCs/>
+          <w:color w:val="000080"/>
+          <w:sz w:val="20"/>
+          <w:szCs w:val="20"/>
+          <w:lang w:eastAsia="uk-UA"/>
+        </w:rPr>
+        <w:t xml:space="preserve"> </w:t>
+      </w:r>
+      <w:proofErr w:type="spellStart"/>
+      <w:r>
+        <w:rPr>
+          <w:rFonts w:ascii="Consolas" w:eastAsia="Times New Roman" w:hAnsi="Consolas" w:cs="Courier New"/>
+          <w:b/>
+          <w:bCs/>
+          <w:color w:val="000080"/>
+          <w:sz w:val="20"/>
+          <w:szCs w:val="20"/>
+          <w:lang w:eastAsia="uk-UA"/>
+        </w:rPr>
+        <w:t>cascade</w:t>
+      </w:r>
+      <w:proofErr w:type="spellEnd"/>
+      <w:r>
+        <w:rPr>
+          <w:rFonts w:ascii="Consolas" w:eastAsia="Times New Roman" w:hAnsi="Consolas" w:cs="Courier New"/>
+          <w:b/>
+          <w:bCs/>
+          <w:color w:val="000080"/>
+          <w:sz w:val="20"/>
+          <w:szCs w:val="20"/>
+          <w:lang w:eastAsia="uk-UA"/>
+        </w:rPr>
+        <w:br/>
+      </w:r>
+      <w:r>
+        <w:rPr>
+          <w:rFonts w:ascii="Consolas" w:eastAsia="Times New Roman" w:hAnsi="Consolas" w:cs="Courier New"/>
+          <w:color w:val="000000"/>
+          <w:sz w:val="20"/>
+          <w:szCs w:val="20"/>
+          <w:lang w:eastAsia="uk-UA"/>
+        </w:rPr>
+        <w:t>);</w:t>
+      </w:r>
+      <w:r>
+        <w:rPr>
+          <w:rFonts w:ascii="Consolas" w:eastAsia="Times New Roman" w:hAnsi="Consolas" w:cs="Courier New"/>
+          <w:color w:val="000000"/>
+          <w:sz w:val="20"/>
+          <w:szCs w:val="20"/>
+          <w:lang w:eastAsia="uk-UA"/>
+        </w:rPr>
+        <w:br/>
+      </w:r>
+      <w:r>
+        <w:rPr>
+          <w:rFonts w:ascii="Consolas" w:eastAsia="Times New Roman" w:hAnsi="Consolas" w:cs="Courier New"/>
+          <w:color w:val="000000"/>
+          <w:sz w:val="20"/>
+          <w:szCs w:val="20"/>
+          <w:lang w:eastAsia="uk-UA"/>
+        </w:rPr>
+        <w:br/>
+      </w:r>
+      <w:r>
+        <w:rPr>
+          <w:rFonts w:ascii="Consolas" w:eastAsia="Times New Roman" w:hAnsi="Consolas" w:cs="Courier New"/>
+          <w:color w:val="000000"/>
+          <w:sz w:val="20"/>
+          <w:szCs w:val="20"/>
+          <w:lang w:eastAsia="uk-UA"/>
+        </w:rPr>
+        <w:br/>
+      </w:r>
+      <w:r>
+        <w:rPr>
+          <w:rFonts w:ascii="Consolas" w:eastAsia="Times New Roman" w:hAnsi="Consolas" w:cs="Courier New"/>
+          <w:color w:val="000000"/>
+          <w:sz w:val="20"/>
+          <w:szCs w:val="20"/>
+          <w:lang w:eastAsia="uk-UA"/>
+        </w:rPr>
+        <w:br/>
+      </w:r>
+      <w:proofErr w:type="spellStart"/>
+      <w:r>
+        <w:rPr>
+          <w:rFonts w:ascii="Consolas" w:eastAsia="Times New Roman" w:hAnsi="Consolas" w:cs="Courier New"/>
+          <w:b/>
+          <w:bCs/>
+          <w:color w:val="000080"/>
+          <w:sz w:val="20"/>
+          <w:szCs w:val="20"/>
+          <w:lang w:eastAsia="uk-UA"/>
+        </w:rPr>
+        <w:t>create</w:t>
+      </w:r>
+      <w:proofErr w:type="spellEnd"/>
+      <w:r>
+        <w:rPr>
+          <w:rFonts w:ascii="Consolas" w:eastAsia="Times New Roman" w:hAnsi="Consolas" w:cs="Courier New"/>
+          <w:b/>
+          <w:bCs/>
+          <w:color w:val="000080"/>
+          <w:sz w:val="20"/>
+          <w:szCs w:val="20"/>
+          <w:lang w:eastAsia="uk-UA"/>
+        </w:rPr>
+        <w:t xml:space="preserve"> </w:t>
+      </w:r>
+      <w:proofErr w:type="spellStart"/>
+      <w:r>
+        <w:rPr>
+          <w:rFonts w:ascii="Consolas" w:eastAsia="Times New Roman" w:hAnsi="Consolas" w:cs="Courier New"/>
+          <w:b/>
+          <w:bCs/>
+          <w:color w:val="000080"/>
+          <w:sz w:val="20"/>
+          <w:szCs w:val="20"/>
+          <w:lang w:eastAsia="uk-UA"/>
+        </w:rPr>
+        <w:t>table</w:t>
+      </w:r>
+      <w:proofErr w:type="spellEnd"/>
+      <w:r>
+        <w:rPr>
+          <w:rFonts w:ascii="Consolas" w:eastAsia="Times New Roman" w:hAnsi="Consolas" w:cs="Courier New"/>
+          <w:b/>
+          <w:bCs/>
+          <w:color w:val="000080"/>
+          <w:sz w:val="20"/>
+          <w:szCs w:val="20"/>
+          <w:lang w:eastAsia="uk-UA"/>
+        </w:rPr>
+        <w:t xml:space="preserve"> </w:t>
+      </w:r>
+      <w:proofErr w:type="spellStart"/>
+      <w:r>
+        <w:rPr>
+          <w:rFonts w:ascii="Consolas" w:eastAsia="Times New Roman" w:hAnsi="Consolas" w:cs="Courier New"/>
+          <w:b/>
+          <w:bCs/>
+          <w:color w:val="000080"/>
+          <w:sz w:val="20"/>
+          <w:szCs w:val="20"/>
+          <w:lang w:eastAsia="uk-UA"/>
+        </w:rPr>
+        <w:t>if</w:t>
+      </w:r>
+      <w:proofErr w:type="spellEnd"/>
+      <w:r>
+        <w:rPr>
+          <w:rFonts w:ascii="Consolas" w:eastAsia="Times New Roman" w:hAnsi="Consolas" w:cs="Courier New"/>
+          <w:b/>
+          <w:bCs/>
+          <w:color w:val="000080"/>
+          <w:sz w:val="20"/>
+          <w:szCs w:val="20"/>
+          <w:lang w:eastAsia="uk-UA"/>
+        </w:rPr>
+        <w:t xml:space="preserve"> </w:t>
+      </w:r>
+      <w:proofErr w:type="spellStart"/>
+      <w:r>
+        <w:rPr>
+          <w:rFonts w:ascii="Consolas" w:eastAsia="Times New Roman" w:hAnsi="Consolas" w:cs="Courier New"/>
+          <w:b/>
+          <w:bCs/>
+          <w:color w:val="000080"/>
+          <w:sz w:val="20"/>
+          <w:szCs w:val="20"/>
+          <w:lang w:eastAsia="uk-UA"/>
+        </w:rPr>
+        <w:t>not</w:t>
+      </w:r>
+      <w:proofErr w:type="spellEnd"/>
+      <w:r>
+        <w:rPr>
+          <w:rFonts w:ascii="Consolas" w:eastAsia="Times New Roman" w:hAnsi="Consolas" w:cs="Courier New"/>
+          <w:b/>
+          <w:bCs/>
+          <w:color w:val="000080"/>
+          <w:sz w:val="20"/>
+          <w:szCs w:val="20"/>
+          <w:lang w:eastAsia="uk-UA"/>
+        </w:rPr>
+        <w:t xml:space="preserve"> </w:t>
+      </w:r>
+      <w:proofErr w:type="spellStart"/>
+      <w:r>
+        <w:rPr>
+          <w:rFonts w:ascii="Consolas" w:eastAsia="Times New Roman" w:hAnsi="Consolas" w:cs="Courier New"/>
+          <w:b/>
+          <w:bCs/>
+          <w:color w:val="000080"/>
+          <w:sz w:val="20"/>
+          <w:szCs w:val="20"/>
+          <w:lang w:eastAsia="uk-UA"/>
+        </w:rPr>
+        <w:t>exists</w:t>
+      </w:r>
+      <w:proofErr w:type="spellEnd"/>
+      <w:r>
+        <w:rPr>
+          <w:rFonts w:ascii="Consolas" w:eastAsia="Times New Roman" w:hAnsi="Consolas" w:cs="Courier New"/>
+          <w:b/>
+          <w:bCs/>
+          <w:color w:val="000080"/>
+          <w:sz w:val="20"/>
+          <w:szCs w:val="20"/>
+          <w:lang w:eastAsia="uk-UA"/>
+        </w:rPr>
+        <w:t xml:space="preserve"> </w:t>
+      </w:r>
+      <w:proofErr w:type="spellStart"/>
+      <w:r>
+        <w:rPr>
+          <w:rFonts w:ascii="Consolas" w:eastAsia="Times New Roman" w:hAnsi="Consolas" w:cs="Courier New"/>
+          <w:color w:val="000000"/>
+          <w:sz w:val="20"/>
+          <w:szCs w:val="20"/>
+          <w:lang w:eastAsia="uk-UA"/>
+        </w:rPr>
+        <w:t>task_comment</w:t>
+      </w:r>
+      <w:proofErr w:type="spellEnd"/>
       <w:r>
         <w:rPr>
           <w:rFonts w:ascii="Consolas" w:eastAsia="Times New Roman" w:hAnsi="Consolas" w:cs="Courier New"/>
@@ -3187,46 +7374,445 @@
       <w:r>
         <w:rPr>
           <w:rFonts w:ascii="Consolas" w:eastAsia="Times New Roman" w:hAnsi="Consolas" w:cs="Courier New"/>
-          <w:b/>
-          <w:bCs/>
-          <w:color w:val="008000"/>
-          <w:sz w:val="20"/>
-          <w:szCs w:val="20"/>
-          <w:lang w:eastAsia="uk-UA"/>
-        </w:rPr>
-        <w:t>'done'</w:t>
-      </w:r>
-      <w:r>
-        <w:rPr>
-          <w:rFonts w:ascii="Consolas" w:eastAsia="Times New Roman" w:hAnsi="Consolas" w:cs="Courier New"/>
-          <w:color w:val="000000"/>
-          <w:sz w:val="20"/>
-          <w:szCs w:val="20"/>
-          <w:lang w:eastAsia="uk-UA"/>
-        </w:rPr>
-        <w:t xml:space="preserve">, </w:t>
-      </w:r>
-      <w:r>
-        <w:rPr>
-          <w:rFonts w:ascii="Consolas" w:eastAsia="Times New Roman" w:hAnsi="Consolas" w:cs="Courier New"/>
-          <w:b/>
-          <w:bCs/>
-          <w:color w:val="008000"/>
-          <w:sz w:val="20"/>
-          <w:szCs w:val="20"/>
-          <w:lang w:eastAsia="uk-UA"/>
-        </w:rPr>
-        <w:t>'in progress'</w:t>
-      </w:r>
-      <w:r>
-        <w:rPr>
-          <w:rFonts w:ascii="Consolas" w:eastAsia="Times New Roman" w:hAnsi="Consolas" w:cs="Courier New"/>
-          <w:color w:val="000000"/>
-          <w:sz w:val="20"/>
-          <w:szCs w:val="20"/>
-          <w:lang w:eastAsia="uk-UA"/>
-        </w:rPr>
-        <w:t>),</w:t>
+          <w:color w:val="000000"/>
+          <w:sz w:val="20"/>
+          <w:szCs w:val="20"/>
+          <w:lang w:eastAsia="uk-UA"/>
+        </w:rPr>
+        <w:br/>
+        <w:t xml:space="preserve">   </w:t>
+      </w:r>
+      <w:proofErr w:type="spellStart"/>
+      <w:r>
+        <w:rPr>
+          <w:rFonts w:ascii="Consolas" w:eastAsia="Times New Roman" w:hAnsi="Consolas" w:cs="Courier New"/>
+          <w:b/>
+          <w:bCs/>
+          <w:color w:val="660E7A"/>
+          <w:sz w:val="20"/>
+          <w:szCs w:val="20"/>
+          <w:lang w:eastAsia="uk-UA"/>
+        </w:rPr>
+        <w:t>comment_id</w:t>
+      </w:r>
+      <w:proofErr w:type="spellEnd"/>
+      <w:r>
+        <w:rPr>
+          <w:rFonts w:ascii="Consolas" w:eastAsia="Times New Roman" w:hAnsi="Consolas" w:cs="Courier New"/>
+          <w:b/>
+          <w:bCs/>
+          <w:color w:val="660E7A"/>
+          <w:sz w:val="20"/>
+          <w:szCs w:val="20"/>
+          <w:lang w:eastAsia="uk-UA"/>
+        </w:rPr>
+        <w:t xml:space="preserve"> </w:t>
+      </w:r>
+      <w:proofErr w:type="spellStart"/>
+      <w:r>
+        <w:rPr>
+          <w:rFonts w:ascii="Consolas" w:eastAsia="Times New Roman" w:hAnsi="Consolas" w:cs="Courier New"/>
+          <w:b/>
+          <w:bCs/>
+          <w:color w:val="000080"/>
+          <w:sz w:val="20"/>
+          <w:szCs w:val="20"/>
+          <w:lang w:eastAsia="uk-UA"/>
+        </w:rPr>
+        <w:t>int</w:t>
+      </w:r>
+      <w:proofErr w:type="spellEnd"/>
+      <w:r>
+        <w:rPr>
+          <w:rFonts w:ascii="Consolas" w:eastAsia="Times New Roman" w:hAnsi="Consolas" w:cs="Courier New"/>
+          <w:b/>
+          <w:bCs/>
+          <w:color w:val="000080"/>
+          <w:sz w:val="20"/>
+          <w:szCs w:val="20"/>
+          <w:lang w:eastAsia="uk-UA"/>
+        </w:rPr>
+        <w:t xml:space="preserve"> </w:t>
+      </w:r>
+      <w:proofErr w:type="spellStart"/>
+      <w:r>
+        <w:rPr>
+          <w:rFonts w:ascii="Consolas" w:eastAsia="Times New Roman" w:hAnsi="Consolas" w:cs="Courier New"/>
+          <w:b/>
+          <w:bCs/>
+          <w:color w:val="000080"/>
+          <w:sz w:val="20"/>
+          <w:szCs w:val="20"/>
+          <w:lang w:eastAsia="uk-UA"/>
+        </w:rPr>
+        <w:t>unsigned</w:t>
+      </w:r>
+      <w:proofErr w:type="spellEnd"/>
+      <w:r>
+        <w:rPr>
+          <w:rFonts w:ascii="Consolas" w:eastAsia="Times New Roman" w:hAnsi="Consolas" w:cs="Courier New"/>
+          <w:b/>
+          <w:bCs/>
+          <w:color w:val="000080"/>
+          <w:sz w:val="20"/>
+          <w:szCs w:val="20"/>
+          <w:lang w:eastAsia="uk-UA"/>
+        </w:rPr>
+        <w:t xml:space="preserve"> </w:t>
+      </w:r>
+      <w:proofErr w:type="spellStart"/>
+      <w:r>
+        <w:rPr>
+          <w:rFonts w:ascii="Consolas" w:eastAsia="Times New Roman" w:hAnsi="Consolas" w:cs="Courier New"/>
+          <w:b/>
+          <w:bCs/>
+          <w:color w:val="000080"/>
+          <w:sz w:val="20"/>
+          <w:szCs w:val="20"/>
+          <w:lang w:eastAsia="uk-UA"/>
+        </w:rPr>
+        <w:t>not</w:t>
+      </w:r>
+      <w:proofErr w:type="spellEnd"/>
+      <w:r>
+        <w:rPr>
+          <w:rFonts w:ascii="Consolas" w:eastAsia="Times New Roman" w:hAnsi="Consolas" w:cs="Courier New"/>
+          <w:b/>
+          <w:bCs/>
+          <w:color w:val="000080"/>
+          <w:sz w:val="20"/>
+          <w:szCs w:val="20"/>
+          <w:lang w:eastAsia="uk-UA"/>
+        </w:rPr>
+        <w:t xml:space="preserve"> </w:t>
+      </w:r>
+      <w:proofErr w:type="spellStart"/>
+      <w:r>
+        <w:rPr>
+          <w:rFonts w:ascii="Consolas" w:eastAsia="Times New Roman" w:hAnsi="Consolas" w:cs="Courier New"/>
+          <w:b/>
+          <w:bCs/>
+          <w:color w:val="000080"/>
+          <w:sz w:val="20"/>
+          <w:szCs w:val="20"/>
+          <w:lang w:eastAsia="uk-UA"/>
+        </w:rPr>
+        <w:t>null</w:t>
+      </w:r>
+      <w:proofErr w:type="spellEnd"/>
+      <w:r>
+        <w:rPr>
+          <w:rFonts w:ascii="Consolas" w:eastAsia="Times New Roman" w:hAnsi="Consolas" w:cs="Courier New"/>
+          <w:b/>
+          <w:bCs/>
+          <w:color w:val="000080"/>
+          <w:sz w:val="20"/>
+          <w:szCs w:val="20"/>
+          <w:lang w:eastAsia="uk-UA"/>
+        </w:rPr>
+        <w:t xml:space="preserve"> </w:t>
+      </w:r>
+      <w:proofErr w:type="spellStart"/>
+      <w:r>
+        <w:rPr>
+          <w:rFonts w:ascii="Consolas" w:eastAsia="Times New Roman" w:hAnsi="Consolas" w:cs="Courier New"/>
+          <w:b/>
+          <w:bCs/>
+          <w:color w:val="000080"/>
+          <w:sz w:val="20"/>
+          <w:szCs w:val="20"/>
+          <w:lang w:eastAsia="uk-UA"/>
+        </w:rPr>
+        <w:t>auto_increment</w:t>
+      </w:r>
+      <w:proofErr w:type="spellEnd"/>
+      <w:r>
+        <w:rPr>
+          <w:rFonts w:ascii="Consolas" w:eastAsia="Times New Roman" w:hAnsi="Consolas" w:cs="Courier New"/>
+          <w:color w:val="000000"/>
+          <w:sz w:val="20"/>
+          <w:szCs w:val="20"/>
+          <w:lang w:eastAsia="uk-UA"/>
+        </w:rPr>
+        <w:t>,</w:t>
+      </w:r>
+      <w:r>
+        <w:rPr>
+          <w:rFonts w:ascii="Consolas" w:eastAsia="Times New Roman" w:hAnsi="Consolas" w:cs="Courier New"/>
+          <w:color w:val="000000"/>
+          <w:sz w:val="20"/>
+          <w:szCs w:val="20"/>
+          <w:lang w:eastAsia="uk-UA"/>
+        </w:rPr>
+        <w:br/>
+        <w:t xml:space="preserve">   </w:t>
+      </w:r>
+      <w:proofErr w:type="spellStart"/>
+      <w:r>
+        <w:rPr>
+          <w:rFonts w:ascii="Consolas" w:eastAsia="Times New Roman" w:hAnsi="Consolas" w:cs="Courier New"/>
+          <w:b/>
+          <w:bCs/>
+          <w:color w:val="660E7A"/>
+          <w:sz w:val="20"/>
+          <w:szCs w:val="20"/>
+          <w:lang w:eastAsia="uk-UA"/>
+        </w:rPr>
+        <w:t>user_id</w:t>
+      </w:r>
+      <w:proofErr w:type="spellEnd"/>
+      <w:r>
+        <w:rPr>
+          <w:rFonts w:ascii="Consolas" w:eastAsia="Times New Roman" w:hAnsi="Consolas" w:cs="Courier New"/>
+          <w:b/>
+          <w:bCs/>
+          <w:color w:val="660E7A"/>
+          <w:sz w:val="20"/>
+          <w:szCs w:val="20"/>
+          <w:lang w:eastAsia="uk-UA"/>
+        </w:rPr>
+        <w:t xml:space="preserve"> </w:t>
+      </w:r>
+      <w:proofErr w:type="spellStart"/>
+      <w:r>
+        <w:rPr>
+          <w:rFonts w:ascii="Consolas" w:eastAsia="Times New Roman" w:hAnsi="Consolas" w:cs="Courier New"/>
+          <w:b/>
+          <w:bCs/>
+          <w:color w:val="000080"/>
+          <w:sz w:val="20"/>
+          <w:szCs w:val="20"/>
+          <w:lang w:eastAsia="uk-UA"/>
+        </w:rPr>
+        <w:t>int</w:t>
+      </w:r>
+      <w:proofErr w:type="spellEnd"/>
+      <w:r>
+        <w:rPr>
+          <w:rFonts w:ascii="Consolas" w:eastAsia="Times New Roman" w:hAnsi="Consolas" w:cs="Courier New"/>
+          <w:b/>
+          <w:bCs/>
+          <w:color w:val="000080"/>
+          <w:sz w:val="20"/>
+          <w:szCs w:val="20"/>
+          <w:lang w:eastAsia="uk-UA"/>
+        </w:rPr>
+        <w:t xml:space="preserve"> </w:t>
+      </w:r>
+      <w:proofErr w:type="spellStart"/>
+      <w:r>
+        <w:rPr>
+          <w:rFonts w:ascii="Consolas" w:eastAsia="Times New Roman" w:hAnsi="Consolas" w:cs="Courier New"/>
+          <w:b/>
+          <w:bCs/>
+          <w:color w:val="000080"/>
+          <w:sz w:val="20"/>
+          <w:szCs w:val="20"/>
+          <w:lang w:eastAsia="uk-UA"/>
+        </w:rPr>
+        <w:t>unsigned</w:t>
+      </w:r>
+      <w:proofErr w:type="spellEnd"/>
+      <w:r>
+        <w:rPr>
+          <w:rFonts w:ascii="Consolas" w:eastAsia="Times New Roman" w:hAnsi="Consolas" w:cs="Courier New"/>
+          <w:b/>
+          <w:bCs/>
+          <w:color w:val="000080"/>
+          <w:sz w:val="20"/>
+          <w:szCs w:val="20"/>
+          <w:lang w:eastAsia="uk-UA"/>
+        </w:rPr>
+        <w:t xml:space="preserve"> </w:t>
+      </w:r>
+      <w:proofErr w:type="spellStart"/>
+      <w:r>
+        <w:rPr>
+          <w:rFonts w:ascii="Consolas" w:eastAsia="Times New Roman" w:hAnsi="Consolas" w:cs="Courier New"/>
+          <w:b/>
+          <w:bCs/>
+          <w:color w:val="000080"/>
+          <w:sz w:val="20"/>
+          <w:szCs w:val="20"/>
+          <w:lang w:eastAsia="uk-UA"/>
+        </w:rPr>
+        <w:t>not</w:t>
+      </w:r>
+      <w:proofErr w:type="spellEnd"/>
+      <w:r>
+        <w:rPr>
+          <w:rFonts w:ascii="Consolas" w:eastAsia="Times New Roman" w:hAnsi="Consolas" w:cs="Courier New"/>
+          <w:b/>
+          <w:bCs/>
+          <w:color w:val="000080"/>
+          <w:sz w:val="20"/>
+          <w:szCs w:val="20"/>
+          <w:lang w:eastAsia="uk-UA"/>
+        </w:rPr>
+        <w:t xml:space="preserve"> </w:t>
+      </w:r>
+      <w:proofErr w:type="spellStart"/>
+      <w:r>
+        <w:rPr>
+          <w:rFonts w:ascii="Consolas" w:eastAsia="Times New Roman" w:hAnsi="Consolas" w:cs="Courier New"/>
+          <w:b/>
+          <w:bCs/>
+          <w:color w:val="000080"/>
+          <w:sz w:val="20"/>
+          <w:szCs w:val="20"/>
+          <w:lang w:eastAsia="uk-UA"/>
+        </w:rPr>
+        <w:t>null</w:t>
+      </w:r>
+      <w:proofErr w:type="spellEnd"/>
+      <w:r>
+        <w:rPr>
+          <w:rFonts w:ascii="Consolas" w:eastAsia="Times New Roman" w:hAnsi="Consolas" w:cs="Courier New"/>
+          <w:color w:val="000000"/>
+          <w:sz w:val="20"/>
+          <w:szCs w:val="20"/>
+          <w:lang w:eastAsia="uk-UA"/>
+        </w:rPr>
+        <w:t>,</w:t>
+      </w:r>
+      <w:r>
+        <w:rPr>
+          <w:rFonts w:ascii="Consolas" w:eastAsia="Times New Roman" w:hAnsi="Consolas" w:cs="Courier New"/>
+          <w:color w:val="000000"/>
+          <w:sz w:val="20"/>
+          <w:szCs w:val="20"/>
+          <w:lang w:eastAsia="uk-UA"/>
+        </w:rPr>
+        <w:br/>
+        <w:t xml:space="preserve">   </w:t>
+      </w:r>
+      <w:proofErr w:type="spellStart"/>
+      <w:r>
+        <w:rPr>
+          <w:rFonts w:ascii="Consolas" w:eastAsia="Times New Roman" w:hAnsi="Consolas" w:cs="Courier New"/>
+          <w:b/>
+          <w:bCs/>
+          <w:color w:val="660E7A"/>
+          <w:sz w:val="20"/>
+          <w:szCs w:val="20"/>
+          <w:lang w:eastAsia="uk-UA"/>
+        </w:rPr>
+        <w:t>task_id</w:t>
+      </w:r>
+      <w:proofErr w:type="spellEnd"/>
+      <w:r>
+        <w:rPr>
+          <w:rFonts w:ascii="Consolas" w:eastAsia="Times New Roman" w:hAnsi="Consolas" w:cs="Courier New"/>
+          <w:b/>
+          <w:bCs/>
+          <w:color w:val="660E7A"/>
+          <w:sz w:val="20"/>
+          <w:szCs w:val="20"/>
+          <w:lang w:eastAsia="uk-UA"/>
+        </w:rPr>
+        <w:t xml:space="preserve"> </w:t>
+      </w:r>
+      <w:proofErr w:type="spellStart"/>
+      <w:r>
+        <w:rPr>
+          <w:rFonts w:ascii="Consolas" w:eastAsia="Times New Roman" w:hAnsi="Consolas" w:cs="Courier New"/>
+          <w:b/>
+          <w:bCs/>
+          <w:color w:val="000080"/>
+          <w:sz w:val="20"/>
+          <w:szCs w:val="20"/>
+          <w:lang w:eastAsia="uk-UA"/>
+        </w:rPr>
+        <w:t>int</w:t>
+      </w:r>
+      <w:proofErr w:type="spellEnd"/>
+      <w:r>
+        <w:rPr>
+          <w:rFonts w:ascii="Consolas" w:eastAsia="Times New Roman" w:hAnsi="Consolas" w:cs="Courier New"/>
+          <w:b/>
+          <w:bCs/>
+          <w:color w:val="000080"/>
+          <w:sz w:val="20"/>
+          <w:szCs w:val="20"/>
+          <w:lang w:eastAsia="uk-UA"/>
+        </w:rPr>
+        <w:t xml:space="preserve"> </w:t>
+      </w:r>
+      <w:proofErr w:type="spellStart"/>
+      <w:r>
+        <w:rPr>
+          <w:rFonts w:ascii="Consolas" w:eastAsia="Times New Roman" w:hAnsi="Consolas" w:cs="Courier New"/>
+          <w:b/>
+          <w:bCs/>
+          <w:color w:val="000080"/>
+          <w:sz w:val="20"/>
+          <w:szCs w:val="20"/>
+          <w:lang w:eastAsia="uk-UA"/>
+        </w:rPr>
+        <w:t>unsigned</w:t>
+      </w:r>
+      <w:proofErr w:type="spellEnd"/>
+      <w:r>
+        <w:rPr>
+          <w:rFonts w:ascii="Consolas" w:eastAsia="Times New Roman" w:hAnsi="Consolas" w:cs="Courier New"/>
+          <w:b/>
+          <w:bCs/>
+          <w:color w:val="000080"/>
+          <w:sz w:val="20"/>
+          <w:szCs w:val="20"/>
+          <w:lang w:eastAsia="uk-UA"/>
+        </w:rPr>
+        <w:t xml:space="preserve"> </w:t>
+      </w:r>
+      <w:proofErr w:type="spellStart"/>
+      <w:r>
+        <w:rPr>
+          <w:rFonts w:ascii="Consolas" w:eastAsia="Times New Roman" w:hAnsi="Consolas" w:cs="Courier New"/>
+          <w:b/>
+          <w:bCs/>
+          <w:color w:val="000080"/>
+          <w:sz w:val="20"/>
+          <w:szCs w:val="20"/>
+          <w:lang w:eastAsia="uk-UA"/>
+        </w:rPr>
+        <w:t>not</w:t>
+      </w:r>
+      <w:proofErr w:type="spellEnd"/>
+      <w:r>
+        <w:rPr>
+          <w:rFonts w:ascii="Consolas" w:eastAsia="Times New Roman" w:hAnsi="Consolas" w:cs="Courier New"/>
+          <w:b/>
+          <w:bCs/>
+          <w:color w:val="000080"/>
+          <w:sz w:val="20"/>
+          <w:szCs w:val="20"/>
+          <w:lang w:eastAsia="uk-UA"/>
+        </w:rPr>
+        <w:t xml:space="preserve"> </w:t>
+      </w:r>
+      <w:proofErr w:type="spellStart"/>
+      <w:r>
+        <w:rPr>
+          <w:rFonts w:ascii="Consolas" w:eastAsia="Times New Roman" w:hAnsi="Consolas" w:cs="Courier New"/>
+          <w:b/>
+          <w:bCs/>
+          <w:color w:val="000080"/>
+          <w:sz w:val="20"/>
+          <w:szCs w:val="20"/>
+          <w:lang w:eastAsia="uk-UA"/>
+        </w:rPr>
+        <w:t>null</w:t>
+      </w:r>
+      <w:proofErr w:type="spellEnd"/>
+      <w:r>
+        <w:rPr>
+          <w:rFonts w:ascii="Consolas" w:eastAsia="Times New Roman" w:hAnsi="Consolas" w:cs="Courier New"/>
+          <w:color w:val="000000"/>
+          <w:sz w:val="20"/>
+          <w:szCs w:val="20"/>
+          <w:lang w:eastAsia="uk-UA"/>
+        </w:rPr>
+        <w:t>,</w:t>
       </w:r>
       <w:r>
         <w:rPr>
@@ -3239,28 +7825,7 @@
         <w:br/>
         <w:t xml:space="preserve">    </w:t>
       </w:r>
-      <w:r>
-        <w:rPr>
-          <w:rFonts w:ascii="Consolas" w:eastAsia="Times New Roman" w:hAnsi="Consolas" w:cs="Courier New"/>
-          <w:b/>
-          <w:bCs/>
-          <w:color w:val="000080"/>
-          <w:sz w:val="20"/>
-          <w:szCs w:val="20"/>
-          <w:lang w:eastAsia="uk-UA"/>
-        </w:rPr>
-        <w:t xml:space="preserve">primary key </w:t>
-      </w:r>
-      <w:r>
-        <w:rPr>
-          <w:rFonts w:ascii="Consolas" w:eastAsia="Times New Roman" w:hAnsi="Consolas" w:cs="Courier New"/>
-          <w:color w:val="000000"/>
-          <w:sz w:val="20"/>
-          <w:szCs w:val="20"/>
-          <w:lang w:eastAsia="uk-UA"/>
-        </w:rPr>
-        <w:t>(</w:t>
-      </w:r>
+      <w:proofErr w:type="spellStart"/>
       <w:r>
         <w:rPr>
           <w:rFonts w:ascii="Consolas" w:eastAsia="Times New Roman" w:hAnsi="Consolas" w:cs="Courier New"/>
@@ -3271,82 +7836,9 @@
           <w:szCs w:val="20"/>
           <w:lang w:eastAsia="uk-UA"/>
         </w:rPr>
-        <w:t>task_id</w:t>
-      </w:r>
-      <w:r>
-        <w:rPr>
-          <w:rFonts w:ascii="Consolas" w:eastAsia="Times New Roman" w:hAnsi="Consolas" w:cs="Courier New"/>
-          <w:color w:val="000000"/>
-          <w:sz w:val="20"/>
-          <w:szCs w:val="20"/>
-          <w:lang w:eastAsia="uk-UA"/>
-        </w:rPr>
-        <w:t>)</w:t>
-      </w:r>
-      <w:r>
-        <w:rPr>
-          <w:rFonts w:ascii="Consolas" w:eastAsia="Times New Roman" w:hAnsi="Consolas" w:cs="Courier New"/>
-          <w:color w:val="000000"/>
-          <w:sz w:val="20"/>
-          <w:szCs w:val="20"/>
-          <w:lang w:eastAsia="uk-UA"/>
-        </w:rPr>
-        <w:br/>
-        <w:t>);</w:t>
-      </w:r>
-      <w:r>
-        <w:rPr>
-          <w:rFonts w:ascii="Consolas" w:eastAsia="Times New Roman" w:hAnsi="Consolas" w:cs="Courier New"/>
-          <w:color w:val="000000"/>
-          <w:sz w:val="20"/>
-          <w:szCs w:val="20"/>
-          <w:lang w:eastAsia="uk-UA"/>
-        </w:rPr>
-        <w:br/>
-      </w:r>
-      <w:r>
-        <w:rPr>
-          <w:rFonts w:ascii="Consolas" w:eastAsia="Times New Roman" w:hAnsi="Consolas" w:cs="Courier New"/>
-          <w:color w:val="000000"/>
-          <w:sz w:val="20"/>
-          <w:szCs w:val="20"/>
-          <w:lang w:eastAsia="uk-UA"/>
-        </w:rPr>
-        <w:br/>
-      </w:r>
-      <w:r>
-        <w:rPr>
-          <w:rFonts w:ascii="Consolas" w:eastAsia="Times New Roman" w:hAnsi="Consolas" w:cs="Courier New"/>
-          <w:b/>
-          <w:bCs/>
-          <w:color w:val="000080"/>
-          <w:sz w:val="20"/>
-          <w:szCs w:val="20"/>
-          <w:lang w:eastAsia="uk-UA"/>
-        </w:rPr>
-        <w:t xml:space="preserve">create table if not exists </w:t>
-      </w:r>
-      <w:r>
-        <w:rPr>
-          <w:rFonts w:ascii="Consolas" w:eastAsia="Times New Roman" w:hAnsi="Consolas" w:cs="Courier New"/>
-          <w:color w:val="000000"/>
-          <w:sz w:val="20"/>
-          <w:szCs w:val="20"/>
-          <w:lang w:eastAsia="uk-UA"/>
-        </w:rPr>
-        <w:t>task_comment(</w:t>
-      </w:r>
-      <w:r>
-        <w:rPr>
-          <w:rFonts w:ascii="Consolas" w:eastAsia="Times New Roman" w:hAnsi="Consolas" w:cs="Courier New"/>
-          <w:color w:val="000000"/>
-          <w:sz w:val="20"/>
-          <w:szCs w:val="20"/>
-          <w:lang w:eastAsia="uk-UA"/>
-        </w:rPr>
-        <w:br/>
-        <w:t xml:space="preserve">   </w:t>
-      </w:r>
+        <w:t>comment_text</w:t>
+      </w:r>
+      <w:proofErr w:type="spellEnd"/>
       <w:r>
         <w:rPr>
           <w:rFonts w:ascii="Consolas" w:eastAsia="Times New Roman" w:hAnsi="Consolas" w:cs="Courier New"/>
@@ -3357,110 +7849,74 @@
           <w:szCs w:val="20"/>
           <w:lang w:eastAsia="uk-UA"/>
         </w:rPr>
-        <w:t xml:space="preserve">comment_id </w:t>
-      </w:r>
-      <w:r>
-        <w:rPr>
-          <w:rFonts w:ascii="Consolas" w:eastAsia="Times New Roman" w:hAnsi="Consolas" w:cs="Courier New"/>
-          <w:b/>
-          <w:bCs/>
-          <w:color w:val="000080"/>
-          <w:sz w:val="20"/>
-          <w:szCs w:val="20"/>
-          <w:lang w:eastAsia="uk-UA"/>
-        </w:rPr>
-        <w:t>int unsigned not null auto_increment</w:t>
-      </w:r>
-      <w:r>
-        <w:rPr>
-          <w:rFonts w:ascii="Consolas" w:eastAsia="Times New Roman" w:hAnsi="Consolas" w:cs="Courier New"/>
-          <w:color w:val="000000"/>
-          <w:sz w:val="20"/>
-          <w:szCs w:val="20"/>
-          <w:lang w:eastAsia="uk-UA"/>
-        </w:rPr>
-        <w:t>,</w:t>
-      </w:r>
-      <w:r>
-        <w:rPr>
-          <w:rFonts w:ascii="Consolas" w:eastAsia="Times New Roman" w:hAnsi="Consolas" w:cs="Courier New"/>
-          <w:color w:val="000000"/>
-          <w:sz w:val="20"/>
-          <w:szCs w:val="20"/>
-          <w:lang w:eastAsia="uk-UA"/>
-        </w:rPr>
-        <w:br/>
-        <w:t xml:space="preserve">   </w:t>
-      </w:r>
-      <w:r>
-        <w:rPr>
-          <w:rFonts w:ascii="Consolas" w:eastAsia="Times New Roman" w:hAnsi="Consolas" w:cs="Courier New"/>
-          <w:b/>
-          <w:bCs/>
-          <w:color w:val="660E7A"/>
-          <w:sz w:val="20"/>
-          <w:szCs w:val="20"/>
-          <w:lang w:eastAsia="uk-UA"/>
-        </w:rPr>
-        <w:t xml:space="preserve">user_id </w:t>
-      </w:r>
-      <w:r>
-        <w:rPr>
-          <w:rFonts w:ascii="Consolas" w:eastAsia="Times New Roman" w:hAnsi="Consolas" w:cs="Courier New"/>
-          <w:b/>
-          <w:bCs/>
-          <w:color w:val="000080"/>
-          <w:sz w:val="20"/>
-          <w:szCs w:val="20"/>
-          <w:lang w:eastAsia="uk-UA"/>
-        </w:rPr>
-        <w:t>int unsigned not null</w:t>
-      </w:r>
-      <w:r>
-        <w:rPr>
-          <w:rFonts w:ascii="Consolas" w:eastAsia="Times New Roman" w:hAnsi="Consolas" w:cs="Courier New"/>
-          <w:color w:val="000000"/>
-          <w:sz w:val="20"/>
-          <w:szCs w:val="20"/>
-          <w:lang w:eastAsia="uk-UA"/>
-        </w:rPr>
-        <w:t>,</w:t>
-      </w:r>
-      <w:r>
-        <w:rPr>
-          <w:rFonts w:ascii="Consolas" w:eastAsia="Times New Roman" w:hAnsi="Consolas" w:cs="Courier New"/>
-          <w:color w:val="000000"/>
-          <w:sz w:val="20"/>
-          <w:szCs w:val="20"/>
-          <w:lang w:eastAsia="uk-UA"/>
-        </w:rPr>
-        <w:br/>
-        <w:t xml:space="preserve">   </w:t>
-      </w:r>
-      <w:r>
-        <w:rPr>
-          <w:rFonts w:ascii="Consolas" w:eastAsia="Times New Roman" w:hAnsi="Consolas" w:cs="Courier New"/>
-          <w:b/>
-          <w:bCs/>
-          <w:color w:val="660E7A"/>
-          <w:sz w:val="20"/>
-          <w:szCs w:val="20"/>
-          <w:lang w:eastAsia="uk-UA"/>
-        </w:rPr>
-        <w:t xml:space="preserve">task_id </w:t>
-      </w:r>
-      <w:r>
-        <w:rPr>
-          <w:rFonts w:ascii="Consolas" w:eastAsia="Times New Roman" w:hAnsi="Consolas" w:cs="Courier New"/>
-          <w:b/>
-          <w:bCs/>
-          <w:color w:val="000080"/>
-          <w:sz w:val="20"/>
-          <w:szCs w:val="20"/>
-          <w:lang w:eastAsia="uk-UA"/>
-        </w:rPr>
-        <w:t>int unsigned not null</w:t>
-      </w:r>
+        <w:t xml:space="preserve"> </w:t>
+      </w:r>
+      <w:proofErr w:type="spellStart"/>
+      <w:r>
+        <w:rPr>
+          <w:rFonts w:ascii="Consolas" w:eastAsia="Times New Roman" w:hAnsi="Consolas" w:cs="Courier New"/>
+          <w:b/>
+          <w:bCs/>
+          <w:color w:val="000080"/>
+          <w:sz w:val="20"/>
+          <w:szCs w:val="20"/>
+          <w:lang w:eastAsia="uk-UA"/>
+        </w:rPr>
+        <w:t>text</w:t>
+      </w:r>
+      <w:proofErr w:type="spellEnd"/>
+      <w:r>
+        <w:rPr>
+          <w:rFonts w:ascii="Consolas" w:eastAsia="Times New Roman" w:hAnsi="Consolas" w:cs="Courier New"/>
+          <w:b/>
+          <w:bCs/>
+          <w:color w:val="000080"/>
+          <w:sz w:val="20"/>
+          <w:szCs w:val="20"/>
+          <w:lang w:eastAsia="uk-UA"/>
+        </w:rPr>
+        <w:t xml:space="preserve"> </w:t>
+      </w:r>
+      <w:proofErr w:type="spellStart"/>
+      <w:r>
+        <w:rPr>
+          <w:rFonts w:ascii="Consolas" w:eastAsia="Times New Roman" w:hAnsi="Consolas" w:cs="Courier New"/>
+          <w:b/>
+          <w:bCs/>
+          <w:color w:val="000080"/>
+          <w:sz w:val="20"/>
+          <w:szCs w:val="20"/>
+          <w:lang w:eastAsia="uk-UA"/>
+        </w:rPr>
+        <w:t>not</w:t>
+      </w:r>
+      <w:proofErr w:type="spellEnd"/>
+      <w:r>
+        <w:rPr>
+          <w:rFonts w:ascii="Consolas" w:eastAsia="Times New Roman" w:hAnsi="Consolas" w:cs="Courier New"/>
+          <w:b/>
+          <w:bCs/>
+          <w:color w:val="000080"/>
+          <w:sz w:val="20"/>
+          <w:szCs w:val="20"/>
+          <w:lang w:eastAsia="uk-UA"/>
+        </w:rPr>
+        <w:t xml:space="preserve"> </w:t>
+      </w:r>
+      <w:proofErr w:type="spellStart"/>
+      <w:r>
+        <w:rPr>
+          <w:rFonts w:ascii="Consolas" w:eastAsia="Times New Roman" w:hAnsi="Consolas" w:cs="Courier New"/>
+          <w:b/>
+          <w:bCs/>
+          <w:color w:val="000080"/>
+          <w:sz w:val="20"/>
+          <w:szCs w:val="20"/>
+          <w:lang w:eastAsia="uk-UA"/>
+        </w:rPr>
+        <w:t>null</w:t>
+      </w:r>
+      <w:proofErr w:type="spellEnd"/>
       <w:r>
         <w:rPr>
           <w:rFonts w:ascii="Consolas" w:eastAsia="Times New Roman" w:hAnsi="Consolas" w:cs="Courier New"/>
@@ -3482,6 +7938,7 @@
         <w:br/>
         <w:t xml:space="preserve">    </w:t>
       </w:r>
+      <w:proofErr w:type="spellStart"/>
       <w:r>
         <w:rPr>
           <w:rFonts w:ascii="Consolas" w:eastAsia="Times New Roman" w:hAnsi="Consolas" w:cs="Courier New"/>
@@ -3492,20 +7949,87 @@
           <w:szCs w:val="20"/>
           <w:lang w:eastAsia="uk-UA"/>
         </w:rPr>
-        <w:t xml:space="preserve">text </w:t>
-      </w:r>
-      <w:r>
-        <w:rPr>
-          <w:rFonts w:ascii="Consolas" w:eastAsia="Times New Roman" w:hAnsi="Consolas" w:cs="Courier New"/>
-          <w:b/>
-          <w:bCs/>
-          <w:color w:val="000080"/>
-          <w:sz w:val="20"/>
-          <w:szCs w:val="20"/>
-          <w:lang w:eastAsia="uk-UA"/>
-        </w:rPr>
-        <w:t>text not null</w:t>
-      </w:r>
+        <w:t>posted_time</w:t>
+      </w:r>
+      <w:proofErr w:type="spellEnd"/>
+      <w:r>
+        <w:rPr>
+          <w:rFonts w:ascii="Consolas" w:eastAsia="Times New Roman" w:hAnsi="Consolas" w:cs="Courier New"/>
+          <w:b/>
+          <w:bCs/>
+          <w:color w:val="660E7A"/>
+          <w:sz w:val="20"/>
+          <w:szCs w:val="20"/>
+          <w:lang w:eastAsia="uk-UA"/>
+        </w:rPr>
+        <w:t xml:space="preserve"> </w:t>
+      </w:r>
+      <w:proofErr w:type="spellStart"/>
+      <w:r>
+        <w:rPr>
+          <w:rFonts w:ascii="Consolas" w:eastAsia="Times New Roman" w:hAnsi="Consolas" w:cs="Courier New"/>
+          <w:b/>
+          <w:bCs/>
+          <w:color w:val="000080"/>
+          <w:sz w:val="20"/>
+          <w:szCs w:val="20"/>
+          <w:lang w:eastAsia="uk-UA"/>
+        </w:rPr>
+        <w:t>datetime</w:t>
+      </w:r>
+      <w:proofErr w:type="spellEnd"/>
+      <w:r>
+        <w:rPr>
+          <w:rFonts w:ascii="Consolas" w:eastAsia="Times New Roman" w:hAnsi="Consolas" w:cs="Courier New"/>
+          <w:b/>
+          <w:bCs/>
+          <w:color w:val="000080"/>
+          <w:sz w:val="20"/>
+          <w:szCs w:val="20"/>
+          <w:lang w:eastAsia="uk-UA"/>
+        </w:rPr>
+        <w:t xml:space="preserve"> </w:t>
+      </w:r>
+      <w:proofErr w:type="spellStart"/>
+      <w:r>
+        <w:rPr>
+          <w:rFonts w:ascii="Consolas" w:eastAsia="Times New Roman" w:hAnsi="Consolas" w:cs="Courier New"/>
+          <w:b/>
+          <w:bCs/>
+          <w:color w:val="000080"/>
+          <w:sz w:val="20"/>
+          <w:szCs w:val="20"/>
+          <w:lang w:eastAsia="uk-UA"/>
+        </w:rPr>
+        <w:t>not</w:t>
+      </w:r>
+      <w:proofErr w:type="spellEnd"/>
+      <w:r>
+        <w:rPr>
+          <w:rFonts w:ascii="Consolas" w:eastAsia="Times New Roman" w:hAnsi="Consolas" w:cs="Courier New"/>
+          <w:b/>
+          <w:bCs/>
+          <w:color w:val="000080"/>
+          <w:sz w:val="20"/>
+          <w:szCs w:val="20"/>
+          <w:lang w:eastAsia="uk-UA"/>
+        </w:rPr>
+        <w:t xml:space="preserve"> </w:t>
+      </w:r>
+      <w:proofErr w:type="spellStart"/>
+      <w:r>
+        <w:rPr>
+          <w:rFonts w:ascii="Consolas" w:eastAsia="Times New Roman" w:hAnsi="Consolas" w:cs="Courier New"/>
+          <w:b/>
+          <w:bCs/>
+          <w:color w:val="000080"/>
+          <w:sz w:val="20"/>
+          <w:szCs w:val="20"/>
+          <w:lang w:eastAsia="uk-UA"/>
+        </w:rPr>
+        <w:t>null</w:t>
+      </w:r>
+      <w:proofErr w:type="spellEnd"/>
       <w:r>
         <w:rPr>
           <w:rFonts w:ascii="Consolas" w:eastAsia="Times New Roman" w:hAnsi="Consolas" w:cs="Courier New"/>
@@ -3527,6 +8051,57 @@
         <w:br/>
         <w:t xml:space="preserve">    </w:t>
       </w:r>
+      <w:proofErr w:type="spellStart"/>
+      <w:r>
+        <w:rPr>
+          <w:rFonts w:ascii="Consolas" w:eastAsia="Times New Roman" w:hAnsi="Consolas" w:cs="Courier New"/>
+          <w:b/>
+          <w:bCs/>
+          <w:color w:val="000080"/>
+          <w:sz w:val="20"/>
+          <w:szCs w:val="20"/>
+          <w:lang w:eastAsia="uk-UA"/>
+        </w:rPr>
+        <w:t>primary</w:t>
+      </w:r>
+      <w:proofErr w:type="spellEnd"/>
+      <w:r>
+        <w:rPr>
+          <w:rFonts w:ascii="Consolas" w:eastAsia="Times New Roman" w:hAnsi="Consolas" w:cs="Courier New"/>
+          <w:b/>
+          <w:bCs/>
+          <w:color w:val="000080"/>
+          <w:sz w:val="20"/>
+          <w:szCs w:val="20"/>
+          <w:lang w:eastAsia="uk-UA"/>
+        </w:rPr>
+        <w:t xml:space="preserve"> </w:t>
+      </w:r>
+      <w:proofErr w:type="spellStart"/>
+      <w:r>
+        <w:rPr>
+          <w:rFonts w:ascii="Consolas" w:eastAsia="Times New Roman" w:hAnsi="Consolas" w:cs="Courier New"/>
+          <w:b/>
+          <w:bCs/>
+          <w:color w:val="000080"/>
+          <w:sz w:val="20"/>
+          <w:szCs w:val="20"/>
+          <w:lang w:eastAsia="uk-UA"/>
+        </w:rPr>
+        <w:t>key</w:t>
+      </w:r>
+      <w:proofErr w:type="spellEnd"/>
+      <w:r>
+        <w:rPr>
+          <w:rFonts w:ascii="Consolas" w:eastAsia="Times New Roman" w:hAnsi="Consolas" w:cs="Courier New"/>
+          <w:color w:val="000000"/>
+          <w:sz w:val="20"/>
+          <w:szCs w:val="20"/>
+          <w:lang w:eastAsia="uk-UA"/>
+        </w:rPr>
+        <w:t>(</w:t>
+      </w:r>
+      <w:proofErr w:type="spellStart"/>
       <w:r>
         <w:rPr>
           <w:rFonts w:ascii="Consolas" w:eastAsia="Times New Roman" w:hAnsi="Consolas" w:cs="Courier New"/>
@@ -3537,29 +8112,18 @@
           <w:szCs w:val="20"/>
           <w:lang w:eastAsia="uk-UA"/>
         </w:rPr>
-        <w:t xml:space="preserve">posted_time </w:t>
-      </w:r>
-      <w:r>
-        <w:rPr>
-          <w:rFonts w:ascii="Consolas" w:eastAsia="Times New Roman" w:hAnsi="Consolas" w:cs="Courier New"/>
-          <w:b/>
-          <w:bCs/>
-          <w:color w:val="000080"/>
-          <w:sz w:val="20"/>
-          <w:szCs w:val="20"/>
-          <w:lang w:eastAsia="uk-UA"/>
-        </w:rPr>
-        <w:t>datetime not null</w:t>
-      </w:r>
-      <w:r>
-        <w:rPr>
-          <w:rFonts w:ascii="Consolas" w:eastAsia="Times New Roman" w:hAnsi="Consolas" w:cs="Courier New"/>
-          <w:color w:val="000000"/>
-          <w:sz w:val="20"/>
-          <w:szCs w:val="20"/>
-          <w:lang w:eastAsia="uk-UA"/>
-        </w:rPr>
-        <w:t>,</w:t>
+        <w:t>comment_id</w:t>
+      </w:r>
+      <w:proofErr w:type="spellEnd"/>
+      <w:r>
+        <w:rPr>
+          <w:rFonts w:ascii="Consolas" w:eastAsia="Times New Roman" w:hAnsi="Consolas" w:cs="Courier New"/>
+          <w:color w:val="000000"/>
+          <w:sz w:val="20"/>
+          <w:szCs w:val="20"/>
+          <w:lang w:eastAsia="uk-UA"/>
+        </w:rPr>
+        <w:t>),</w:t>
       </w:r>
       <w:r>
         <w:rPr>
@@ -3572,17 +8136,105 @@
         <w:br/>
         <w:t xml:space="preserve">    </w:t>
       </w:r>
-      <w:r>
-        <w:rPr>
-          <w:rFonts w:ascii="Consolas" w:eastAsia="Times New Roman" w:hAnsi="Consolas" w:cs="Courier New"/>
-          <w:b/>
-          <w:bCs/>
-          <w:color w:val="000080"/>
-          <w:sz w:val="20"/>
-          <w:szCs w:val="20"/>
-          <w:lang w:eastAsia="uk-UA"/>
-        </w:rPr>
-        <w:t>primary key</w:t>
+      <w:proofErr w:type="spellStart"/>
+      <w:r>
+        <w:rPr>
+          <w:rFonts w:ascii="Consolas" w:eastAsia="Times New Roman" w:hAnsi="Consolas" w:cs="Courier New"/>
+          <w:b/>
+          <w:bCs/>
+          <w:color w:val="000080"/>
+          <w:sz w:val="20"/>
+          <w:szCs w:val="20"/>
+          <w:lang w:eastAsia="uk-UA"/>
+        </w:rPr>
+        <w:t>constraint</w:t>
+      </w:r>
+      <w:proofErr w:type="spellEnd"/>
+      <w:r>
+        <w:rPr>
+          <w:rFonts w:ascii="Consolas" w:eastAsia="Times New Roman" w:hAnsi="Consolas" w:cs="Courier New"/>
+          <w:b/>
+          <w:bCs/>
+          <w:color w:val="000080"/>
+          <w:sz w:val="20"/>
+          <w:szCs w:val="20"/>
+          <w:lang w:eastAsia="uk-UA"/>
+        </w:rPr>
+        <w:t xml:space="preserve"> </w:t>
+      </w:r>
+      <w:proofErr w:type="spellStart"/>
+      <w:r>
+        <w:rPr>
+          <w:rFonts w:ascii="Consolas" w:eastAsia="Times New Roman" w:hAnsi="Consolas" w:cs="Courier New"/>
+          <w:color w:val="000000"/>
+          <w:sz w:val="20"/>
+          <w:szCs w:val="20"/>
+          <w:lang w:eastAsia="uk-UA"/>
+        </w:rPr>
+        <w:t>user_comment</w:t>
+      </w:r>
+      <w:proofErr w:type="spellEnd"/>
+      <w:r>
+        <w:rPr>
+          <w:rFonts w:ascii="Consolas" w:eastAsia="Times New Roman" w:hAnsi="Consolas" w:cs="Courier New"/>
+          <w:color w:val="000000"/>
+          <w:sz w:val="20"/>
+          <w:szCs w:val="20"/>
+          <w:lang w:eastAsia="uk-UA"/>
+        </w:rPr>
+        <w:t xml:space="preserve"> </w:t>
+      </w:r>
+      <w:proofErr w:type="spellStart"/>
+      <w:r>
+        <w:rPr>
+          <w:rFonts w:ascii="Consolas" w:eastAsia="Times New Roman" w:hAnsi="Consolas" w:cs="Courier New"/>
+          <w:b/>
+          <w:bCs/>
+          <w:color w:val="000080"/>
+          <w:sz w:val="20"/>
+          <w:szCs w:val="20"/>
+          <w:lang w:eastAsia="uk-UA"/>
+        </w:rPr>
+        <w:t>foreign</w:t>
+      </w:r>
+      <w:proofErr w:type="spellEnd"/>
+      <w:r>
+        <w:rPr>
+          <w:rFonts w:ascii="Consolas" w:eastAsia="Times New Roman" w:hAnsi="Consolas" w:cs="Courier New"/>
+          <w:b/>
+          <w:bCs/>
+          <w:color w:val="000080"/>
+          <w:sz w:val="20"/>
+          <w:szCs w:val="20"/>
+          <w:lang w:eastAsia="uk-UA"/>
+        </w:rPr>
+        <w:t xml:space="preserve"> </w:t>
+      </w:r>
+      <w:proofErr w:type="spellStart"/>
+      <w:r>
+        <w:rPr>
+          <w:rFonts w:ascii="Consolas" w:eastAsia="Times New Roman" w:hAnsi="Consolas" w:cs="Courier New"/>
+          <w:b/>
+          <w:bCs/>
+          <w:color w:val="000080"/>
+          <w:sz w:val="20"/>
+          <w:szCs w:val="20"/>
+          <w:lang w:eastAsia="uk-UA"/>
+        </w:rPr>
+        <w:t>key</w:t>
+      </w:r>
+      <w:proofErr w:type="spellEnd"/>
+      <w:r>
+        <w:rPr>
+          <w:rFonts w:ascii="Consolas" w:eastAsia="Times New Roman" w:hAnsi="Consolas" w:cs="Courier New"/>
+          <w:b/>
+          <w:bCs/>
+          <w:color w:val="000080"/>
+          <w:sz w:val="20"/>
+          <w:szCs w:val="20"/>
+          <w:lang w:eastAsia="uk-UA"/>
+        </w:rPr>
+        <w:t xml:space="preserve"> </w:t>
       </w:r>
       <w:r>
         <w:rPr>
@@ -3594,6 +8246,7 @@
         </w:rPr>
         <w:t>(</w:t>
       </w:r>
+      <w:proofErr w:type="spellStart"/>
       <w:r>
         <w:rPr>
           <w:rFonts w:ascii="Consolas" w:eastAsia="Times New Roman" w:hAnsi="Consolas" w:cs="Courier New"/>
@@ -3604,17 +8257,310 @@
           <w:szCs w:val="20"/>
           <w:lang w:eastAsia="uk-UA"/>
         </w:rPr>
-        <w:t>comment_id</w:t>
-      </w:r>
-      <w:r>
-        <w:rPr>
-          <w:rFonts w:ascii="Consolas" w:eastAsia="Times New Roman" w:hAnsi="Consolas" w:cs="Courier New"/>
-          <w:color w:val="000000"/>
-          <w:sz w:val="20"/>
-          <w:szCs w:val="20"/>
-          <w:lang w:eastAsia="uk-UA"/>
-        </w:rPr>
-        <w:t>),</w:t>
+        <w:t>user_id</w:t>
+      </w:r>
+      <w:proofErr w:type="spellEnd"/>
+      <w:r>
+        <w:rPr>
+          <w:rFonts w:ascii="Consolas" w:eastAsia="Times New Roman" w:hAnsi="Consolas" w:cs="Courier New"/>
+          <w:color w:val="000000"/>
+          <w:sz w:val="20"/>
+          <w:szCs w:val="20"/>
+          <w:lang w:eastAsia="uk-UA"/>
+        </w:rPr>
+        <w:t xml:space="preserve">) </w:t>
+      </w:r>
+      <w:proofErr w:type="spellStart"/>
+      <w:r>
+        <w:rPr>
+          <w:rFonts w:ascii="Consolas" w:eastAsia="Times New Roman" w:hAnsi="Consolas" w:cs="Courier New"/>
+          <w:b/>
+          <w:bCs/>
+          <w:color w:val="000080"/>
+          <w:sz w:val="20"/>
+          <w:szCs w:val="20"/>
+          <w:lang w:eastAsia="uk-UA"/>
+        </w:rPr>
+        <w:t>references</w:t>
+      </w:r>
+      <w:proofErr w:type="spellEnd"/>
+      <w:r>
+        <w:rPr>
+          <w:rFonts w:ascii="Consolas" w:eastAsia="Times New Roman" w:hAnsi="Consolas" w:cs="Courier New"/>
+          <w:b/>
+          <w:bCs/>
+          <w:color w:val="000080"/>
+          <w:sz w:val="20"/>
+          <w:szCs w:val="20"/>
+          <w:lang w:eastAsia="uk-UA"/>
+        </w:rPr>
+        <w:t xml:space="preserve"> </w:t>
+      </w:r>
+      <w:proofErr w:type="spellStart"/>
+      <w:r>
+        <w:rPr>
+          <w:rFonts w:ascii="Consolas" w:eastAsia="Times New Roman" w:hAnsi="Consolas" w:cs="Courier New"/>
+          <w:b/>
+          <w:bCs/>
+          <w:color w:val="000080"/>
+          <w:sz w:val="20"/>
+          <w:szCs w:val="20"/>
+          <w:lang w:eastAsia="uk-UA"/>
+        </w:rPr>
+        <w:t>user</w:t>
+      </w:r>
+      <w:proofErr w:type="spellEnd"/>
+      <w:r>
+        <w:rPr>
+          <w:rFonts w:ascii="Consolas" w:eastAsia="Times New Roman" w:hAnsi="Consolas" w:cs="Courier New"/>
+          <w:b/>
+          <w:bCs/>
+          <w:color w:val="000080"/>
+          <w:sz w:val="20"/>
+          <w:szCs w:val="20"/>
+          <w:lang w:eastAsia="uk-UA"/>
+        </w:rPr>
+        <w:t xml:space="preserve"> </w:t>
+      </w:r>
+      <w:r>
+        <w:rPr>
+          <w:rFonts w:ascii="Consolas" w:eastAsia="Times New Roman" w:hAnsi="Consolas" w:cs="Courier New"/>
+          <w:color w:val="000000"/>
+          <w:sz w:val="20"/>
+          <w:szCs w:val="20"/>
+          <w:lang w:eastAsia="uk-UA"/>
+        </w:rPr>
+        <w:t>(</w:t>
+      </w:r>
+      <w:proofErr w:type="spellStart"/>
+      <w:r>
+        <w:rPr>
+          <w:rFonts w:ascii="Consolas" w:eastAsia="Times New Roman" w:hAnsi="Consolas" w:cs="Courier New"/>
+          <w:b/>
+          <w:bCs/>
+          <w:color w:val="660E7A"/>
+          <w:sz w:val="20"/>
+          <w:szCs w:val="20"/>
+          <w:lang w:eastAsia="uk-UA"/>
+        </w:rPr>
+        <w:t>user_id</w:t>
+      </w:r>
+      <w:proofErr w:type="spellEnd"/>
+      <w:r>
+        <w:rPr>
+          <w:rFonts w:ascii="Consolas" w:eastAsia="Times New Roman" w:hAnsi="Consolas" w:cs="Courier New"/>
+          <w:color w:val="000000"/>
+          <w:sz w:val="20"/>
+          <w:szCs w:val="20"/>
+          <w:lang w:eastAsia="uk-UA"/>
+        </w:rPr>
+        <w:t xml:space="preserve">) </w:t>
+      </w:r>
+      <w:proofErr w:type="spellStart"/>
+      <w:r>
+        <w:rPr>
+          <w:rFonts w:ascii="Consolas" w:eastAsia="Times New Roman" w:hAnsi="Consolas" w:cs="Courier New"/>
+          <w:b/>
+          <w:bCs/>
+          <w:color w:val="000080"/>
+          <w:sz w:val="20"/>
+          <w:szCs w:val="20"/>
+          <w:lang w:eastAsia="uk-UA"/>
+        </w:rPr>
+        <w:t>on</w:t>
+      </w:r>
+      <w:proofErr w:type="spellEnd"/>
+      <w:r>
+        <w:rPr>
+          <w:rFonts w:ascii="Consolas" w:eastAsia="Times New Roman" w:hAnsi="Consolas" w:cs="Courier New"/>
+          <w:b/>
+          <w:bCs/>
+          <w:color w:val="000080"/>
+          <w:sz w:val="20"/>
+          <w:szCs w:val="20"/>
+          <w:lang w:eastAsia="uk-UA"/>
+        </w:rPr>
+        <w:t xml:space="preserve"> </w:t>
+      </w:r>
+      <w:proofErr w:type="spellStart"/>
+      <w:r>
+        <w:rPr>
+          <w:rFonts w:ascii="Consolas" w:eastAsia="Times New Roman" w:hAnsi="Consolas" w:cs="Courier New"/>
+          <w:b/>
+          <w:bCs/>
+          <w:color w:val="000080"/>
+          <w:sz w:val="20"/>
+          <w:szCs w:val="20"/>
+          <w:lang w:eastAsia="uk-UA"/>
+        </w:rPr>
+        <w:t>delete</w:t>
+      </w:r>
+      <w:proofErr w:type="spellEnd"/>
+      <w:r>
+        <w:rPr>
+          <w:rFonts w:ascii="Consolas" w:eastAsia="Times New Roman" w:hAnsi="Consolas" w:cs="Courier New"/>
+          <w:b/>
+          <w:bCs/>
+          <w:color w:val="000080"/>
+          <w:sz w:val="20"/>
+          <w:szCs w:val="20"/>
+          <w:lang w:eastAsia="uk-UA"/>
+        </w:rPr>
+        <w:t xml:space="preserve"> </w:t>
+      </w:r>
+      <w:proofErr w:type="spellStart"/>
+      <w:r>
+        <w:rPr>
+          <w:rFonts w:ascii="Consolas" w:eastAsia="Times New Roman" w:hAnsi="Consolas" w:cs="Courier New"/>
+          <w:b/>
+          <w:bCs/>
+          <w:color w:val="000080"/>
+          <w:sz w:val="20"/>
+          <w:szCs w:val="20"/>
+          <w:lang w:eastAsia="uk-UA"/>
+        </w:rPr>
+        <w:t>no</w:t>
+      </w:r>
+      <w:proofErr w:type="spellEnd"/>
+      <w:r>
+        <w:rPr>
+          <w:rFonts w:ascii="Consolas" w:eastAsia="Times New Roman" w:hAnsi="Consolas" w:cs="Courier New"/>
+          <w:b/>
+          <w:bCs/>
+          <w:color w:val="000080"/>
+          <w:sz w:val="20"/>
+          <w:szCs w:val="20"/>
+          <w:lang w:eastAsia="uk-UA"/>
+        </w:rPr>
+        <w:t xml:space="preserve"> </w:t>
+      </w:r>
+      <w:proofErr w:type="spellStart"/>
+      <w:r>
+        <w:rPr>
+          <w:rFonts w:ascii="Consolas" w:eastAsia="Times New Roman" w:hAnsi="Consolas" w:cs="Courier New"/>
+          <w:b/>
+          <w:bCs/>
+          <w:color w:val="000080"/>
+          <w:sz w:val="20"/>
+          <w:szCs w:val="20"/>
+          <w:lang w:eastAsia="uk-UA"/>
+        </w:rPr>
+        <w:t>action</w:t>
+      </w:r>
+      <w:proofErr w:type="spellEnd"/>
+      <w:r>
+        <w:rPr>
+          <w:rFonts w:ascii="Consolas" w:eastAsia="Times New Roman" w:hAnsi="Consolas" w:cs="Courier New"/>
+          <w:b/>
+          <w:bCs/>
+          <w:color w:val="000080"/>
+          <w:sz w:val="20"/>
+          <w:szCs w:val="20"/>
+          <w:lang w:eastAsia="uk-UA"/>
+        </w:rPr>
+        <w:t xml:space="preserve"> </w:t>
+      </w:r>
+      <w:proofErr w:type="spellStart"/>
+      <w:r>
+        <w:rPr>
+          <w:rFonts w:ascii="Consolas" w:eastAsia="Times New Roman" w:hAnsi="Consolas" w:cs="Courier New"/>
+          <w:b/>
+          <w:bCs/>
+          <w:color w:val="000080"/>
+          <w:sz w:val="20"/>
+          <w:szCs w:val="20"/>
+          <w:lang w:eastAsia="uk-UA"/>
+        </w:rPr>
+        <w:t>on</w:t>
+      </w:r>
+      <w:proofErr w:type="spellEnd"/>
+      <w:r>
+        <w:rPr>
+          <w:rFonts w:ascii="Consolas" w:eastAsia="Times New Roman" w:hAnsi="Consolas" w:cs="Courier New"/>
+          <w:b/>
+          <w:bCs/>
+          <w:color w:val="000080"/>
+          <w:sz w:val="20"/>
+          <w:szCs w:val="20"/>
+          <w:lang w:eastAsia="uk-UA"/>
+        </w:rPr>
+        <w:t xml:space="preserve"> </w:t>
+      </w:r>
+      <w:proofErr w:type="spellStart"/>
+      <w:r>
+        <w:rPr>
+          <w:rFonts w:ascii="Consolas" w:eastAsia="Times New Roman" w:hAnsi="Consolas" w:cs="Courier New"/>
+          <w:b/>
+          <w:bCs/>
+          <w:color w:val="000080"/>
+          <w:sz w:val="20"/>
+          <w:szCs w:val="20"/>
+          <w:lang w:eastAsia="uk-UA"/>
+        </w:rPr>
+        <w:t>update</w:t>
+      </w:r>
+      <w:proofErr w:type="spellEnd"/>
+      <w:r>
+        <w:rPr>
+          <w:rFonts w:ascii="Consolas" w:eastAsia="Times New Roman" w:hAnsi="Consolas" w:cs="Courier New"/>
+          <w:b/>
+          <w:bCs/>
+          <w:color w:val="000080"/>
+          <w:sz w:val="20"/>
+          <w:szCs w:val="20"/>
+          <w:lang w:eastAsia="uk-UA"/>
+        </w:rPr>
+        <w:t xml:space="preserve"> </w:t>
+      </w:r>
+      <w:proofErr w:type="spellStart"/>
+      <w:r>
+        <w:rPr>
+          <w:rFonts w:ascii="Consolas" w:eastAsia="Times New Roman" w:hAnsi="Consolas" w:cs="Courier New"/>
+          <w:b/>
+          <w:bCs/>
+          <w:color w:val="000080"/>
+          <w:sz w:val="20"/>
+          <w:szCs w:val="20"/>
+          <w:lang w:eastAsia="uk-UA"/>
+        </w:rPr>
+        <w:t>no</w:t>
+      </w:r>
+      <w:proofErr w:type="spellEnd"/>
+      <w:r>
+        <w:rPr>
+          <w:rFonts w:ascii="Consolas" w:eastAsia="Times New Roman" w:hAnsi="Consolas" w:cs="Courier New"/>
+          <w:b/>
+          <w:bCs/>
+          <w:color w:val="000080"/>
+          <w:sz w:val="20"/>
+          <w:szCs w:val="20"/>
+          <w:lang w:eastAsia="uk-UA"/>
+        </w:rPr>
+        <w:t xml:space="preserve"> </w:t>
+      </w:r>
+      <w:proofErr w:type="spellStart"/>
+      <w:r>
+        <w:rPr>
+          <w:rFonts w:ascii="Consolas" w:eastAsia="Times New Roman" w:hAnsi="Consolas" w:cs="Courier New"/>
+          <w:b/>
+          <w:bCs/>
+          <w:color w:val="000080"/>
+          <w:sz w:val="20"/>
+          <w:szCs w:val="20"/>
+          <w:lang w:eastAsia="uk-UA"/>
+        </w:rPr>
+        <w:t>action</w:t>
+      </w:r>
+      <w:proofErr w:type="spellEnd"/>
+      <w:r>
+        <w:rPr>
+          <w:rFonts w:ascii="Consolas" w:eastAsia="Times New Roman" w:hAnsi="Consolas" w:cs="Courier New"/>
+          <w:color w:val="000000"/>
+          <w:sz w:val="20"/>
+          <w:szCs w:val="20"/>
+          <w:lang w:eastAsia="uk-UA"/>
+        </w:rPr>
+        <w:t>,</w:t>
       </w:r>
       <w:r>
         <w:rPr>
@@ -3627,39 +8573,105 @@
         <w:br/>
         <w:t xml:space="preserve">    </w:t>
       </w:r>
-      <w:r>
-        <w:rPr>
-          <w:rFonts w:ascii="Consolas" w:eastAsia="Times New Roman" w:hAnsi="Consolas" w:cs="Courier New"/>
-          <w:b/>
-          <w:bCs/>
-          <w:color w:val="000080"/>
-          <w:sz w:val="20"/>
-          <w:szCs w:val="20"/>
-          <w:lang w:eastAsia="uk-UA"/>
-        </w:rPr>
-        <w:t xml:space="preserve">constraint </w:t>
-      </w:r>
-      <w:r>
-        <w:rPr>
-          <w:rFonts w:ascii="Consolas" w:eastAsia="Times New Roman" w:hAnsi="Consolas" w:cs="Courier New"/>
-          <w:color w:val="000000"/>
-          <w:sz w:val="20"/>
-          <w:szCs w:val="20"/>
-          <w:lang w:eastAsia="uk-UA"/>
-        </w:rPr>
-        <w:t xml:space="preserve">user_comment </w:t>
-      </w:r>
-      <w:r>
-        <w:rPr>
-          <w:rFonts w:ascii="Consolas" w:eastAsia="Times New Roman" w:hAnsi="Consolas" w:cs="Courier New"/>
-          <w:b/>
-          <w:bCs/>
-          <w:color w:val="000080"/>
-          <w:sz w:val="20"/>
-          <w:szCs w:val="20"/>
-          <w:lang w:eastAsia="uk-UA"/>
-        </w:rPr>
-        <w:t xml:space="preserve">foreign key </w:t>
+      <w:proofErr w:type="spellStart"/>
+      <w:r>
+        <w:rPr>
+          <w:rFonts w:ascii="Consolas" w:eastAsia="Times New Roman" w:hAnsi="Consolas" w:cs="Courier New"/>
+          <w:b/>
+          <w:bCs/>
+          <w:color w:val="000080"/>
+          <w:sz w:val="20"/>
+          <w:szCs w:val="20"/>
+          <w:lang w:eastAsia="uk-UA"/>
+        </w:rPr>
+        <w:t>constraint</w:t>
+      </w:r>
+      <w:proofErr w:type="spellEnd"/>
+      <w:r>
+        <w:rPr>
+          <w:rFonts w:ascii="Consolas" w:eastAsia="Times New Roman" w:hAnsi="Consolas" w:cs="Courier New"/>
+          <w:b/>
+          <w:bCs/>
+          <w:color w:val="000080"/>
+          <w:sz w:val="20"/>
+          <w:szCs w:val="20"/>
+          <w:lang w:eastAsia="uk-UA"/>
+        </w:rPr>
+        <w:t xml:space="preserve"> </w:t>
+      </w:r>
+      <w:proofErr w:type="spellStart"/>
+      <w:r>
+        <w:rPr>
+          <w:rFonts w:ascii="Consolas" w:eastAsia="Times New Roman" w:hAnsi="Consolas" w:cs="Courier New"/>
+          <w:color w:val="000000"/>
+          <w:sz w:val="20"/>
+          <w:szCs w:val="20"/>
+          <w:lang w:eastAsia="uk-UA"/>
+        </w:rPr>
+        <w:t>task_comment</w:t>
+      </w:r>
+      <w:proofErr w:type="spellEnd"/>
+      <w:r>
+        <w:rPr>
+          <w:rFonts w:ascii="Consolas" w:eastAsia="Times New Roman" w:hAnsi="Consolas" w:cs="Courier New"/>
+          <w:color w:val="000000"/>
+          <w:sz w:val="20"/>
+          <w:szCs w:val="20"/>
+          <w:lang w:eastAsia="uk-UA"/>
+        </w:rPr>
+        <w:t xml:space="preserve"> </w:t>
+      </w:r>
+      <w:proofErr w:type="spellStart"/>
+      <w:r>
+        <w:rPr>
+          <w:rFonts w:ascii="Consolas" w:eastAsia="Times New Roman" w:hAnsi="Consolas" w:cs="Courier New"/>
+          <w:b/>
+          <w:bCs/>
+          <w:color w:val="000080"/>
+          <w:sz w:val="20"/>
+          <w:szCs w:val="20"/>
+          <w:lang w:eastAsia="uk-UA"/>
+        </w:rPr>
+        <w:t>foreign</w:t>
+      </w:r>
+      <w:proofErr w:type="spellEnd"/>
+      <w:r>
+        <w:rPr>
+          <w:rFonts w:ascii="Consolas" w:eastAsia="Times New Roman" w:hAnsi="Consolas" w:cs="Courier New"/>
+          <w:b/>
+          <w:bCs/>
+          <w:color w:val="000080"/>
+          <w:sz w:val="20"/>
+          <w:szCs w:val="20"/>
+          <w:lang w:eastAsia="uk-UA"/>
+        </w:rPr>
+        <w:t xml:space="preserve"> </w:t>
+      </w:r>
+      <w:proofErr w:type="spellStart"/>
+      <w:r>
+        <w:rPr>
+          <w:rFonts w:ascii="Consolas" w:eastAsia="Times New Roman" w:hAnsi="Consolas" w:cs="Courier New"/>
+          <w:b/>
+          <w:bCs/>
+          <w:color w:val="000080"/>
+          <w:sz w:val="20"/>
+          <w:szCs w:val="20"/>
+          <w:lang w:eastAsia="uk-UA"/>
+        </w:rPr>
+        <w:t>key</w:t>
+      </w:r>
+      <w:proofErr w:type="spellEnd"/>
+      <w:r>
+        <w:rPr>
+          <w:rFonts w:ascii="Consolas" w:eastAsia="Times New Roman" w:hAnsi="Consolas" w:cs="Courier New"/>
+          <w:b/>
+          <w:bCs/>
+          <w:color w:val="000080"/>
+          <w:sz w:val="20"/>
+          <w:szCs w:val="20"/>
+          <w:lang w:eastAsia="uk-UA"/>
+        </w:rPr>
+        <w:t xml:space="preserve"> </w:t>
       </w:r>
       <w:r>
         <w:rPr>
@@ -3671,6 +8683,7 @@
         </w:rPr>
         <w:t>(</w:t>
       </w:r>
+      <w:proofErr w:type="spellStart"/>
       <w:r>
         <w:rPr>
           <w:rFonts w:ascii="Consolas" w:eastAsia="Times New Roman" w:hAnsi="Consolas" w:cs="Courier New"/>
@@ -3681,8 +8694,9 @@
           <w:szCs w:val="20"/>
           <w:lang w:eastAsia="uk-UA"/>
         </w:rPr>
-        <w:t>user_id</w:t>
-      </w:r>
+        <w:t>task_id</w:t>
+      </w:r>
+      <w:proofErr w:type="spellEnd"/>
       <w:r>
         <w:rPr>
           <w:rFonts w:ascii="Consolas" w:eastAsia="Times New Roman" w:hAnsi="Consolas" w:cs="Courier New"/>
@@ -3693,28 +8707,55 @@
         </w:rPr>
         <w:t xml:space="preserve">) </w:t>
       </w:r>
-      <w:r>
-        <w:rPr>
-          <w:rFonts w:ascii="Consolas" w:eastAsia="Times New Roman" w:hAnsi="Consolas" w:cs="Courier New"/>
-          <w:b/>
-          <w:bCs/>
-          <w:color w:val="000080"/>
-          <w:sz w:val="20"/>
-          <w:szCs w:val="20"/>
-          <w:lang w:eastAsia="uk-UA"/>
-        </w:rPr>
-        <w:t xml:space="preserve">references user </w:t>
-      </w:r>
-      <w:r>
-        <w:rPr>
-          <w:rFonts w:ascii="Consolas" w:eastAsia="Times New Roman" w:hAnsi="Consolas" w:cs="Courier New"/>
-          <w:color w:val="000000"/>
-          <w:sz w:val="20"/>
-          <w:szCs w:val="20"/>
-          <w:lang w:eastAsia="uk-UA"/>
-        </w:rPr>
-        <w:t>(</w:t>
-      </w:r>
+      <w:proofErr w:type="spellStart"/>
+      <w:r>
+        <w:rPr>
+          <w:rFonts w:ascii="Consolas" w:eastAsia="Times New Roman" w:hAnsi="Consolas" w:cs="Courier New"/>
+          <w:b/>
+          <w:bCs/>
+          <w:color w:val="000080"/>
+          <w:sz w:val="20"/>
+          <w:szCs w:val="20"/>
+          <w:lang w:eastAsia="uk-UA"/>
+        </w:rPr>
+        <w:t>references</w:t>
+      </w:r>
+      <w:proofErr w:type="spellEnd"/>
+      <w:r>
+        <w:rPr>
+          <w:rFonts w:ascii="Consolas" w:eastAsia="Times New Roman" w:hAnsi="Consolas" w:cs="Courier New"/>
+          <w:b/>
+          <w:bCs/>
+          <w:color w:val="000080"/>
+          <w:sz w:val="20"/>
+          <w:szCs w:val="20"/>
+          <w:lang w:eastAsia="uk-UA"/>
+        </w:rPr>
+        <w:t xml:space="preserve"> </w:t>
+      </w:r>
+      <w:proofErr w:type="spellStart"/>
+      <w:r>
+        <w:rPr>
+          <w:rFonts w:ascii="Consolas" w:eastAsia="Times New Roman" w:hAnsi="Consolas" w:cs="Courier New"/>
+          <w:color w:val="000000"/>
+          <w:sz w:val="20"/>
+          <w:szCs w:val="20"/>
+          <w:lang w:eastAsia="uk-UA"/>
+        </w:rPr>
+        <w:t>task</w:t>
+      </w:r>
+      <w:proofErr w:type="spellEnd"/>
+      <w:r>
+        <w:rPr>
+          <w:rFonts w:ascii="Consolas" w:eastAsia="Times New Roman" w:hAnsi="Consolas" w:cs="Courier New"/>
+          <w:color w:val="000000"/>
+          <w:sz w:val="20"/>
+          <w:szCs w:val="20"/>
+          <w:lang w:eastAsia="uk-UA"/>
+        </w:rPr>
+        <w:t xml:space="preserve"> (</w:t>
+      </w:r>
+      <w:proofErr w:type="spellStart"/>
       <w:r>
         <w:rPr>
           <w:rFonts w:ascii="Consolas" w:eastAsia="Times New Roman" w:hAnsi="Consolas" w:cs="Courier New"/>
@@ -3725,8 +8766,9 @@
           <w:szCs w:val="20"/>
           <w:lang w:eastAsia="uk-UA"/>
         </w:rPr>
-        <w:t>user_id</w:t>
-      </w:r>
+        <w:t>task_id</w:t>
+      </w:r>
+      <w:proofErr w:type="spellEnd"/>
       <w:r>
         <w:rPr>
           <w:rFonts w:ascii="Consolas" w:eastAsia="Times New Roman" w:hAnsi="Consolas" w:cs="Courier New"/>
@@ -3737,167 +8779,176 @@
         </w:rPr>
         <w:t xml:space="preserve">) </w:t>
       </w:r>
-      <w:r>
-        <w:rPr>
-          <w:rFonts w:ascii="Consolas" w:eastAsia="Times New Roman" w:hAnsi="Consolas" w:cs="Courier New"/>
-          <w:b/>
-          <w:bCs/>
-          <w:color w:val="000080"/>
-          <w:sz w:val="20"/>
-          <w:szCs w:val="20"/>
-          <w:lang w:eastAsia="uk-UA"/>
-        </w:rPr>
-        <w:t>on delete no action on update no action</w:t>
-      </w:r>
-      <w:r>
-        <w:rPr>
-          <w:rFonts w:ascii="Consolas" w:eastAsia="Times New Roman" w:hAnsi="Consolas" w:cs="Courier New"/>
-          <w:color w:val="000000"/>
-          <w:sz w:val="20"/>
-          <w:szCs w:val="20"/>
-          <w:lang w:eastAsia="uk-UA"/>
-        </w:rPr>
-        <w:t>,</w:t>
-      </w:r>
-      <w:r>
-        <w:rPr>
-          <w:rFonts w:ascii="Consolas" w:eastAsia="Times New Roman" w:hAnsi="Consolas" w:cs="Courier New"/>
-          <w:color w:val="000000"/>
+      <w:proofErr w:type="spellStart"/>
+      <w:r>
+        <w:rPr>
+          <w:rFonts w:ascii="Consolas" w:eastAsia="Times New Roman" w:hAnsi="Consolas" w:cs="Courier New"/>
+          <w:b/>
+          <w:bCs/>
+          <w:color w:val="000080"/>
+          <w:sz w:val="20"/>
+          <w:szCs w:val="20"/>
+          <w:lang w:eastAsia="uk-UA"/>
+        </w:rPr>
+        <w:t>on</w:t>
+      </w:r>
+      <w:proofErr w:type="spellEnd"/>
+      <w:r>
+        <w:rPr>
+          <w:rFonts w:ascii="Consolas" w:eastAsia="Times New Roman" w:hAnsi="Consolas" w:cs="Courier New"/>
+          <w:b/>
+          <w:bCs/>
+          <w:color w:val="000080"/>
+          <w:sz w:val="20"/>
+          <w:szCs w:val="20"/>
+          <w:lang w:eastAsia="uk-UA"/>
+        </w:rPr>
+        <w:t xml:space="preserve"> </w:t>
+      </w:r>
+      <w:proofErr w:type="spellStart"/>
+      <w:r>
+        <w:rPr>
+          <w:rFonts w:ascii="Consolas" w:eastAsia="Times New Roman" w:hAnsi="Consolas" w:cs="Courier New"/>
+          <w:b/>
+          <w:bCs/>
+          <w:color w:val="000080"/>
+          <w:sz w:val="20"/>
+          <w:szCs w:val="20"/>
+          <w:lang w:eastAsia="uk-UA"/>
+        </w:rPr>
+        <w:t>delete</w:t>
+      </w:r>
+      <w:proofErr w:type="spellEnd"/>
+      <w:r>
+        <w:rPr>
+          <w:rFonts w:ascii="Consolas" w:eastAsia="Times New Roman" w:hAnsi="Consolas" w:cs="Courier New"/>
+          <w:b/>
+          <w:bCs/>
+          <w:color w:val="000080"/>
+          <w:sz w:val="20"/>
+          <w:szCs w:val="20"/>
+          <w:lang w:eastAsia="uk-UA"/>
+        </w:rPr>
+        <w:t xml:space="preserve"> </w:t>
+      </w:r>
+      <w:proofErr w:type="spellStart"/>
+      <w:r>
+        <w:rPr>
+          <w:rFonts w:ascii="Consolas" w:eastAsia="Times New Roman" w:hAnsi="Consolas" w:cs="Courier New"/>
+          <w:b/>
+          <w:bCs/>
+          <w:color w:val="000080"/>
+          <w:sz w:val="20"/>
+          <w:szCs w:val="20"/>
+          <w:lang w:eastAsia="uk-UA"/>
+        </w:rPr>
+        <w:t>cascade</w:t>
+      </w:r>
+      <w:proofErr w:type="spellEnd"/>
+      <w:r>
+        <w:rPr>
+          <w:rFonts w:ascii="Consolas" w:eastAsia="Times New Roman" w:hAnsi="Consolas" w:cs="Courier New"/>
+          <w:b/>
+          <w:bCs/>
+          <w:color w:val="000080"/>
+          <w:sz w:val="20"/>
+          <w:szCs w:val="20"/>
+          <w:lang w:eastAsia="uk-UA"/>
+        </w:rPr>
+        <w:t xml:space="preserve"> </w:t>
+      </w:r>
+      <w:proofErr w:type="spellStart"/>
+      <w:r>
+        <w:rPr>
+          <w:rFonts w:ascii="Consolas" w:eastAsia="Times New Roman" w:hAnsi="Consolas" w:cs="Courier New"/>
+          <w:b/>
+          <w:bCs/>
+          <w:color w:val="000080"/>
+          <w:sz w:val="20"/>
+          <w:szCs w:val="20"/>
+          <w:lang w:eastAsia="uk-UA"/>
+        </w:rPr>
+        <w:t>on</w:t>
+      </w:r>
+      <w:proofErr w:type="spellEnd"/>
+      <w:r>
+        <w:rPr>
+          <w:rFonts w:ascii="Consolas" w:eastAsia="Times New Roman" w:hAnsi="Consolas" w:cs="Courier New"/>
+          <w:b/>
+          <w:bCs/>
+          <w:color w:val="000080"/>
+          <w:sz w:val="20"/>
+          <w:szCs w:val="20"/>
+          <w:lang w:eastAsia="uk-UA"/>
+        </w:rPr>
+        <w:t xml:space="preserve"> </w:t>
+      </w:r>
+      <w:proofErr w:type="spellStart"/>
+      <w:r>
+        <w:rPr>
+          <w:rFonts w:ascii="Consolas" w:eastAsia="Times New Roman" w:hAnsi="Consolas" w:cs="Courier New"/>
+          <w:b/>
+          <w:bCs/>
+          <w:color w:val="000080"/>
+          <w:sz w:val="20"/>
+          <w:szCs w:val="20"/>
+          <w:lang w:eastAsia="uk-UA"/>
+        </w:rPr>
+        <w:t>update</w:t>
+      </w:r>
+      <w:proofErr w:type="spellEnd"/>
+      <w:r>
+        <w:rPr>
+          <w:rFonts w:ascii="Consolas" w:eastAsia="Times New Roman" w:hAnsi="Consolas" w:cs="Courier New"/>
+          <w:b/>
+          <w:bCs/>
+          <w:color w:val="000080"/>
+          <w:sz w:val="20"/>
+          <w:szCs w:val="20"/>
+          <w:lang w:eastAsia="uk-UA"/>
+        </w:rPr>
+        <w:t xml:space="preserve"> </w:t>
+      </w:r>
+      <w:proofErr w:type="spellStart"/>
+      <w:r>
+        <w:rPr>
+          <w:rFonts w:ascii="Consolas" w:eastAsia="Times New Roman" w:hAnsi="Consolas" w:cs="Courier New"/>
+          <w:b/>
+          <w:bCs/>
+          <w:color w:val="000080"/>
+          <w:sz w:val="20"/>
+          <w:szCs w:val="20"/>
+          <w:lang w:eastAsia="uk-UA"/>
+        </w:rPr>
+        <w:t>cascade</w:t>
+      </w:r>
+      <w:proofErr w:type="spellEnd"/>
+      <w:r>
+        <w:rPr>
+          <w:rFonts w:ascii="Consolas" w:eastAsia="Times New Roman" w:hAnsi="Consolas" w:cs="Courier New"/>
+          <w:b/>
+          <w:bCs/>
+          <w:color w:val="000080"/>
           <w:sz w:val="20"/>
           <w:szCs w:val="20"/>
           <w:lang w:eastAsia="uk-UA"/>
         </w:rPr>
         <w:br/>
-        <w:t xml:space="preserve">    </w:t>
-      </w:r>
-      <w:r>
-        <w:rPr>
-          <w:rFonts w:ascii="Consolas" w:eastAsia="Times New Roman" w:hAnsi="Consolas" w:cs="Courier New"/>
-          <w:b/>
-          <w:bCs/>
-          <w:color w:val="000080"/>
-          <w:sz w:val="20"/>
-          <w:szCs w:val="20"/>
-          <w:lang w:eastAsia="uk-UA"/>
-        </w:rPr>
-        <w:t xml:space="preserve">constraint </w:t>
-      </w:r>
-      <w:r>
-        <w:rPr>
-          <w:rFonts w:ascii="Consolas" w:eastAsia="Times New Roman" w:hAnsi="Consolas" w:cs="Courier New"/>
-          <w:color w:val="000000"/>
-          <w:sz w:val="20"/>
-          <w:szCs w:val="20"/>
-          <w:lang w:eastAsia="uk-UA"/>
-        </w:rPr>
-        <w:t xml:space="preserve">task_comment </w:t>
-      </w:r>
-      <w:r>
-        <w:rPr>
-          <w:rFonts w:ascii="Consolas" w:eastAsia="Times New Roman" w:hAnsi="Consolas" w:cs="Courier New"/>
-          <w:b/>
-          <w:bCs/>
-          <w:color w:val="000080"/>
-          <w:sz w:val="20"/>
-          <w:szCs w:val="20"/>
-          <w:lang w:eastAsia="uk-UA"/>
-        </w:rPr>
-        <w:t xml:space="preserve">foreign key </w:t>
-      </w:r>
-      <w:r>
-        <w:rPr>
-          <w:rFonts w:ascii="Consolas" w:eastAsia="Times New Roman" w:hAnsi="Consolas" w:cs="Courier New"/>
-          <w:color w:val="000000"/>
-          <w:sz w:val="20"/>
-          <w:szCs w:val="20"/>
-          <w:lang w:eastAsia="uk-UA"/>
-        </w:rPr>
-        <w:t>(</w:t>
-      </w:r>
-      <w:r>
-        <w:rPr>
-          <w:rFonts w:ascii="Consolas" w:eastAsia="Times New Roman" w:hAnsi="Consolas" w:cs="Courier New"/>
-          <w:b/>
-          <w:bCs/>
-          <w:color w:val="660E7A"/>
-          <w:sz w:val="20"/>
-          <w:szCs w:val="20"/>
-          <w:lang w:eastAsia="uk-UA"/>
-        </w:rPr>
-        <w:t>task_id</w:t>
-      </w:r>
-      <w:r>
-        <w:rPr>
-          <w:rFonts w:ascii="Consolas" w:eastAsia="Times New Roman" w:hAnsi="Consolas" w:cs="Courier New"/>
-          <w:color w:val="000000"/>
-          <w:sz w:val="20"/>
-          <w:szCs w:val="20"/>
-          <w:lang w:eastAsia="uk-UA"/>
-        </w:rPr>
-        <w:t xml:space="preserve">) </w:t>
-      </w:r>
-      <w:r>
-        <w:rPr>
-          <w:rFonts w:ascii="Consolas" w:eastAsia="Times New Roman" w:hAnsi="Consolas" w:cs="Courier New"/>
-          <w:b/>
-          <w:bCs/>
-          <w:color w:val="000080"/>
-          <w:sz w:val="20"/>
-          <w:szCs w:val="20"/>
-          <w:lang w:eastAsia="uk-UA"/>
-        </w:rPr>
-        <w:t xml:space="preserve">references </w:t>
-      </w:r>
-      <w:r>
-        <w:rPr>
-          <w:rFonts w:ascii="Consolas" w:eastAsia="Times New Roman" w:hAnsi="Consolas" w:cs="Courier New"/>
-          <w:color w:val="000000"/>
-          <w:sz w:val="20"/>
-          <w:szCs w:val="20"/>
-          <w:lang w:eastAsia="uk-UA"/>
-        </w:rPr>
-        <w:t>task (</w:t>
-      </w:r>
-      <w:r>
-        <w:rPr>
-          <w:rFonts w:ascii="Consolas" w:eastAsia="Times New Roman" w:hAnsi="Consolas" w:cs="Courier New"/>
-          <w:b/>
-          <w:bCs/>
-          <w:color w:val="660E7A"/>
-          <w:sz w:val="20"/>
-          <w:szCs w:val="20"/>
-          <w:lang w:eastAsia="uk-UA"/>
-        </w:rPr>
-        <w:t>task_id</w:t>
-      </w:r>
-      <w:r>
-        <w:rPr>
-          <w:rFonts w:ascii="Consolas" w:eastAsia="Times New Roman" w:hAnsi="Consolas" w:cs="Courier New"/>
-          <w:color w:val="000000"/>
-          <w:sz w:val="20"/>
-          <w:szCs w:val="20"/>
-          <w:lang w:eastAsia="uk-UA"/>
-        </w:rPr>
-        <w:t xml:space="preserve">) </w:t>
-      </w:r>
-      <w:r>
-        <w:rPr>
-          <w:rFonts w:ascii="Consolas" w:eastAsia="Times New Roman" w:hAnsi="Consolas" w:cs="Courier New"/>
-          <w:b/>
-          <w:bCs/>
-          <w:color w:val="000080"/>
-          <w:sz w:val="20"/>
-          <w:szCs w:val="20"/>
-          <w:lang w:eastAsia="uk-UA"/>
-        </w:rPr>
-        <w:t>on delete cascade on update cascade</w:t>
-      </w:r>
-      <w:r>
-        <w:rPr>
-          <w:rFonts w:ascii="Consolas" w:eastAsia="Times New Roman" w:hAnsi="Consolas" w:cs="Courier New"/>
-          <w:b/>
-          <w:bCs/>
-          <w:color w:val="000080"/>
+      </w:r>
+      <w:r>
+        <w:rPr>
+          <w:rFonts w:ascii="Consolas" w:eastAsia="Times New Roman" w:hAnsi="Consolas" w:cs="Courier New"/>
+          <w:color w:val="000000"/>
+          <w:sz w:val="20"/>
+          <w:szCs w:val="20"/>
+          <w:lang w:eastAsia="uk-UA"/>
+        </w:rPr>
+        <w:t>);</w:t>
+      </w:r>
+      <w:r>
+        <w:rPr>
+          <w:rFonts w:ascii="Consolas" w:eastAsia="Times New Roman" w:hAnsi="Consolas" w:cs="Courier New"/>
+          <w:color w:val="000000"/>
           <w:sz w:val="20"/>
           <w:szCs w:val="20"/>
           <w:lang w:eastAsia="uk-UA"/>
@@ -3912,18 +8963,70 @@
           <w:szCs w:val="20"/>
           <w:lang w:eastAsia="uk-UA"/>
         </w:rPr>
-        <w:t>);</w:t>
-      </w:r>
-      <w:r>
-        <w:rPr>
-          <w:rFonts w:ascii="Consolas" w:eastAsia="Times New Roman" w:hAnsi="Consolas" w:cs="Courier New"/>
-          <w:color w:val="000000"/>
-          <w:sz w:val="20"/>
-          <w:szCs w:val="20"/>
-          <w:lang w:eastAsia="uk-UA"/>
-        </w:rPr>
         <w:br/>
       </w:r>
+      <w:proofErr w:type="spellStart"/>
+      <w:r>
+        <w:rPr>
+          <w:rFonts w:ascii="Consolas" w:eastAsia="Times New Roman" w:hAnsi="Consolas" w:cs="Courier New"/>
+          <w:b/>
+          <w:bCs/>
+          <w:color w:val="000080"/>
+          <w:sz w:val="20"/>
+          <w:szCs w:val="20"/>
+          <w:lang w:eastAsia="uk-UA"/>
+        </w:rPr>
+        <w:t>show</w:t>
+      </w:r>
+      <w:proofErr w:type="spellEnd"/>
+      <w:r>
+        <w:rPr>
+          <w:rFonts w:ascii="Consolas" w:eastAsia="Times New Roman" w:hAnsi="Consolas" w:cs="Courier New"/>
+          <w:b/>
+          <w:bCs/>
+          <w:color w:val="000080"/>
+          <w:sz w:val="20"/>
+          <w:szCs w:val="20"/>
+          <w:lang w:eastAsia="uk-UA"/>
+        </w:rPr>
+        <w:t xml:space="preserve"> </w:t>
+      </w:r>
+      <w:proofErr w:type="spellStart"/>
+      <w:r>
+        <w:rPr>
+          <w:rFonts w:ascii="Consolas" w:eastAsia="Times New Roman" w:hAnsi="Consolas" w:cs="Courier New"/>
+          <w:b/>
+          <w:bCs/>
+          <w:color w:val="000080"/>
+          <w:sz w:val="20"/>
+          <w:szCs w:val="20"/>
+          <w:lang w:eastAsia="uk-UA"/>
+        </w:rPr>
+        <w:t>tables</w:t>
+      </w:r>
+      <w:proofErr w:type="spellEnd"/>
+      <w:r>
+        <w:rPr>
+          <w:rFonts w:ascii="Consolas" w:eastAsia="Times New Roman" w:hAnsi="Consolas" w:cs="Courier New"/>
+          <w:color w:val="000000"/>
+          <w:sz w:val="20"/>
+          <w:szCs w:val="20"/>
+          <w:lang w:eastAsia="uk-UA"/>
+        </w:rPr>
+        <w:t>;</w:t>
+      </w:r>
+      <w:r>
+        <w:rPr>
+          <w:rFonts w:ascii="Consolas" w:eastAsia="Times New Roman" w:hAnsi="Consolas" w:cs="Courier New"/>
+          <w:color w:val="000000"/>
+          <w:sz w:val="20"/>
+          <w:szCs w:val="20"/>
+          <w:lang w:eastAsia="uk-UA"/>
+        </w:rPr>
+        <w:br/>
+      </w:r>
+      <w:bookmarkStart w:id="0" w:name="_GoBack"/>
+      <w:bookmarkEnd w:id="0"/>
     </w:p>
     <w:p>
       <w:pPr>
@@ -3932,8 +9035,6 @@
           <w:sz w:val="36"/>
         </w:rPr>
       </w:pPr>
-      <w:bookmarkStart w:id="0" w:name="_GoBack"/>
-      <w:bookmarkEnd w:id="0"/>
       <w:r>
         <w:rPr>
           <w:rFonts w:ascii="Times New Roman" w:hAnsi="Times New Roman" w:cs="Times New Roman"/>
